--- a/AI-XO report.docx
+++ b/AI-XO report.docx
@@ -193,16 +193,8 @@
                           <w:p>
                             <w:pPr>
                               <w:pStyle w:val="Heading1"/>
-                              <w:pBdr>
-                                <w:bottom w:val="single" w:sz="6" w:space="0" w:color="A2A9B1"/>
-                              </w:pBdr>
-                              <w:spacing w:after="60"/>
-                              <w:jc w:val="center"/>
                               <w:rPr>
                                 <w:rFonts w:ascii="Georgia" w:hAnsi="Georgia"/>
-                                <w:b w:val="0"/>
-                                <w:bCs w:val="0"/>
-                                <w:color w:val="000000" w:themeColor="text1"/>
                                 <w:sz w:val="43"/>
                                 <w:szCs w:val="43"/>
                               </w:rPr>
@@ -230,7 +222,6 @@
                             </w:r>
                             <w:r>
                               <w:rPr>
-                                <w:color w:val="000000" w:themeColor="text1"/>
                                 <w:sz w:val="20"/>
                                 <w:szCs w:val="20"/>
                               </w:rPr>
@@ -261,7 +252,6 @@
                             </w:r>
                             <w:r>
                               <w:rPr>
-                                <w:color w:val="000000" w:themeColor="text1"/>
                                 <w:sz w:val="20"/>
                                 <w:szCs w:val="20"/>
                               </w:rPr>
@@ -309,16 +299,8 @@
                     <w:p>
                       <w:pPr>
                         <w:pStyle w:val="Heading1"/>
-                        <w:pBdr>
-                          <w:bottom w:val="single" w:sz="6" w:space="0" w:color="A2A9B1"/>
-                        </w:pBdr>
-                        <w:spacing w:after="60"/>
-                        <w:jc w:val="center"/>
                         <w:rPr>
                           <w:rFonts w:ascii="Georgia" w:hAnsi="Georgia"/>
-                          <w:b w:val="0"/>
-                          <w:bCs w:val="0"/>
-                          <w:color w:val="000000" w:themeColor="text1"/>
                           <w:sz w:val="43"/>
                           <w:szCs w:val="43"/>
                         </w:rPr>
@@ -346,7 +328,6 @@
                       </w:r>
                       <w:r>
                         <w:rPr>
-                          <w:color w:val="000000" w:themeColor="text1"/>
                           <w:sz w:val="20"/>
                           <w:szCs w:val="20"/>
                         </w:rPr>
@@ -377,7 +358,6 @@
                       </w:r>
                       <w:r>
                         <w:rPr>
-                          <w:color w:val="000000" w:themeColor="text1"/>
                           <w:sz w:val="20"/>
                           <w:szCs w:val="20"/>
                         </w:rPr>
@@ -822,7 +802,7 @@
             <w:pPr>
               <w:jc w:val="center"/>
               <w:rPr>
-                <w:rFonts w:asciiTheme="majorHAnsi" w:hAnsiTheme="majorHAnsi" w:hint="cs"/>
+                <w:rFonts w:asciiTheme="majorHAnsi" w:hAnsiTheme="majorHAnsi"/>
                 <w:sz w:val="40"/>
                 <w:szCs w:val="40"/>
                 <w:rtl/>
@@ -964,7 +944,7 @@
               <w:jc w:val="center"/>
               <w:cnfStyle w:val="000000000000" w:firstRow="0" w:lastRow="0" w:firstColumn="0" w:lastColumn="0" w:oddVBand="0" w:evenVBand="0" w:oddHBand="0" w:evenHBand="0" w:firstRowFirstColumn="0" w:firstRowLastColumn="0" w:lastRowFirstColumn="0" w:lastRowLastColumn="0"/>
               <w:rPr>
-                <w:rFonts w:asciiTheme="majorHAnsi" w:hAnsiTheme="majorHAnsi" w:hint="cs"/>
+                <w:rFonts w:asciiTheme="majorHAnsi" w:hAnsiTheme="majorHAnsi"/>
                 <w:sz w:val="40"/>
                 <w:szCs w:val="40"/>
                 <w:rtl/>
@@ -1065,7 +1045,7 @@
               <w:jc w:val="center"/>
               <w:cnfStyle w:val="000000100000" w:firstRow="0" w:lastRow="0" w:firstColumn="0" w:lastColumn="0" w:oddVBand="0" w:evenVBand="0" w:oddHBand="1" w:evenHBand="0" w:firstRowFirstColumn="0" w:firstRowLastColumn="0" w:lastRowFirstColumn="0" w:lastRowLastColumn="0"/>
               <w:rPr>
-                <w:rFonts w:asciiTheme="majorHAnsi" w:hAnsiTheme="majorHAnsi" w:hint="cs"/>
+                <w:rFonts w:asciiTheme="majorHAnsi" w:hAnsiTheme="majorHAnsi"/>
                 <w:sz w:val="40"/>
                 <w:szCs w:val="40"/>
                 <w:rtl/>
@@ -1226,51 +1206,40 @@
     </w:p>
     <w:p>
       <w:pPr>
+        <w:pStyle w:val="Title"/>
+      </w:pPr>
+      <w:r>
+        <w:t>Software Requirements Specification</w:t>
+      </w:r>
+      <w:r>
+        <w:t xml:space="preserve"> (SRS)</w:t>
+      </w:r>
+    </w:p>
+    <w:p>
+      <w:pPr>
         <w:pStyle w:val="Heading1"/>
-        <w:rPr>
-          <w:sz w:val="36"/>
-          <w:szCs w:val="36"/>
-        </w:rPr>
-      </w:pPr>
-      <w:r>
-        <w:rPr>
-          <w:sz w:val="36"/>
-          <w:szCs w:val="36"/>
-        </w:rPr>
-        <w:t>Software Requirements Specification</w:t>
-      </w:r>
-      <w:r>
-        <w:rPr>
-          <w:sz w:val="36"/>
-          <w:szCs w:val="36"/>
-        </w:rPr>
-        <w:t xml:space="preserve"> (SRS)</w:t>
-      </w:r>
-      <w:r>
-        <w:rPr>
-          <w:sz w:val="36"/>
-          <w:szCs w:val="36"/>
-        </w:rPr>
+        <w:numPr>
+          <w:ilvl w:val="0"/>
+          <w:numId w:val="0"/>
+        </w:numPr>
+        <w:ind w:left="920"/>
+      </w:pPr>
+    </w:p>
+    <w:p>
+      <w:pPr>
+        <w:pStyle w:val="Heading1"/>
+      </w:pPr>
+      <w:r>
+        <w:t>Introdu</w:t>
+      </w:r>
+      <w:r>
+        <w:t>ction</w:t>
+      </w:r>
+      <w:r>
         <w:t>:</w:t>
       </w:r>
     </w:p>
-    <w:p>
-      <w:pPr>
-        <w:pStyle w:val="Heading1"/>
-      </w:pPr>
-    </w:p>
-    <w:p>
-      <w:pPr>
-        <w:pStyle w:val="Heading1"/>
-      </w:pPr>
-      <w:r>
-        <w:t>Introduction:</w:t>
-      </w:r>
-    </w:p>
-    <w:p>
-      <w:bookmarkStart w:id="1" w:name="_GoBack"/>
-      <w:bookmarkEnd w:id="1"/>
-    </w:p>
+    <w:p/>
     <w:p>
       <w:pPr>
         <w:pStyle w:val="Heading2"/>
@@ -1298,10 +1267,7 @@
         <w:pStyle w:val="Heading2"/>
       </w:pPr>
       <w:r>
-        <w:t>Scope</w:t>
-      </w:r>
-      <w:r>
-        <w:t>:</w:t>
+        <w:t>Scope:</w:t>
       </w:r>
     </w:p>
     <w:p/>
@@ -1330,10 +1296,7 @@
         </w:numPr>
       </w:pPr>
       <w:r>
-        <w:t>Tic-Tac-Toe</w:t>
-      </w:r>
-      <w:r>
-        <w:t xml:space="preserve"> Gameplay</w:t>
+        <w:t>Tic-Tac-Toe Gameplay</w:t>
       </w:r>
     </w:p>
     <w:p>
@@ -1429,10 +1392,7 @@
         <w:pStyle w:val="Heading2"/>
       </w:pPr>
       <w:r>
-        <w:t>Definitions, Acronyms, and Abbreviations</w:t>
-      </w:r>
-      <w:r>
-        <w:t>:</w:t>
+        <w:t>Definitions, Acronyms, and Abbreviations:</w:t>
       </w:r>
     </w:p>
     <w:p/>
@@ -1548,11 +1508,30 @@
       <w:pPr>
         <w:pStyle w:val="Heading1"/>
       </w:pPr>
+      <w:r>
+        <w:lastRenderedPageBreak/>
+        <w:t>Overall Description:</w:t>
+      </w:r>
+    </w:p>
+    <w:p/>
+    <w:p>
+      <w:pPr>
+        <w:pStyle w:val="Heading2"/>
+      </w:pPr>
+      <w:r>
+        <w:t xml:space="preserve">Product </w:t>
+      </w:r>
+      <w:r>
+        <w:t>Requirement</w:t>
+      </w:r>
+      <w:r>
+        <w:t>:</w:t>
+      </w:r>
     </w:p>
     <w:tbl>
       <w:tblPr>
-        <w:tblStyle w:val="GridTable5Dark-Accent2"/>
-        <w:tblpPr w:leftFromText="180" w:rightFromText="180" w:vertAnchor="page" w:horzAnchor="margin" w:tblpXSpec="center" w:tblpY="1388"/>
+        <w:tblStyle w:val="GridTable5Dark-Accent6"/>
+        <w:tblpPr w:leftFromText="180" w:rightFromText="180" w:vertAnchor="page" w:horzAnchor="margin" w:tblpXSpec="center" w:tblpY="1884"/>
         <w:tblW w:w="0" w:type="auto"/>
         <w:tblLook w:val="04A0" w:firstRow="1" w:lastRow="0" w:firstColumn="1" w:lastColumn="0" w:noHBand="0" w:noVBand="1"/>
       </w:tblPr>
@@ -1607,11 +1586,11 @@
               <w:jc w:val="center"/>
               <w:cnfStyle w:val="000000100000" w:firstRow="0" w:lastRow="0" w:firstColumn="0" w:lastColumn="0" w:oddVBand="0" w:evenVBand="0" w:oddHBand="1" w:evenHBand="0" w:firstRowFirstColumn="0" w:firstRowLastColumn="0" w:lastRowFirstColumn="0" w:lastRowLastColumn="0"/>
             </w:pPr>
-            <w:bookmarkStart w:id="2" w:name="_Hlk170146301"/>
+            <w:bookmarkStart w:id="1" w:name="_Hlk170146301"/>
             <w:r>
               <w:t>Advanced Tic Tac Toe Game</w:t>
             </w:r>
-            <w:bookmarkEnd w:id="2"/>
+            <w:bookmarkEnd w:id="1"/>
           </w:p>
         </w:tc>
       </w:tr>
@@ -1712,105 +1691,203 @@
     <w:p>
       <w:pPr>
         <w:pStyle w:val="Heading1"/>
-      </w:pPr>
-    </w:p>
-    <w:p>
-      <w:pPr>
-        <w:pStyle w:val="Heading1"/>
-      </w:pPr>
-    </w:p>
-    <w:p>
-      <w:pPr>
-        <w:pStyle w:val="Heading1"/>
-      </w:pPr>
-    </w:p>
-    <w:p>
-      <w:pPr>
-        <w:pStyle w:val="Heading1"/>
-      </w:pPr>
-    </w:p>
-    <w:p>
-      <w:pPr>
-        <w:pStyle w:val="Heading1"/>
+        <w:numPr>
+          <w:ilvl w:val="0"/>
+          <w:numId w:val="0"/>
+        </w:numPr>
+        <w:ind w:left="964"/>
+      </w:pPr>
+    </w:p>
+    <w:p/>
+    <w:p>
+      <w:pPr>
+        <w:pStyle w:val="Heading2"/>
+        <w:numPr>
+          <w:ilvl w:val="0"/>
+          <w:numId w:val="0"/>
+        </w:numPr>
+        <w:ind w:left="200"/>
+      </w:pPr>
+    </w:p>
+    <w:p/>
+    <w:p/>
+    <w:p/>
+    <w:p>
+      <w:pPr>
+        <w:pStyle w:val="Heading2"/>
       </w:pPr>
       <w:r>
         <w:t>Functions:</w:t>
       </w:r>
     </w:p>
-    <w:p>
-      <w:r>
+    <w:p/>
+    <w:p>
+      <w:pPr>
+        <w:pStyle w:val="ListParagraph"/>
+        <w:numPr>
+          <w:ilvl w:val="0"/>
+          <w:numId w:val="9"/>
+        </w:numPr>
+      </w:pPr>
+      <w:r>
+        <w:t>Interactive gameplay for two players or player vs. AI</w:t>
+      </w:r>
+    </w:p>
+    <w:p>
+      <w:pPr>
+        <w:pStyle w:val="ListParagraph"/>
+        <w:numPr>
+          <w:ilvl w:val="0"/>
+          <w:numId w:val="9"/>
+        </w:numPr>
+      </w:pPr>
+      <w:r>
+        <w:t>User authentication and profile management</w:t>
+      </w:r>
+    </w:p>
+    <w:p>
+      <w:pPr>
+        <w:pStyle w:val="ListParagraph"/>
+        <w:numPr>
+          <w:ilvl w:val="0"/>
+          <w:numId w:val="9"/>
+        </w:numPr>
+      </w:pPr>
+      <w:r>
+        <w:t>Personalized game history tracking</w:t>
+      </w:r>
+    </w:p>
+    <w:p>
+      <w:pPr>
+        <w:pStyle w:val="ListParagraph"/>
+        <w:numPr>
+          <w:ilvl w:val="0"/>
+          <w:numId w:val="9"/>
+        </w:numPr>
+      </w:pPr>
+      <w:r>
+        <w:t>AI opponent using the Minimax algorithm with alpha-beta pruning</w:t>
+      </w:r>
+    </w:p>
+    <w:p>
+      <w:pPr>
+        <w:pStyle w:val="ListParagraph"/>
+        <w:numPr>
+          <w:ilvl w:val="0"/>
+          <w:numId w:val="9"/>
+        </w:numPr>
+      </w:pPr>
+      <w:r>
+        <w:t>GUI with game board, login, registration, and history views</w:t>
+      </w:r>
+    </w:p>
+    <w:p>
+      <w:pPr>
+        <w:ind w:firstLine="720"/>
         <w:rPr>
           <w:lang w:bidi="ar-EG"/>
         </w:rPr>
-        <w:tab/>
-      </w:r>
-      <w:r>
-        <w:rPr>
-          <w:rFonts w:hAnsi="Symbol"/>
-        </w:rPr>
-        <w:t></w:t>
-      </w:r>
-      <w:r>
-        <w:t>Interactive gameplay for two players or player vs. AI</w:t>
-      </w:r>
-    </w:p>
-    <w:p>
-      <w:pPr>
-        <w:ind w:firstLine="720"/>
-      </w:pPr>
-      <w:r>
-        <w:rPr>
-          <w:rFonts w:hAnsi="Symbol"/>
-        </w:rPr>
-        <w:t></w:t>
-      </w:r>
-      <w:r>
-        <w:t>User authentication and profile management</w:t>
-      </w:r>
-    </w:p>
-    <w:p>
-      <w:pPr>
-        <w:ind w:firstLine="720"/>
-      </w:pPr>
-      <w:r>
-        <w:rPr>
-          <w:rFonts w:hAnsi="Symbol"/>
-        </w:rPr>
-        <w:t></w:t>
-      </w:r>
-      <w:r>
-        <w:t>Personalized game history tracking</w:t>
-      </w:r>
-    </w:p>
-    <w:p>
-      <w:pPr>
-        <w:ind w:firstLine="720"/>
-      </w:pPr>
-      <w:r>
-        <w:rPr>
-          <w:rFonts w:hAnsi="Symbol"/>
-        </w:rPr>
-        <w:t></w:t>
-      </w:r>
-      <w:r>
-        <w:t>AI opponent using the Minimax algorithm with alpha-beta pruning</w:t>
-      </w:r>
-    </w:p>
-    <w:p>
-      <w:pPr>
-        <w:ind w:firstLine="720"/>
+      </w:pPr>
+    </w:p>
+    <w:p>
+      <w:pPr>
+        <w:pStyle w:val="Heading2"/>
         <w:rPr>
           <w:lang w:bidi="ar-EG"/>
         </w:rPr>
       </w:pPr>
       <w:r>
-        <w:rPr>
-          <w:rFonts w:hAnsi="Symbol"/>
-        </w:rPr>
-        <w:t></w:t>
-      </w:r>
-      <w:r>
-        <w:t>GUI with game board, login, registration, and history views</w:t>
+        <w:t>User Classes and Characteristics</w:t>
+      </w:r>
+      <w:r>
+        <w:t>:</w:t>
+      </w:r>
+    </w:p>
+    <w:p>
+      <w:pPr>
+        <w:rPr>
+          <w:b/>
+          <w:bCs/>
+          <w:lang w:bidi="ar-EG"/>
+        </w:rPr>
+      </w:pPr>
+    </w:p>
+    <w:p>
+      <w:pPr>
+        <w:pStyle w:val="ListParagraph"/>
+        <w:numPr>
+          <w:ilvl w:val="0"/>
+          <w:numId w:val="13"/>
+        </w:numPr>
+        <w:rPr>
+          <w:lang w:bidi="ar-EG"/>
+        </w:rPr>
+      </w:pPr>
+      <w:r>
+        <w:rPr>
+          <w:b/>
+          <w:bCs/>
+          <w:lang w:bidi="ar-EG"/>
+        </w:rPr>
+        <w:t>General Users</w:t>
+      </w:r>
+      <w:r>
+        <w:rPr>
+          <w:lang w:bidi="ar-EG"/>
+        </w:rPr>
+        <w:t>: Casual players looking to play Tic Tac Toe.</w:t>
+      </w:r>
+    </w:p>
+    <w:p>
+      <w:pPr>
+        <w:pStyle w:val="ListParagraph"/>
+        <w:numPr>
+          <w:ilvl w:val="0"/>
+          <w:numId w:val="13"/>
+        </w:numPr>
+        <w:rPr>
+          <w:lang w:bidi="ar-EG"/>
+        </w:rPr>
+      </w:pPr>
+      <w:r>
+        <w:rPr>
+          <w:b/>
+          <w:bCs/>
+          <w:lang w:bidi="ar-EG"/>
+        </w:rPr>
+        <w:t>Registered Users</w:t>
+      </w:r>
+      <w:r>
+        <w:rPr>
+          <w:lang w:bidi="ar-EG"/>
+        </w:rPr>
+        <w:t>: Users with an account, who can log in and track their game history.</w:t>
+      </w:r>
+    </w:p>
+    <w:p>
+      <w:pPr>
+        <w:pStyle w:val="ListParagraph"/>
+        <w:numPr>
+          <w:ilvl w:val="0"/>
+          <w:numId w:val="13"/>
+        </w:numPr>
+        <w:rPr>
+          <w:lang w:bidi="ar-EG"/>
+        </w:rPr>
+      </w:pPr>
+      <w:r>
+        <w:rPr>
+          <w:b/>
+          <w:bCs/>
+          <w:lang w:bidi="ar-EG"/>
+        </w:rPr>
+        <w:t>Developers</w:t>
+      </w:r>
+      <w:r>
+        <w:rPr>
+          <w:lang w:bidi="ar-EG"/>
+        </w:rPr>
+        <w:t>: Programmers and testers who will be involved in the development and maintenance of the game.</w:t>
       </w:r>
     </w:p>
     <w:p>
@@ -1820,6 +1897,729 @@
           <w:lang w:bidi="ar-EG"/>
         </w:rPr>
       </w:pPr>
+    </w:p>
+    <w:p>
+      <w:pPr>
+        <w:pStyle w:val="Heading2"/>
+        <w:rPr>
+          <w:lang w:bidi="ar-EG"/>
+        </w:rPr>
+      </w:pPr>
+      <w:r>
+        <w:t>Operating Environment</w:t>
+      </w:r>
+    </w:p>
+    <w:p>
+      <w:pPr>
+        <w:rPr>
+          <w:lang w:bidi="ar-EG"/>
+        </w:rPr>
+      </w:pPr>
+    </w:p>
+    <w:p>
+      <w:pPr>
+        <w:pStyle w:val="ListParagraph"/>
+        <w:numPr>
+          <w:ilvl w:val="0"/>
+          <w:numId w:val="14"/>
+        </w:numPr>
+        <w:rPr>
+          <w:lang w:bidi="ar-EG"/>
+        </w:rPr>
+      </w:pPr>
+      <w:r>
+        <w:rPr>
+          <w:b/>
+          <w:bCs/>
+          <w:lang w:bidi="ar-EG"/>
+        </w:rPr>
+        <w:t>Hardware</w:t>
+      </w:r>
+      <w:r>
+        <w:rPr>
+          <w:lang w:bidi="ar-EG"/>
+        </w:rPr>
+        <w:t>: Any standard PC or laptop</w:t>
+      </w:r>
+    </w:p>
+    <w:p>
+      <w:pPr>
+        <w:pStyle w:val="ListParagraph"/>
+        <w:numPr>
+          <w:ilvl w:val="0"/>
+          <w:numId w:val="14"/>
+        </w:numPr>
+        <w:rPr>
+          <w:lang w:bidi="ar-EG"/>
+        </w:rPr>
+      </w:pPr>
+      <w:r>
+        <w:rPr>
+          <w:b/>
+          <w:bCs/>
+          <w:lang w:bidi="ar-EG"/>
+        </w:rPr>
+        <w:t>Operating System</w:t>
+      </w:r>
+      <w:r>
+        <w:rPr>
+          <w:lang w:bidi="ar-EG"/>
+        </w:rPr>
+        <w:t>: Windows, macOS, Linux</w:t>
+      </w:r>
+    </w:p>
+    <w:p>
+      <w:pPr>
+        <w:pStyle w:val="ListParagraph"/>
+        <w:numPr>
+          <w:ilvl w:val="0"/>
+          <w:numId w:val="14"/>
+        </w:numPr>
+        <w:rPr>
+          <w:lang w:bidi="ar-EG"/>
+        </w:rPr>
+      </w:pPr>
+      <w:r>
+        <w:rPr>
+          <w:b/>
+          <w:bCs/>
+          <w:lang w:bidi="ar-EG"/>
+        </w:rPr>
+        <w:t>Software</w:t>
+      </w:r>
+      <w:r>
+        <w:rPr>
+          <w:lang w:bidi="ar-EG"/>
+        </w:rPr>
+        <w:t xml:space="preserve">: C++ compiler, Qt Framework, </w:t>
+      </w:r>
+      <w:r>
+        <w:rPr>
+          <w:lang w:bidi="ar-EG"/>
+        </w:rPr>
+        <w:t>QT</w:t>
+      </w:r>
+      <w:r>
+        <w:rPr>
+          <w:lang w:bidi="ar-EG"/>
+        </w:rPr>
+        <w:t xml:space="preserve"> Test, GitHub </w:t>
+      </w:r>
+      <w:proofErr w:type="spellStart"/>
+      <w:r>
+        <w:rPr>
+          <w:lang w:bidi="ar-EG"/>
+        </w:rPr>
+        <w:t>Disktop</w:t>
+      </w:r>
+      <w:proofErr w:type="spellEnd"/>
+    </w:p>
+    <w:p>
+      <w:pPr>
+        <w:rPr>
+          <w:lang w:bidi="ar-EG"/>
+        </w:rPr>
+      </w:pPr>
+      <w:r>
+        <w:rPr>
+          <w:lang w:bidi="ar-EG"/>
+        </w:rPr>
+        <w:br w:type="page"/>
+      </w:r>
+    </w:p>
+    <w:p>
+      <w:pPr>
+        <w:pStyle w:val="Heading1"/>
+      </w:pPr>
+      <w:r>
+        <w:lastRenderedPageBreak/>
+        <w:t xml:space="preserve">Specific </w:t>
+      </w:r>
+      <w:r>
+        <w:t>Requirements</w:t>
+      </w:r>
+      <w:r>
+        <w:t>:</w:t>
+      </w:r>
+    </w:p>
+    <w:p>
+      <w:pPr>
+        <w:rPr>
+          <w:rtl/>
+          <w:lang w:bidi="ar-EG"/>
+        </w:rPr>
+      </w:pPr>
+    </w:p>
+    <w:p>
+      <w:pPr>
+        <w:pStyle w:val="Heading2"/>
+        <w:rPr>
+          <w:lang w:bidi="ar-EG"/>
+        </w:rPr>
+      </w:pPr>
+      <w:r>
+        <w:t>Functional</w:t>
+      </w:r>
+      <w:r>
+        <w:t xml:space="preserve"> Requirements</w:t>
+      </w:r>
+      <w:r>
+        <w:t>:</w:t>
+      </w:r>
+    </w:p>
+    <w:p>
+      <w:pPr>
+        <w:rPr>
+          <w:lang w:bidi="ar-EG"/>
+        </w:rPr>
+      </w:pPr>
+    </w:p>
+    <w:p>
+      <w:pPr>
+        <w:pStyle w:val="Heading3"/>
+      </w:pPr>
+      <w:r>
+        <w:t>User Interface Requirements</w:t>
+      </w:r>
+      <w:r>
+        <w:t>:</w:t>
+      </w:r>
+    </w:p>
+    <w:p/>
+    <w:p>
+      <w:pPr>
+        <w:pStyle w:val="ListParagraph"/>
+        <w:numPr>
+          <w:ilvl w:val="0"/>
+          <w:numId w:val="19"/>
+        </w:numPr>
+        <w:rPr>
+          <w:lang w:bidi="ar-EG"/>
+        </w:rPr>
+      </w:pPr>
+      <w:r>
+        <w:rPr>
+          <w:b/>
+          <w:bCs/>
+          <w:lang w:bidi="ar-EG"/>
+        </w:rPr>
+        <w:t>GUI Design</w:t>
+      </w:r>
+      <w:r>
+        <w:rPr>
+          <w:lang w:bidi="ar-EG"/>
+        </w:rPr>
+        <w:t>: The game will feature a graphical interface displaying the Tic Tac Toe board, user login and registration forms, and game history views.</w:t>
+      </w:r>
+    </w:p>
+    <w:p>
+      <w:pPr>
+        <w:pStyle w:val="ListParagraph"/>
+        <w:numPr>
+          <w:ilvl w:val="0"/>
+          <w:numId w:val="19"/>
+        </w:numPr>
+        <w:rPr>
+          <w:lang w:bidi="ar-EG"/>
+        </w:rPr>
+      </w:pPr>
+      <w:r>
+        <w:rPr>
+          <w:b/>
+          <w:bCs/>
+          <w:lang w:bidi="ar-EG"/>
+        </w:rPr>
+        <w:t>Interaction</w:t>
+      </w:r>
+      <w:r>
+        <w:rPr>
+          <w:lang w:bidi="ar-EG"/>
+        </w:rPr>
+        <w:t>: Users can interact with the game through mouse clicks to place their marks on the board.</w:t>
+      </w:r>
+    </w:p>
+    <w:p>
+      <w:pPr>
+        <w:pStyle w:val="ListParagraph"/>
+        <w:numPr>
+          <w:ilvl w:val="0"/>
+          <w:numId w:val="19"/>
+        </w:numPr>
+        <w:rPr>
+          <w:lang w:bidi="ar-EG"/>
+        </w:rPr>
+      </w:pPr>
+      <w:r>
+        <w:rPr>
+          <w:b/>
+          <w:bCs/>
+          <w:lang w:bidi="ar-EG"/>
+        </w:rPr>
+        <w:t>User Feedback</w:t>
+      </w:r>
+      <w:r>
+        <w:rPr>
+          <w:lang w:bidi="ar-EG"/>
+        </w:rPr>
+        <w:t>: The GUI will provide immediate feedback on the game state (e.g., win, loss, draw).</w:t>
+      </w:r>
+    </w:p>
+    <w:p>
+      <w:pPr>
+        <w:rPr>
+          <w:lang w:bidi="ar-EG"/>
+        </w:rPr>
+      </w:pPr>
+    </w:p>
+    <w:p>
+      <w:pPr>
+        <w:pStyle w:val="Heading3"/>
+      </w:pPr>
+      <w:r>
+        <w:t>Game Logic Requirements</w:t>
+      </w:r>
+    </w:p>
+    <w:p/>
+    <w:p>
+      <w:pPr>
+        <w:pStyle w:val="ListParagraph"/>
+        <w:numPr>
+          <w:ilvl w:val="0"/>
+          <w:numId w:val="20"/>
+        </w:numPr>
+      </w:pPr>
+      <w:r>
+        <w:rPr>
+          <w:b/>
+          <w:bCs/>
+        </w:rPr>
+        <w:t>Turn-Taking Mechanism</w:t>
+      </w:r>
+      <w:r>
+        <w:t>: The system will alternate turns between two players or between a player and the AI.</w:t>
+      </w:r>
+    </w:p>
+    <w:p>
+      <w:pPr>
+        <w:pStyle w:val="ListParagraph"/>
+        <w:numPr>
+          <w:ilvl w:val="0"/>
+          <w:numId w:val="20"/>
+        </w:numPr>
+      </w:pPr>
+      <w:r>
+        <w:rPr>
+          <w:b/>
+          <w:bCs/>
+        </w:rPr>
+        <w:t>Win/Tie Detection</w:t>
+      </w:r>
+      <w:r>
+        <w:t>: The system will check for a win or a tie after each move.</w:t>
+      </w:r>
+    </w:p>
+    <w:p>
+      <w:pPr>
+        <w:pStyle w:val="ListParagraph"/>
+        <w:numPr>
+          <w:ilvl w:val="0"/>
+          <w:numId w:val="20"/>
+        </w:numPr>
+      </w:pPr>
+      <w:r>
+        <w:rPr>
+          <w:b/>
+          <w:bCs/>
+        </w:rPr>
+        <w:t>Move Validation</w:t>
+      </w:r>
+      <w:r>
+        <w:t>: The system will ensure moves are made in valid, empty spots on the board.</w:t>
+      </w:r>
+    </w:p>
+    <w:p/>
+    <w:p>
+      <w:pPr>
+        <w:pStyle w:val="Heading3"/>
+      </w:pPr>
+      <w:r>
+        <w:t>AI Requirements</w:t>
+      </w:r>
+      <w:r>
+        <w:t>:</w:t>
+      </w:r>
+    </w:p>
+    <w:p/>
+    <w:p>
+      <w:pPr>
+        <w:pStyle w:val="ListParagraph"/>
+        <w:numPr>
+          <w:ilvl w:val="0"/>
+          <w:numId w:val="21"/>
+        </w:numPr>
+        <w:rPr>
+          <w:lang w:bidi="ar-EG"/>
+        </w:rPr>
+      </w:pPr>
+      <w:r>
+        <w:rPr>
+          <w:b/>
+          <w:bCs/>
+        </w:rPr>
+        <w:t>Minimax Algorithm</w:t>
+      </w:r>
+      <w:r>
+        <w:t>:</w:t>
+      </w:r>
+      <w:r>
+        <w:t xml:space="preserve"> </w:t>
+      </w:r>
+      <w:r>
+        <w:t>The AI opponent will use the Minimax algorithm with alpha-beta pruning to make strategic moves.</w:t>
+      </w:r>
+    </w:p>
+    <w:p>
+      <w:pPr>
+        <w:rPr>
+          <w:lang w:bidi="ar-EG"/>
+        </w:rPr>
+      </w:pPr>
+    </w:p>
+    <w:p>
+      <w:pPr>
+        <w:pStyle w:val="Heading3"/>
+      </w:pPr>
+      <w:r>
+        <w:t>User Authentication and Management</w:t>
+      </w:r>
+      <w:r>
+        <w:t>:</w:t>
+      </w:r>
+    </w:p>
+    <w:p/>
+    <w:p>
+      <w:pPr>
+        <w:pStyle w:val="ListParagraph"/>
+        <w:numPr>
+          <w:ilvl w:val="0"/>
+          <w:numId w:val="21"/>
+        </w:numPr>
+      </w:pPr>
+      <w:r>
+        <w:rPr>
+          <w:b/>
+          <w:bCs/>
+        </w:rPr>
+        <w:t>Registration</w:t>
+      </w:r>
+      <w:r>
+        <w:t>: Users can create an account with a unique username and password.</w:t>
+      </w:r>
+    </w:p>
+    <w:p>
+      <w:pPr>
+        <w:pStyle w:val="ListParagraph"/>
+        <w:numPr>
+          <w:ilvl w:val="0"/>
+          <w:numId w:val="21"/>
+        </w:numPr>
+      </w:pPr>
+      <w:r>
+        <w:rPr>
+          <w:b/>
+          <w:bCs/>
+        </w:rPr>
+        <w:t>Login</w:t>
+      </w:r>
+      <w:r>
+        <w:t>: Users can log in to access personalized features.</w:t>
+      </w:r>
+    </w:p>
+    <w:p>
+      <w:pPr>
+        <w:pStyle w:val="ListParagraph"/>
+        <w:numPr>
+          <w:ilvl w:val="0"/>
+          <w:numId w:val="21"/>
+        </w:numPr>
+      </w:pPr>
+      <w:r>
+        <w:rPr>
+          <w:b/>
+          <w:bCs/>
+        </w:rPr>
+        <w:t>Profile Management</w:t>
+      </w:r>
+      <w:r>
+        <w:t>: Users can update their profile information.</w:t>
+      </w:r>
+    </w:p>
+    <w:p>
+      <w:pPr>
+        <w:pStyle w:val="ListParagraph"/>
+        <w:numPr>
+          <w:ilvl w:val="0"/>
+          <w:numId w:val="21"/>
+        </w:numPr>
+      </w:pPr>
+      <w:r>
+        <w:rPr>
+          <w:b/>
+          <w:bCs/>
+        </w:rPr>
+        <w:t>Password Security</w:t>
+      </w:r>
+      <w:r>
+        <w:t>: Passwords will be stored securely using hashing.</w:t>
+      </w:r>
+    </w:p>
+    <w:p/>
+    <w:p>
+      <w:pPr>
+        <w:pStyle w:val="Heading3"/>
+      </w:pPr>
+      <w:r>
+        <w:t>Personalized Game History</w:t>
+      </w:r>
+      <w:r>
+        <w:t>:</w:t>
+      </w:r>
+    </w:p>
+    <w:p/>
+    <w:p>
+      <w:pPr>
+        <w:pStyle w:val="ListParagraph"/>
+        <w:numPr>
+          <w:ilvl w:val="0"/>
+          <w:numId w:val="24"/>
+        </w:numPr>
+      </w:pPr>
+      <w:r>
+        <w:rPr>
+          <w:b/>
+          <w:bCs/>
+        </w:rPr>
+        <w:t>Save Game History</w:t>
+      </w:r>
+      <w:r>
+        <w:t>: The system will save details of each game session for logged-in users.</w:t>
+      </w:r>
+    </w:p>
+    <w:p>
+      <w:pPr>
+        <w:pStyle w:val="ListParagraph"/>
+        <w:numPr>
+          <w:ilvl w:val="0"/>
+          <w:numId w:val="24"/>
+        </w:numPr>
+      </w:pPr>
+      <w:r>
+        <w:rPr>
+          <w:b/>
+          <w:bCs/>
+        </w:rPr>
+        <w:t>View Game History</w:t>
+      </w:r>
+      <w:r>
+        <w:t>: Users can view their past game history, including outcomes and moves.</w:t>
+      </w:r>
+    </w:p>
+    <w:p>
+      <w:pPr>
+        <w:pStyle w:val="ListParagraph"/>
+        <w:numPr>
+          <w:ilvl w:val="0"/>
+          <w:numId w:val="24"/>
+        </w:numPr>
+      </w:pPr>
+      <w:r>
+        <w:rPr>
+          <w:b/>
+          <w:bCs/>
+        </w:rPr>
+        <w:t>Replay Games</w:t>
+      </w:r>
+      <w:r>
+        <w:t>: Users can replay past games from their history.</w:t>
+      </w:r>
+    </w:p>
+    <w:p>
+      <w:pPr>
+        <w:rPr>
+          <w:lang w:bidi="ar-EG"/>
+        </w:rPr>
+      </w:pPr>
+    </w:p>
+    <w:p>
+      <w:pPr>
+        <w:pStyle w:val="Heading2"/>
+        <w:rPr>
+          <w:lang w:bidi="ar-EG"/>
+        </w:rPr>
+      </w:pPr>
+      <w:r>
+        <w:t>Non-functional Requirements</w:t>
+      </w:r>
+      <w:r>
+        <w:t>:</w:t>
+      </w:r>
+    </w:p>
+    <w:p>
+      <w:pPr>
+        <w:rPr>
+          <w:lang w:bidi="ar-EG"/>
+        </w:rPr>
+      </w:pPr>
+    </w:p>
+    <w:p>
+      <w:pPr>
+        <w:pStyle w:val="Heading3"/>
+      </w:pPr>
+      <w:r>
+        <w:t>Performance Requirements</w:t>
+      </w:r>
+      <w:r>
+        <w:t>:</w:t>
+      </w:r>
+    </w:p>
+    <w:p/>
+    <w:p>
+      <w:pPr>
+        <w:pStyle w:val="ListParagraph"/>
+        <w:numPr>
+          <w:ilvl w:val="0"/>
+          <w:numId w:val="25"/>
+        </w:numPr>
+      </w:pPr>
+      <w:r>
+        <w:rPr>
+          <w:b/>
+          <w:bCs/>
+        </w:rPr>
+        <w:t>Response Time</w:t>
+      </w:r>
+      <w:r>
+        <w:t>: The system should respond to user inputs within 1 second.</w:t>
+      </w:r>
+    </w:p>
+    <w:p>
+      <w:pPr>
+        <w:pStyle w:val="ListParagraph"/>
+        <w:numPr>
+          <w:ilvl w:val="0"/>
+          <w:numId w:val="25"/>
+        </w:numPr>
+      </w:pPr>
+      <w:r>
+        <w:rPr>
+          <w:b/>
+          <w:bCs/>
+        </w:rPr>
+        <w:t>AI Computation Time</w:t>
+      </w:r>
+      <w:r>
+        <w:t>: The AI should make a move within 2 seconds.</w:t>
+      </w:r>
+    </w:p>
+    <w:p>
+      <w:pPr>
+        <w:rPr>
+          <w:rtl/>
+        </w:rPr>
+      </w:pPr>
+    </w:p>
+    <w:p>
+      <w:pPr>
+        <w:pStyle w:val="Heading3"/>
+      </w:pPr>
+      <w:r>
+        <w:t>Usability Requirements</w:t>
+      </w:r>
+      <w:r>
+        <w:t>:</w:t>
+      </w:r>
+    </w:p>
+    <w:p>
+      <w:pPr>
+        <w:ind w:left="720"/>
+      </w:pPr>
+    </w:p>
+    <w:p>
+      <w:pPr>
+        <w:pStyle w:val="ListParagraph"/>
+        <w:numPr>
+          <w:ilvl w:val="0"/>
+          <w:numId w:val="26"/>
+        </w:numPr>
+      </w:pPr>
+      <w:r>
+        <w:rPr>
+          <w:b/>
+          <w:bCs/>
+        </w:rPr>
+        <w:t>Ease of Use</w:t>
+      </w:r>
+      <w:r>
+        <w:t>: The interface should be intuitive and easy to navigate.</w:t>
+      </w:r>
+    </w:p>
+    <w:p/>
+    <w:p>
+      <w:pPr>
+        <w:pStyle w:val="Heading3"/>
+      </w:pPr>
+      <w:r>
+        <w:t>Reliability Requirements</w:t>
+      </w:r>
+      <w:r>
+        <w:t>:</w:t>
+      </w:r>
+    </w:p>
+    <w:p/>
+    <w:p>
+      <w:pPr>
+        <w:pStyle w:val="ListParagraph"/>
+        <w:numPr>
+          <w:ilvl w:val="0"/>
+          <w:numId w:val="26"/>
+        </w:numPr>
+      </w:pPr>
+      <w:r>
+        <w:rPr>
+          <w:b/>
+          <w:bCs/>
+        </w:rPr>
+        <w:t>Error Handling</w:t>
+      </w:r>
+      <w:r>
+        <w:t>: The system should handle errors gracefully and provide informative messages to the user.</w:t>
+      </w:r>
+    </w:p>
+    <w:p>
+      <w:pPr>
+        <w:pStyle w:val="ListParagraph"/>
+        <w:numPr>
+          <w:ilvl w:val="0"/>
+          <w:numId w:val="26"/>
+        </w:numPr>
+      </w:pPr>
+      <w:r>
+        <w:rPr>
+          <w:b/>
+          <w:bCs/>
+        </w:rPr>
+        <w:t>Cross-Platform Support</w:t>
+      </w:r>
+      <w:r>
+        <w:t>: The system should run on Windows, macOS, and Linux without modification.</w:t>
+      </w:r>
+    </w:p>
+    <w:p>
+      <w:r>
+        <w:br w:type="page"/>
+      </w:r>
+      <w:bookmarkStart w:id="2" w:name="_GoBack"/>
+      <w:bookmarkEnd w:id="2"/>
     </w:p>
     <w:sectPr>
       <w:footerReference w:type="default" r:id="rId9"/>
@@ -2063,6 +2863,345 @@
     </w:lvl>
   </w:abstractNum>
   <w:abstractNum w:abstractNumId="1" w15:restartNumberingAfterBreak="0">
+    <w:nsid w:val="116F705B"/>
+    <w:multiLevelType w:val="hybridMultilevel"/>
+    <w:tmpl w:val="5BF651AC"/>
+    <w:lvl w:ilvl="0" w:tplc="04090001">
+      <w:start w:val="1"/>
+      <w:numFmt w:val="bullet"/>
+      <w:lvlText w:val=""/>
+      <w:lvlJc w:val="left"/>
+      <w:pPr>
+        <w:ind w:left="1080" w:hanging="360"/>
+      </w:pPr>
+      <w:rPr>
+        <w:rFonts w:ascii="Symbol" w:hAnsi="Symbol" w:hint="default"/>
+      </w:rPr>
+    </w:lvl>
+    <w:lvl w:ilvl="1" w:tplc="04090003" w:tentative="1">
+      <w:start w:val="1"/>
+      <w:numFmt w:val="bullet"/>
+      <w:lvlText w:val="o"/>
+      <w:lvlJc w:val="left"/>
+      <w:pPr>
+        <w:ind w:left="1800" w:hanging="360"/>
+      </w:pPr>
+      <w:rPr>
+        <w:rFonts w:ascii="Courier New" w:hAnsi="Courier New" w:cs="Courier New" w:hint="default"/>
+      </w:rPr>
+    </w:lvl>
+    <w:lvl w:ilvl="2" w:tplc="04090005" w:tentative="1">
+      <w:start w:val="1"/>
+      <w:numFmt w:val="bullet"/>
+      <w:lvlText w:val=""/>
+      <w:lvlJc w:val="left"/>
+      <w:pPr>
+        <w:ind w:left="2520" w:hanging="360"/>
+      </w:pPr>
+      <w:rPr>
+        <w:rFonts w:ascii="Wingdings" w:hAnsi="Wingdings" w:hint="default"/>
+      </w:rPr>
+    </w:lvl>
+    <w:lvl w:ilvl="3" w:tplc="04090001" w:tentative="1">
+      <w:start w:val="1"/>
+      <w:numFmt w:val="bullet"/>
+      <w:lvlText w:val=""/>
+      <w:lvlJc w:val="left"/>
+      <w:pPr>
+        <w:ind w:left="3240" w:hanging="360"/>
+      </w:pPr>
+      <w:rPr>
+        <w:rFonts w:ascii="Symbol" w:hAnsi="Symbol" w:hint="default"/>
+      </w:rPr>
+    </w:lvl>
+    <w:lvl w:ilvl="4" w:tplc="04090003" w:tentative="1">
+      <w:start w:val="1"/>
+      <w:numFmt w:val="bullet"/>
+      <w:lvlText w:val="o"/>
+      <w:lvlJc w:val="left"/>
+      <w:pPr>
+        <w:ind w:left="3960" w:hanging="360"/>
+      </w:pPr>
+      <w:rPr>
+        <w:rFonts w:ascii="Courier New" w:hAnsi="Courier New" w:cs="Courier New" w:hint="default"/>
+      </w:rPr>
+    </w:lvl>
+    <w:lvl w:ilvl="5" w:tplc="04090005" w:tentative="1">
+      <w:start w:val="1"/>
+      <w:numFmt w:val="bullet"/>
+      <w:lvlText w:val=""/>
+      <w:lvlJc w:val="left"/>
+      <w:pPr>
+        <w:ind w:left="4680" w:hanging="360"/>
+      </w:pPr>
+      <w:rPr>
+        <w:rFonts w:ascii="Wingdings" w:hAnsi="Wingdings" w:hint="default"/>
+      </w:rPr>
+    </w:lvl>
+    <w:lvl w:ilvl="6" w:tplc="04090001" w:tentative="1">
+      <w:start w:val="1"/>
+      <w:numFmt w:val="bullet"/>
+      <w:lvlText w:val=""/>
+      <w:lvlJc w:val="left"/>
+      <w:pPr>
+        <w:ind w:left="5400" w:hanging="360"/>
+      </w:pPr>
+      <w:rPr>
+        <w:rFonts w:ascii="Symbol" w:hAnsi="Symbol" w:hint="default"/>
+      </w:rPr>
+    </w:lvl>
+    <w:lvl w:ilvl="7" w:tplc="04090003" w:tentative="1">
+      <w:start w:val="1"/>
+      <w:numFmt w:val="bullet"/>
+      <w:lvlText w:val="o"/>
+      <w:lvlJc w:val="left"/>
+      <w:pPr>
+        <w:ind w:left="6120" w:hanging="360"/>
+      </w:pPr>
+      <w:rPr>
+        <w:rFonts w:ascii="Courier New" w:hAnsi="Courier New" w:cs="Courier New" w:hint="default"/>
+      </w:rPr>
+    </w:lvl>
+    <w:lvl w:ilvl="8" w:tplc="04090005" w:tentative="1">
+      <w:start w:val="1"/>
+      <w:numFmt w:val="bullet"/>
+      <w:lvlText w:val=""/>
+      <w:lvlJc w:val="left"/>
+      <w:pPr>
+        <w:ind w:left="6840" w:hanging="360"/>
+      </w:pPr>
+      <w:rPr>
+        <w:rFonts w:ascii="Wingdings" w:hAnsi="Wingdings" w:hint="default"/>
+      </w:rPr>
+    </w:lvl>
+  </w:abstractNum>
+  <w:abstractNum w:abstractNumId="2" w15:restartNumberingAfterBreak="0">
+    <w:nsid w:val="1DEC2272"/>
+    <w:multiLevelType w:val="hybridMultilevel"/>
+    <w:tmpl w:val="4FC477AC"/>
+    <w:lvl w:ilvl="0" w:tplc="04090001">
+      <w:start w:val="1"/>
+      <w:numFmt w:val="bullet"/>
+      <w:lvlText w:val=""/>
+      <w:lvlJc w:val="left"/>
+      <w:pPr>
+        <w:ind w:left="920" w:hanging="360"/>
+      </w:pPr>
+      <w:rPr>
+        <w:rFonts w:ascii="Symbol" w:hAnsi="Symbol" w:hint="default"/>
+      </w:rPr>
+    </w:lvl>
+    <w:lvl w:ilvl="1" w:tplc="04090003" w:tentative="1">
+      <w:start w:val="1"/>
+      <w:numFmt w:val="bullet"/>
+      <w:lvlText w:val="o"/>
+      <w:lvlJc w:val="left"/>
+      <w:pPr>
+        <w:ind w:left="1640" w:hanging="360"/>
+      </w:pPr>
+      <w:rPr>
+        <w:rFonts w:ascii="Courier New" w:hAnsi="Courier New" w:cs="Courier New" w:hint="default"/>
+      </w:rPr>
+    </w:lvl>
+    <w:lvl w:ilvl="2" w:tplc="04090005" w:tentative="1">
+      <w:start w:val="1"/>
+      <w:numFmt w:val="bullet"/>
+      <w:lvlText w:val=""/>
+      <w:lvlJc w:val="left"/>
+      <w:pPr>
+        <w:ind w:left="2360" w:hanging="360"/>
+      </w:pPr>
+      <w:rPr>
+        <w:rFonts w:ascii="Wingdings" w:hAnsi="Wingdings" w:hint="default"/>
+      </w:rPr>
+    </w:lvl>
+    <w:lvl w:ilvl="3" w:tplc="04090001" w:tentative="1">
+      <w:start w:val="1"/>
+      <w:numFmt w:val="bullet"/>
+      <w:lvlText w:val=""/>
+      <w:lvlJc w:val="left"/>
+      <w:pPr>
+        <w:ind w:left="3080" w:hanging="360"/>
+      </w:pPr>
+      <w:rPr>
+        <w:rFonts w:ascii="Symbol" w:hAnsi="Symbol" w:hint="default"/>
+      </w:rPr>
+    </w:lvl>
+    <w:lvl w:ilvl="4" w:tplc="04090003" w:tentative="1">
+      <w:start w:val="1"/>
+      <w:numFmt w:val="bullet"/>
+      <w:lvlText w:val="o"/>
+      <w:lvlJc w:val="left"/>
+      <w:pPr>
+        <w:ind w:left="3800" w:hanging="360"/>
+      </w:pPr>
+      <w:rPr>
+        <w:rFonts w:ascii="Courier New" w:hAnsi="Courier New" w:cs="Courier New" w:hint="default"/>
+      </w:rPr>
+    </w:lvl>
+    <w:lvl w:ilvl="5" w:tplc="04090005" w:tentative="1">
+      <w:start w:val="1"/>
+      <w:numFmt w:val="bullet"/>
+      <w:lvlText w:val=""/>
+      <w:lvlJc w:val="left"/>
+      <w:pPr>
+        <w:ind w:left="4520" w:hanging="360"/>
+      </w:pPr>
+      <w:rPr>
+        <w:rFonts w:ascii="Wingdings" w:hAnsi="Wingdings" w:hint="default"/>
+      </w:rPr>
+    </w:lvl>
+    <w:lvl w:ilvl="6" w:tplc="04090001" w:tentative="1">
+      <w:start w:val="1"/>
+      <w:numFmt w:val="bullet"/>
+      <w:lvlText w:val=""/>
+      <w:lvlJc w:val="left"/>
+      <w:pPr>
+        <w:ind w:left="5240" w:hanging="360"/>
+      </w:pPr>
+      <w:rPr>
+        <w:rFonts w:ascii="Symbol" w:hAnsi="Symbol" w:hint="default"/>
+      </w:rPr>
+    </w:lvl>
+    <w:lvl w:ilvl="7" w:tplc="04090003" w:tentative="1">
+      <w:start w:val="1"/>
+      <w:numFmt w:val="bullet"/>
+      <w:lvlText w:val="o"/>
+      <w:lvlJc w:val="left"/>
+      <w:pPr>
+        <w:ind w:left="5960" w:hanging="360"/>
+      </w:pPr>
+      <w:rPr>
+        <w:rFonts w:ascii="Courier New" w:hAnsi="Courier New" w:cs="Courier New" w:hint="default"/>
+      </w:rPr>
+    </w:lvl>
+    <w:lvl w:ilvl="8" w:tplc="04090005" w:tentative="1">
+      <w:start w:val="1"/>
+      <w:numFmt w:val="bullet"/>
+      <w:lvlText w:val=""/>
+      <w:lvlJc w:val="left"/>
+      <w:pPr>
+        <w:ind w:left="6680" w:hanging="360"/>
+      </w:pPr>
+      <w:rPr>
+        <w:rFonts w:ascii="Wingdings" w:hAnsi="Wingdings" w:hint="default"/>
+      </w:rPr>
+    </w:lvl>
+  </w:abstractNum>
+  <w:abstractNum w:abstractNumId="3" w15:restartNumberingAfterBreak="0">
+    <w:nsid w:val="20CE4594"/>
+    <w:multiLevelType w:val="hybridMultilevel"/>
+    <w:tmpl w:val="E3F25252"/>
+    <w:lvl w:ilvl="0" w:tplc="04090001">
+      <w:start w:val="1"/>
+      <w:numFmt w:val="bullet"/>
+      <w:lvlText w:val=""/>
+      <w:lvlJc w:val="left"/>
+      <w:pPr>
+        <w:ind w:left="1440" w:hanging="360"/>
+      </w:pPr>
+      <w:rPr>
+        <w:rFonts w:ascii="Symbol" w:hAnsi="Symbol" w:hint="default"/>
+      </w:rPr>
+    </w:lvl>
+    <w:lvl w:ilvl="1" w:tplc="04090003" w:tentative="1">
+      <w:start w:val="1"/>
+      <w:numFmt w:val="bullet"/>
+      <w:lvlText w:val="o"/>
+      <w:lvlJc w:val="left"/>
+      <w:pPr>
+        <w:ind w:left="2160" w:hanging="360"/>
+      </w:pPr>
+      <w:rPr>
+        <w:rFonts w:ascii="Courier New" w:hAnsi="Courier New" w:cs="Courier New" w:hint="default"/>
+      </w:rPr>
+    </w:lvl>
+    <w:lvl w:ilvl="2" w:tplc="04090005" w:tentative="1">
+      <w:start w:val="1"/>
+      <w:numFmt w:val="bullet"/>
+      <w:lvlText w:val=""/>
+      <w:lvlJc w:val="left"/>
+      <w:pPr>
+        <w:ind w:left="2880" w:hanging="360"/>
+      </w:pPr>
+      <w:rPr>
+        <w:rFonts w:ascii="Wingdings" w:hAnsi="Wingdings" w:hint="default"/>
+      </w:rPr>
+    </w:lvl>
+    <w:lvl w:ilvl="3" w:tplc="04090001" w:tentative="1">
+      <w:start w:val="1"/>
+      <w:numFmt w:val="bullet"/>
+      <w:lvlText w:val=""/>
+      <w:lvlJc w:val="left"/>
+      <w:pPr>
+        <w:ind w:left="3600" w:hanging="360"/>
+      </w:pPr>
+      <w:rPr>
+        <w:rFonts w:ascii="Symbol" w:hAnsi="Symbol" w:hint="default"/>
+      </w:rPr>
+    </w:lvl>
+    <w:lvl w:ilvl="4" w:tplc="04090003" w:tentative="1">
+      <w:start w:val="1"/>
+      <w:numFmt w:val="bullet"/>
+      <w:lvlText w:val="o"/>
+      <w:lvlJc w:val="left"/>
+      <w:pPr>
+        <w:ind w:left="4320" w:hanging="360"/>
+      </w:pPr>
+      <w:rPr>
+        <w:rFonts w:ascii="Courier New" w:hAnsi="Courier New" w:cs="Courier New" w:hint="default"/>
+      </w:rPr>
+    </w:lvl>
+    <w:lvl w:ilvl="5" w:tplc="04090005" w:tentative="1">
+      <w:start w:val="1"/>
+      <w:numFmt w:val="bullet"/>
+      <w:lvlText w:val=""/>
+      <w:lvlJc w:val="left"/>
+      <w:pPr>
+        <w:ind w:left="5040" w:hanging="360"/>
+      </w:pPr>
+      <w:rPr>
+        <w:rFonts w:ascii="Wingdings" w:hAnsi="Wingdings" w:hint="default"/>
+      </w:rPr>
+    </w:lvl>
+    <w:lvl w:ilvl="6" w:tplc="04090001" w:tentative="1">
+      <w:start w:val="1"/>
+      <w:numFmt w:val="bullet"/>
+      <w:lvlText w:val=""/>
+      <w:lvlJc w:val="left"/>
+      <w:pPr>
+        <w:ind w:left="5760" w:hanging="360"/>
+      </w:pPr>
+      <w:rPr>
+        <w:rFonts w:ascii="Symbol" w:hAnsi="Symbol" w:hint="default"/>
+      </w:rPr>
+    </w:lvl>
+    <w:lvl w:ilvl="7" w:tplc="04090003" w:tentative="1">
+      <w:start w:val="1"/>
+      <w:numFmt w:val="bullet"/>
+      <w:lvlText w:val="o"/>
+      <w:lvlJc w:val="left"/>
+      <w:pPr>
+        <w:ind w:left="6480" w:hanging="360"/>
+      </w:pPr>
+      <w:rPr>
+        <w:rFonts w:ascii="Courier New" w:hAnsi="Courier New" w:cs="Courier New" w:hint="default"/>
+      </w:rPr>
+    </w:lvl>
+    <w:lvl w:ilvl="8" w:tplc="04090005" w:tentative="1">
+      <w:start w:val="1"/>
+      <w:numFmt w:val="bullet"/>
+      <w:lvlText w:val=""/>
+      <w:lvlJc w:val="left"/>
+      <w:pPr>
+        <w:ind w:left="7200" w:hanging="360"/>
+      </w:pPr>
+      <w:rPr>
+        <w:rFonts w:ascii="Wingdings" w:hAnsi="Wingdings" w:hint="default"/>
+      </w:rPr>
+    </w:lvl>
+  </w:abstractNum>
+  <w:abstractNum w:abstractNumId="4" w15:restartNumberingAfterBreak="0">
     <w:nsid w:val="23AF2257"/>
     <w:multiLevelType w:val="hybridMultilevel"/>
     <w:tmpl w:val="27ECF7B8"/>
@@ -2176,7 +3315,120 @@
       </w:rPr>
     </w:lvl>
   </w:abstractNum>
-  <w:abstractNum w:abstractNumId="2" w15:restartNumberingAfterBreak="0">
+  <w:abstractNum w:abstractNumId="5" w15:restartNumberingAfterBreak="0">
+    <w:nsid w:val="286F5530"/>
+    <w:multiLevelType w:val="hybridMultilevel"/>
+    <w:tmpl w:val="BEC65E14"/>
+    <w:lvl w:ilvl="0" w:tplc="04090001">
+      <w:start w:val="1"/>
+      <w:numFmt w:val="bullet"/>
+      <w:lvlText w:val=""/>
+      <w:lvlJc w:val="left"/>
+      <w:pPr>
+        <w:ind w:left="2520" w:hanging="360"/>
+      </w:pPr>
+      <w:rPr>
+        <w:rFonts w:ascii="Symbol" w:hAnsi="Symbol" w:hint="default"/>
+      </w:rPr>
+    </w:lvl>
+    <w:lvl w:ilvl="1" w:tplc="04090003" w:tentative="1">
+      <w:start w:val="1"/>
+      <w:numFmt w:val="bullet"/>
+      <w:lvlText w:val="o"/>
+      <w:lvlJc w:val="left"/>
+      <w:pPr>
+        <w:ind w:left="3240" w:hanging="360"/>
+      </w:pPr>
+      <w:rPr>
+        <w:rFonts w:ascii="Courier New" w:hAnsi="Courier New" w:cs="Courier New" w:hint="default"/>
+      </w:rPr>
+    </w:lvl>
+    <w:lvl w:ilvl="2" w:tplc="04090005" w:tentative="1">
+      <w:start w:val="1"/>
+      <w:numFmt w:val="bullet"/>
+      <w:lvlText w:val=""/>
+      <w:lvlJc w:val="left"/>
+      <w:pPr>
+        <w:ind w:left="3960" w:hanging="360"/>
+      </w:pPr>
+      <w:rPr>
+        <w:rFonts w:ascii="Wingdings" w:hAnsi="Wingdings" w:hint="default"/>
+      </w:rPr>
+    </w:lvl>
+    <w:lvl w:ilvl="3" w:tplc="04090001" w:tentative="1">
+      <w:start w:val="1"/>
+      <w:numFmt w:val="bullet"/>
+      <w:lvlText w:val=""/>
+      <w:lvlJc w:val="left"/>
+      <w:pPr>
+        <w:ind w:left="4680" w:hanging="360"/>
+      </w:pPr>
+      <w:rPr>
+        <w:rFonts w:ascii="Symbol" w:hAnsi="Symbol" w:hint="default"/>
+      </w:rPr>
+    </w:lvl>
+    <w:lvl w:ilvl="4" w:tplc="04090003" w:tentative="1">
+      <w:start w:val="1"/>
+      <w:numFmt w:val="bullet"/>
+      <w:lvlText w:val="o"/>
+      <w:lvlJc w:val="left"/>
+      <w:pPr>
+        <w:ind w:left="5400" w:hanging="360"/>
+      </w:pPr>
+      <w:rPr>
+        <w:rFonts w:ascii="Courier New" w:hAnsi="Courier New" w:cs="Courier New" w:hint="default"/>
+      </w:rPr>
+    </w:lvl>
+    <w:lvl w:ilvl="5" w:tplc="04090005" w:tentative="1">
+      <w:start w:val="1"/>
+      <w:numFmt w:val="bullet"/>
+      <w:lvlText w:val=""/>
+      <w:lvlJc w:val="left"/>
+      <w:pPr>
+        <w:ind w:left="6120" w:hanging="360"/>
+      </w:pPr>
+      <w:rPr>
+        <w:rFonts w:ascii="Wingdings" w:hAnsi="Wingdings" w:hint="default"/>
+      </w:rPr>
+    </w:lvl>
+    <w:lvl w:ilvl="6" w:tplc="04090001" w:tentative="1">
+      <w:start w:val="1"/>
+      <w:numFmt w:val="bullet"/>
+      <w:lvlText w:val=""/>
+      <w:lvlJc w:val="left"/>
+      <w:pPr>
+        <w:ind w:left="6840" w:hanging="360"/>
+      </w:pPr>
+      <w:rPr>
+        <w:rFonts w:ascii="Symbol" w:hAnsi="Symbol" w:hint="default"/>
+      </w:rPr>
+    </w:lvl>
+    <w:lvl w:ilvl="7" w:tplc="04090003" w:tentative="1">
+      <w:start w:val="1"/>
+      <w:numFmt w:val="bullet"/>
+      <w:lvlText w:val="o"/>
+      <w:lvlJc w:val="left"/>
+      <w:pPr>
+        <w:ind w:left="7560" w:hanging="360"/>
+      </w:pPr>
+      <w:rPr>
+        <w:rFonts w:ascii="Courier New" w:hAnsi="Courier New" w:cs="Courier New" w:hint="default"/>
+      </w:rPr>
+    </w:lvl>
+    <w:lvl w:ilvl="8" w:tplc="04090005" w:tentative="1">
+      <w:start w:val="1"/>
+      <w:numFmt w:val="bullet"/>
+      <w:lvlText w:val=""/>
+      <w:lvlJc w:val="left"/>
+      <w:pPr>
+        <w:ind w:left="8280" w:hanging="360"/>
+      </w:pPr>
+      <w:rPr>
+        <w:rFonts w:ascii="Wingdings" w:hAnsi="Wingdings" w:hint="default"/>
+      </w:rPr>
+    </w:lvl>
+  </w:abstractNum>
+  <w:abstractNum w:abstractNumId="6" w15:restartNumberingAfterBreak="0">
     <w:nsid w:val="348B7D2B"/>
     <w:multiLevelType w:val="hybridMultilevel"/>
     <w:tmpl w:val="82440958"/>
@@ -2186,7 +3438,7 @@
       <w:lvlText w:val=""/>
       <w:lvlJc w:val="left"/>
       <w:pPr>
-        <w:ind w:left="720" w:hanging="360"/>
+        <w:ind w:left="1080" w:hanging="360"/>
       </w:pPr>
       <w:rPr>
         <w:rFonts w:ascii="Symbol" w:hAnsi="Symbol" w:hint="default"/>
@@ -2198,7 +3450,7 @@
       <w:lvlText w:val="o"/>
       <w:lvlJc w:val="left"/>
       <w:pPr>
-        <w:ind w:left="1440" w:hanging="360"/>
+        <w:ind w:left="1800" w:hanging="360"/>
       </w:pPr>
       <w:rPr>
         <w:rFonts w:ascii="Courier New" w:hAnsi="Courier New" w:cs="Courier New" w:hint="default"/>
@@ -2210,9 +3462,348 @@
       <w:lvlText w:val=""/>
       <w:lvlJc w:val="left"/>
       <w:pPr>
+        <w:ind w:left="2520" w:hanging="360"/>
+      </w:pPr>
+      <w:rPr>
+        <w:rFonts w:ascii="Wingdings" w:hAnsi="Wingdings" w:hint="default"/>
+      </w:rPr>
+    </w:lvl>
+    <w:lvl w:ilvl="3" w:tplc="04090001" w:tentative="1">
+      <w:start w:val="1"/>
+      <w:numFmt w:val="bullet"/>
+      <w:lvlText w:val=""/>
+      <w:lvlJc w:val="left"/>
+      <w:pPr>
+        <w:ind w:left="3240" w:hanging="360"/>
+      </w:pPr>
+      <w:rPr>
+        <w:rFonts w:ascii="Symbol" w:hAnsi="Symbol" w:hint="default"/>
+      </w:rPr>
+    </w:lvl>
+    <w:lvl w:ilvl="4" w:tplc="04090003" w:tentative="1">
+      <w:start w:val="1"/>
+      <w:numFmt w:val="bullet"/>
+      <w:lvlText w:val="o"/>
+      <w:lvlJc w:val="left"/>
+      <w:pPr>
+        <w:ind w:left="3960" w:hanging="360"/>
+      </w:pPr>
+      <w:rPr>
+        <w:rFonts w:ascii="Courier New" w:hAnsi="Courier New" w:cs="Courier New" w:hint="default"/>
+      </w:rPr>
+    </w:lvl>
+    <w:lvl w:ilvl="5" w:tplc="04090005" w:tentative="1">
+      <w:start w:val="1"/>
+      <w:numFmt w:val="bullet"/>
+      <w:lvlText w:val=""/>
+      <w:lvlJc w:val="left"/>
+      <w:pPr>
+        <w:ind w:left="4680" w:hanging="360"/>
+      </w:pPr>
+      <w:rPr>
+        <w:rFonts w:ascii="Wingdings" w:hAnsi="Wingdings" w:hint="default"/>
+      </w:rPr>
+    </w:lvl>
+    <w:lvl w:ilvl="6" w:tplc="04090001" w:tentative="1">
+      <w:start w:val="1"/>
+      <w:numFmt w:val="bullet"/>
+      <w:lvlText w:val=""/>
+      <w:lvlJc w:val="left"/>
+      <w:pPr>
+        <w:ind w:left="5400" w:hanging="360"/>
+      </w:pPr>
+      <w:rPr>
+        <w:rFonts w:ascii="Symbol" w:hAnsi="Symbol" w:hint="default"/>
+      </w:rPr>
+    </w:lvl>
+    <w:lvl w:ilvl="7" w:tplc="04090003" w:tentative="1">
+      <w:start w:val="1"/>
+      <w:numFmt w:val="bullet"/>
+      <w:lvlText w:val="o"/>
+      <w:lvlJc w:val="left"/>
+      <w:pPr>
+        <w:ind w:left="6120" w:hanging="360"/>
+      </w:pPr>
+      <w:rPr>
+        <w:rFonts w:ascii="Courier New" w:hAnsi="Courier New" w:cs="Courier New" w:hint="default"/>
+      </w:rPr>
+    </w:lvl>
+    <w:lvl w:ilvl="8" w:tplc="04090005" w:tentative="1">
+      <w:start w:val="1"/>
+      <w:numFmt w:val="bullet"/>
+      <w:lvlText w:val=""/>
+      <w:lvlJc w:val="left"/>
+      <w:pPr>
+        <w:ind w:left="6840" w:hanging="360"/>
+      </w:pPr>
+      <w:rPr>
+        <w:rFonts w:ascii="Wingdings" w:hAnsi="Wingdings" w:hint="default"/>
+      </w:rPr>
+    </w:lvl>
+  </w:abstractNum>
+  <w:abstractNum w:abstractNumId="7" w15:restartNumberingAfterBreak="0">
+    <w:nsid w:val="36F64CEF"/>
+    <w:multiLevelType w:val="hybridMultilevel"/>
+    <w:tmpl w:val="4DA4FAAC"/>
+    <w:lvl w:ilvl="0" w:tplc="04090001">
+      <w:start w:val="1"/>
+      <w:numFmt w:val="bullet"/>
+      <w:lvlText w:val=""/>
+      <w:lvlJc w:val="left"/>
+      <w:pPr>
+        <w:ind w:left="1500" w:hanging="360"/>
+      </w:pPr>
+      <w:rPr>
+        <w:rFonts w:ascii="Symbol" w:hAnsi="Symbol" w:hint="default"/>
+      </w:rPr>
+    </w:lvl>
+    <w:lvl w:ilvl="1" w:tplc="04090003" w:tentative="1">
+      <w:start w:val="1"/>
+      <w:numFmt w:val="bullet"/>
+      <w:lvlText w:val="o"/>
+      <w:lvlJc w:val="left"/>
+      <w:pPr>
+        <w:ind w:left="2220" w:hanging="360"/>
+      </w:pPr>
+      <w:rPr>
+        <w:rFonts w:ascii="Courier New" w:hAnsi="Courier New" w:cs="Courier New" w:hint="default"/>
+      </w:rPr>
+    </w:lvl>
+    <w:lvl w:ilvl="2" w:tplc="04090005" w:tentative="1">
+      <w:start w:val="1"/>
+      <w:numFmt w:val="bullet"/>
+      <w:lvlText w:val=""/>
+      <w:lvlJc w:val="left"/>
+      <w:pPr>
+        <w:ind w:left="2940" w:hanging="360"/>
+      </w:pPr>
+      <w:rPr>
+        <w:rFonts w:ascii="Wingdings" w:hAnsi="Wingdings" w:hint="default"/>
+      </w:rPr>
+    </w:lvl>
+    <w:lvl w:ilvl="3" w:tplc="04090001" w:tentative="1">
+      <w:start w:val="1"/>
+      <w:numFmt w:val="bullet"/>
+      <w:lvlText w:val=""/>
+      <w:lvlJc w:val="left"/>
+      <w:pPr>
+        <w:ind w:left="3660" w:hanging="360"/>
+      </w:pPr>
+      <w:rPr>
+        <w:rFonts w:ascii="Symbol" w:hAnsi="Symbol" w:hint="default"/>
+      </w:rPr>
+    </w:lvl>
+    <w:lvl w:ilvl="4" w:tplc="04090003" w:tentative="1">
+      <w:start w:val="1"/>
+      <w:numFmt w:val="bullet"/>
+      <w:lvlText w:val="o"/>
+      <w:lvlJc w:val="left"/>
+      <w:pPr>
+        <w:ind w:left="4380" w:hanging="360"/>
+      </w:pPr>
+      <w:rPr>
+        <w:rFonts w:ascii="Courier New" w:hAnsi="Courier New" w:cs="Courier New" w:hint="default"/>
+      </w:rPr>
+    </w:lvl>
+    <w:lvl w:ilvl="5" w:tplc="04090005" w:tentative="1">
+      <w:start w:val="1"/>
+      <w:numFmt w:val="bullet"/>
+      <w:lvlText w:val=""/>
+      <w:lvlJc w:val="left"/>
+      <w:pPr>
+        <w:ind w:left="5100" w:hanging="360"/>
+      </w:pPr>
+      <w:rPr>
+        <w:rFonts w:ascii="Wingdings" w:hAnsi="Wingdings" w:hint="default"/>
+      </w:rPr>
+    </w:lvl>
+    <w:lvl w:ilvl="6" w:tplc="04090001" w:tentative="1">
+      <w:start w:val="1"/>
+      <w:numFmt w:val="bullet"/>
+      <w:lvlText w:val=""/>
+      <w:lvlJc w:val="left"/>
+      <w:pPr>
+        <w:ind w:left="5820" w:hanging="360"/>
+      </w:pPr>
+      <w:rPr>
+        <w:rFonts w:ascii="Symbol" w:hAnsi="Symbol" w:hint="default"/>
+      </w:rPr>
+    </w:lvl>
+    <w:lvl w:ilvl="7" w:tplc="04090003" w:tentative="1">
+      <w:start w:val="1"/>
+      <w:numFmt w:val="bullet"/>
+      <w:lvlText w:val="o"/>
+      <w:lvlJc w:val="left"/>
+      <w:pPr>
+        <w:ind w:left="6540" w:hanging="360"/>
+      </w:pPr>
+      <w:rPr>
+        <w:rFonts w:ascii="Courier New" w:hAnsi="Courier New" w:cs="Courier New" w:hint="default"/>
+      </w:rPr>
+    </w:lvl>
+    <w:lvl w:ilvl="8" w:tplc="04090005" w:tentative="1">
+      <w:start w:val="1"/>
+      <w:numFmt w:val="bullet"/>
+      <w:lvlText w:val=""/>
+      <w:lvlJc w:val="left"/>
+      <w:pPr>
+        <w:ind w:left="7260" w:hanging="360"/>
+      </w:pPr>
+      <w:rPr>
+        <w:rFonts w:ascii="Wingdings" w:hAnsi="Wingdings" w:hint="default"/>
+      </w:rPr>
+    </w:lvl>
+  </w:abstractNum>
+  <w:abstractNum w:abstractNumId="8" w15:restartNumberingAfterBreak="0">
+    <w:nsid w:val="396055FD"/>
+    <w:multiLevelType w:val="hybridMultilevel"/>
+    <w:tmpl w:val="1C3EF16E"/>
+    <w:lvl w:ilvl="0" w:tplc="535C7A76">
+      <w:start w:val="1"/>
+      <w:numFmt w:val="bullet"/>
+      <w:lvlText w:val=""/>
+      <w:lvlJc w:val="left"/>
+      <w:pPr>
+        <w:ind w:left="2520" w:hanging="360"/>
+      </w:pPr>
+      <w:rPr>
+        <w:rFonts w:ascii="Symbol" w:hAnsi="Symbol" w:hint="default"/>
+      </w:rPr>
+    </w:lvl>
+    <w:lvl w:ilvl="1" w:tplc="04090003" w:tentative="1">
+      <w:start w:val="1"/>
+      <w:numFmt w:val="bullet"/>
+      <w:lvlText w:val="o"/>
+      <w:lvlJc w:val="left"/>
+      <w:pPr>
+        <w:ind w:left="2880" w:hanging="360"/>
+      </w:pPr>
+      <w:rPr>
+        <w:rFonts w:ascii="Courier New" w:hAnsi="Courier New" w:cs="Courier New" w:hint="default"/>
+      </w:rPr>
+    </w:lvl>
+    <w:lvl w:ilvl="2" w:tplc="04090005" w:tentative="1">
+      <w:start w:val="1"/>
+      <w:numFmt w:val="bullet"/>
+      <w:lvlText w:val=""/>
+      <w:lvlJc w:val="left"/>
+      <w:pPr>
+        <w:ind w:left="3600" w:hanging="360"/>
+      </w:pPr>
+      <w:rPr>
+        <w:rFonts w:ascii="Wingdings" w:hAnsi="Wingdings" w:hint="default"/>
+      </w:rPr>
+    </w:lvl>
+    <w:lvl w:ilvl="3" w:tplc="04090001" w:tentative="1">
+      <w:start w:val="1"/>
+      <w:numFmt w:val="bullet"/>
+      <w:lvlText w:val=""/>
+      <w:lvlJc w:val="left"/>
+      <w:pPr>
+        <w:ind w:left="4320" w:hanging="360"/>
+      </w:pPr>
+      <w:rPr>
+        <w:rFonts w:ascii="Symbol" w:hAnsi="Symbol" w:hint="default"/>
+      </w:rPr>
+    </w:lvl>
+    <w:lvl w:ilvl="4" w:tplc="04090003" w:tentative="1">
+      <w:start w:val="1"/>
+      <w:numFmt w:val="bullet"/>
+      <w:lvlText w:val="o"/>
+      <w:lvlJc w:val="left"/>
+      <w:pPr>
+        <w:ind w:left="5040" w:hanging="360"/>
+      </w:pPr>
+      <w:rPr>
+        <w:rFonts w:ascii="Courier New" w:hAnsi="Courier New" w:cs="Courier New" w:hint="default"/>
+      </w:rPr>
+    </w:lvl>
+    <w:lvl w:ilvl="5" w:tplc="04090005" w:tentative="1">
+      <w:start w:val="1"/>
+      <w:numFmt w:val="bullet"/>
+      <w:lvlText w:val=""/>
+      <w:lvlJc w:val="left"/>
+      <w:pPr>
+        <w:ind w:left="5760" w:hanging="360"/>
+      </w:pPr>
+      <w:rPr>
+        <w:rFonts w:ascii="Wingdings" w:hAnsi="Wingdings" w:hint="default"/>
+      </w:rPr>
+    </w:lvl>
+    <w:lvl w:ilvl="6" w:tplc="04090001" w:tentative="1">
+      <w:start w:val="1"/>
+      <w:numFmt w:val="bullet"/>
+      <w:lvlText w:val=""/>
+      <w:lvlJc w:val="left"/>
+      <w:pPr>
+        <w:ind w:left="6480" w:hanging="360"/>
+      </w:pPr>
+      <w:rPr>
+        <w:rFonts w:ascii="Symbol" w:hAnsi="Symbol" w:hint="default"/>
+      </w:rPr>
+    </w:lvl>
+    <w:lvl w:ilvl="7" w:tplc="04090003" w:tentative="1">
+      <w:start w:val="1"/>
+      <w:numFmt w:val="bullet"/>
+      <w:lvlText w:val="o"/>
+      <w:lvlJc w:val="left"/>
+      <w:pPr>
+        <w:ind w:left="7200" w:hanging="360"/>
+      </w:pPr>
+      <w:rPr>
+        <w:rFonts w:ascii="Courier New" w:hAnsi="Courier New" w:cs="Courier New" w:hint="default"/>
+      </w:rPr>
+    </w:lvl>
+    <w:lvl w:ilvl="8" w:tplc="04090005" w:tentative="1">
+      <w:start w:val="1"/>
+      <w:numFmt w:val="bullet"/>
+      <w:lvlText w:val=""/>
+      <w:lvlJc w:val="left"/>
+      <w:pPr>
+        <w:ind w:left="7920" w:hanging="360"/>
+      </w:pPr>
+      <w:rPr>
+        <w:rFonts w:ascii="Wingdings" w:hAnsi="Wingdings" w:hint="default"/>
+      </w:rPr>
+    </w:lvl>
+  </w:abstractNum>
+  <w:abstractNum w:abstractNumId="9" w15:restartNumberingAfterBreak="0">
+    <w:nsid w:val="3E2D7A81"/>
+    <w:multiLevelType w:val="hybridMultilevel"/>
+    <w:tmpl w:val="EB1E7292"/>
+    <w:lvl w:ilvl="0" w:tplc="04090001">
+      <w:start w:val="1"/>
+      <w:numFmt w:val="bullet"/>
+      <w:lvlText w:val=""/>
+      <w:lvlJc w:val="left"/>
+      <w:pPr>
         <w:ind w:left="2160" w:hanging="360"/>
       </w:pPr>
       <w:rPr>
+        <w:rFonts w:ascii="Symbol" w:hAnsi="Symbol" w:hint="default"/>
+      </w:rPr>
+    </w:lvl>
+    <w:lvl w:ilvl="1" w:tplc="04090003" w:tentative="1">
+      <w:start w:val="1"/>
+      <w:numFmt w:val="bullet"/>
+      <w:lvlText w:val="o"/>
+      <w:lvlJc w:val="left"/>
+      <w:pPr>
+        <w:ind w:left="2880" w:hanging="360"/>
+      </w:pPr>
+      <w:rPr>
+        <w:rFonts w:ascii="Courier New" w:hAnsi="Courier New" w:cs="Courier New" w:hint="default"/>
+      </w:rPr>
+    </w:lvl>
+    <w:lvl w:ilvl="2" w:tplc="04090005" w:tentative="1">
+      <w:start w:val="1"/>
+      <w:numFmt w:val="bullet"/>
+      <w:lvlText w:val=""/>
+      <w:lvlJc w:val="left"/>
+      <w:pPr>
+        <w:ind w:left="3600" w:hanging="360"/>
+      </w:pPr>
+      <w:rPr>
         <w:rFonts w:ascii="Wingdings" w:hAnsi="Wingdings" w:hint="default"/>
       </w:rPr>
     </w:lvl>
@@ -2222,7 +3813,7 @@
       <w:lvlText w:val=""/>
       <w:lvlJc w:val="left"/>
       <w:pPr>
-        <w:ind w:left="2880" w:hanging="360"/>
+        <w:ind w:left="4320" w:hanging="360"/>
       </w:pPr>
       <w:rPr>
         <w:rFonts w:ascii="Symbol" w:hAnsi="Symbol" w:hint="default"/>
@@ -2234,7 +3825,7 @@
       <w:lvlText w:val="o"/>
       <w:lvlJc w:val="left"/>
       <w:pPr>
-        <w:ind w:left="3600" w:hanging="360"/>
+        <w:ind w:left="5040" w:hanging="360"/>
       </w:pPr>
       <w:rPr>
         <w:rFonts w:ascii="Courier New" w:hAnsi="Courier New" w:cs="Courier New" w:hint="default"/>
@@ -2246,7 +3837,7 @@
       <w:lvlText w:val=""/>
       <w:lvlJc w:val="left"/>
       <w:pPr>
-        <w:ind w:left="4320" w:hanging="360"/>
+        <w:ind w:left="5760" w:hanging="360"/>
       </w:pPr>
       <w:rPr>
         <w:rFonts w:ascii="Wingdings" w:hAnsi="Wingdings" w:hint="default"/>
@@ -2258,7 +3849,7 @@
       <w:lvlText w:val=""/>
       <w:lvlJc w:val="left"/>
       <w:pPr>
-        <w:ind w:left="5040" w:hanging="360"/>
+        <w:ind w:left="6480" w:hanging="360"/>
       </w:pPr>
       <w:rPr>
         <w:rFonts w:ascii="Symbol" w:hAnsi="Symbol" w:hint="default"/>
@@ -2270,7 +3861,7 @@
       <w:lvlText w:val="o"/>
       <w:lvlJc w:val="left"/>
       <w:pPr>
-        <w:ind w:left="5760" w:hanging="360"/>
+        <w:ind w:left="7200" w:hanging="360"/>
       </w:pPr>
       <w:rPr>
         <w:rFonts w:ascii="Courier New" w:hAnsi="Courier New" w:cs="Courier New" w:hint="default"/>
@@ -2282,14 +3873,130 @@
       <w:lvlText w:val=""/>
       <w:lvlJc w:val="left"/>
       <w:pPr>
-        <w:ind w:left="6480" w:hanging="360"/>
+        <w:ind w:left="7920" w:hanging="360"/>
       </w:pPr>
       <w:rPr>
         <w:rFonts w:ascii="Wingdings" w:hAnsi="Wingdings" w:hint="default"/>
       </w:rPr>
     </w:lvl>
   </w:abstractNum>
-  <w:abstractNum w:abstractNumId="3" w15:restartNumberingAfterBreak="0">
+  <w:abstractNum w:abstractNumId="10" w15:restartNumberingAfterBreak="0">
+    <w:nsid w:val="43C1076A"/>
+    <w:multiLevelType w:val="multilevel"/>
+    <w:tmpl w:val="A61048DE"/>
+    <w:lvl w:ilvl="0">
+      <w:start w:val="1"/>
+      <w:numFmt w:val="decimal"/>
+      <w:pStyle w:val="Heading1"/>
+      <w:lvlText w:val="%1."/>
+      <w:lvlJc w:val="left"/>
+      <w:pPr>
+        <w:ind w:left="964" w:hanging="454"/>
+      </w:pPr>
+      <w:rPr>
+        <w:rFonts w:hint="default"/>
+      </w:rPr>
+    </w:lvl>
+    <w:lvl w:ilvl="1">
+      <w:start w:val="1"/>
+      <w:numFmt w:val="decimal"/>
+      <w:pStyle w:val="Heading2"/>
+      <w:lvlText w:val="%1.%2."/>
+      <w:lvlJc w:val="left"/>
+      <w:pPr>
+        <w:ind w:left="1640" w:hanging="360"/>
+      </w:pPr>
+      <w:rPr>
+        <w:rFonts w:hint="default"/>
+      </w:rPr>
+    </w:lvl>
+    <w:lvl w:ilvl="2">
+      <w:start w:val="1"/>
+      <w:numFmt w:val="upperLetter"/>
+      <w:pStyle w:val="Heading3"/>
+      <w:lvlText w:val="%1.%2.%3."/>
+      <w:lvlJc w:val="right"/>
+      <w:pPr>
+        <w:ind w:left="2360" w:hanging="180"/>
+      </w:pPr>
+      <w:rPr>
+        <w:rFonts w:hint="default"/>
+      </w:rPr>
+    </w:lvl>
+    <w:lvl w:ilvl="3">
+      <w:start w:val="1"/>
+      <w:numFmt w:val="decimal"/>
+      <w:lvlText w:val="%4."/>
+      <w:lvlJc w:val="left"/>
+      <w:pPr>
+        <w:ind w:left="3080" w:hanging="360"/>
+      </w:pPr>
+      <w:rPr>
+        <w:rFonts w:hint="default"/>
+      </w:rPr>
+    </w:lvl>
+    <w:lvl w:ilvl="4">
+      <w:start w:val="1"/>
+      <w:numFmt w:val="lowerLetter"/>
+      <w:lvlText w:val="%5."/>
+      <w:lvlJc w:val="left"/>
+      <w:pPr>
+        <w:ind w:left="3800" w:hanging="360"/>
+      </w:pPr>
+      <w:rPr>
+        <w:rFonts w:hint="default"/>
+      </w:rPr>
+    </w:lvl>
+    <w:lvl w:ilvl="5">
+      <w:start w:val="1"/>
+      <w:numFmt w:val="lowerRoman"/>
+      <w:lvlText w:val="%6."/>
+      <w:lvlJc w:val="right"/>
+      <w:pPr>
+        <w:ind w:left="4520" w:hanging="180"/>
+      </w:pPr>
+      <w:rPr>
+        <w:rFonts w:hint="default"/>
+      </w:rPr>
+    </w:lvl>
+    <w:lvl w:ilvl="6">
+      <w:start w:val="1"/>
+      <w:numFmt w:val="decimal"/>
+      <w:lvlText w:val="%7."/>
+      <w:lvlJc w:val="left"/>
+      <w:pPr>
+        <w:ind w:left="5240" w:hanging="360"/>
+      </w:pPr>
+      <w:rPr>
+        <w:rFonts w:hint="default"/>
+      </w:rPr>
+    </w:lvl>
+    <w:lvl w:ilvl="7">
+      <w:start w:val="1"/>
+      <w:numFmt w:val="lowerLetter"/>
+      <w:lvlText w:val="%8."/>
+      <w:lvlJc w:val="left"/>
+      <w:pPr>
+        <w:ind w:left="5960" w:hanging="360"/>
+      </w:pPr>
+      <w:rPr>
+        <w:rFonts w:hint="default"/>
+      </w:rPr>
+    </w:lvl>
+    <w:lvl w:ilvl="8">
+      <w:start w:val="1"/>
+      <w:numFmt w:val="lowerRoman"/>
+      <w:lvlText w:val="%9."/>
+      <w:lvlJc w:val="right"/>
+      <w:pPr>
+        <w:ind w:left="6680" w:hanging="180"/>
+      </w:pPr>
+      <w:rPr>
+        <w:rFonts w:hint="default"/>
+      </w:rPr>
+    </w:lvl>
+  </w:abstractNum>
+  <w:abstractNum w:abstractNumId="11" w15:restartNumberingAfterBreak="0">
     <w:nsid w:val="471F3E3F"/>
     <w:multiLevelType w:val="multilevel"/>
     <w:tmpl w:val="2DE632BA"/>
@@ -2414,10 +4121,123 @@
       </w:rPr>
     </w:lvl>
   </w:abstractNum>
-  <w:abstractNum w:abstractNumId="4" w15:restartNumberingAfterBreak="0">
+  <w:abstractNum w:abstractNumId="12" w15:restartNumberingAfterBreak="0">
+    <w:nsid w:val="4A5E45E9"/>
+    <w:multiLevelType w:val="hybridMultilevel"/>
+    <w:tmpl w:val="4864BC62"/>
+    <w:lvl w:ilvl="0" w:tplc="535C7A76">
+      <w:start w:val="1"/>
+      <w:numFmt w:val="bullet"/>
+      <w:lvlText w:val=""/>
+      <w:lvlJc w:val="left"/>
+      <w:pPr>
+        <w:ind w:left="2520" w:hanging="360"/>
+      </w:pPr>
+      <w:rPr>
+        <w:rFonts w:ascii="Symbol" w:hAnsi="Symbol" w:hint="default"/>
+      </w:rPr>
+    </w:lvl>
+    <w:lvl w:ilvl="1" w:tplc="04090003" w:tentative="1">
+      <w:start w:val="1"/>
+      <w:numFmt w:val="bullet"/>
+      <w:lvlText w:val="o"/>
+      <w:lvlJc w:val="left"/>
+      <w:pPr>
+        <w:ind w:left="2880" w:hanging="360"/>
+      </w:pPr>
+      <w:rPr>
+        <w:rFonts w:ascii="Courier New" w:hAnsi="Courier New" w:cs="Courier New" w:hint="default"/>
+      </w:rPr>
+    </w:lvl>
+    <w:lvl w:ilvl="2" w:tplc="04090005" w:tentative="1">
+      <w:start w:val="1"/>
+      <w:numFmt w:val="bullet"/>
+      <w:lvlText w:val=""/>
+      <w:lvlJc w:val="left"/>
+      <w:pPr>
+        <w:ind w:left="3600" w:hanging="360"/>
+      </w:pPr>
+      <w:rPr>
+        <w:rFonts w:ascii="Wingdings" w:hAnsi="Wingdings" w:hint="default"/>
+      </w:rPr>
+    </w:lvl>
+    <w:lvl w:ilvl="3" w:tplc="04090001" w:tentative="1">
+      <w:start w:val="1"/>
+      <w:numFmt w:val="bullet"/>
+      <w:lvlText w:val=""/>
+      <w:lvlJc w:val="left"/>
+      <w:pPr>
+        <w:ind w:left="4320" w:hanging="360"/>
+      </w:pPr>
+      <w:rPr>
+        <w:rFonts w:ascii="Symbol" w:hAnsi="Symbol" w:hint="default"/>
+      </w:rPr>
+    </w:lvl>
+    <w:lvl w:ilvl="4" w:tplc="04090003" w:tentative="1">
+      <w:start w:val="1"/>
+      <w:numFmt w:val="bullet"/>
+      <w:lvlText w:val="o"/>
+      <w:lvlJc w:val="left"/>
+      <w:pPr>
+        <w:ind w:left="5040" w:hanging="360"/>
+      </w:pPr>
+      <w:rPr>
+        <w:rFonts w:ascii="Courier New" w:hAnsi="Courier New" w:cs="Courier New" w:hint="default"/>
+      </w:rPr>
+    </w:lvl>
+    <w:lvl w:ilvl="5" w:tplc="04090005" w:tentative="1">
+      <w:start w:val="1"/>
+      <w:numFmt w:val="bullet"/>
+      <w:lvlText w:val=""/>
+      <w:lvlJc w:val="left"/>
+      <w:pPr>
+        <w:ind w:left="5760" w:hanging="360"/>
+      </w:pPr>
+      <w:rPr>
+        <w:rFonts w:ascii="Wingdings" w:hAnsi="Wingdings" w:hint="default"/>
+      </w:rPr>
+    </w:lvl>
+    <w:lvl w:ilvl="6" w:tplc="04090001" w:tentative="1">
+      <w:start w:val="1"/>
+      <w:numFmt w:val="bullet"/>
+      <w:lvlText w:val=""/>
+      <w:lvlJc w:val="left"/>
+      <w:pPr>
+        <w:ind w:left="6480" w:hanging="360"/>
+      </w:pPr>
+      <w:rPr>
+        <w:rFonts w:ascii="Symbol" w:hAnsi="Symbol" w:hint="default"/>
+      </w:rPr>
+    </w:lvl>
+    <w:lvl w:ilvl="7" w:tplc="04090003" w:tentative="1">
+      <w:start w:val="1"/>
+      <w:numFmt w:val="bullet"/>
+      <w:lvlText w:val="o"/>
+      <w:lvlJc w:val="left"/>
+      <w:pPr>
+        <w:ind w:left="7200" w:hanging="360"/>
+      </w:pPr>
+      <w:rPr>
+        <w:rFonts w:ascii="Courier New" w:hAnsi="Courier New" w:cs="Courier New" w:hint="default"/>
+      </w:rPr>
+    </w:lvl>
+    <w:lvl w:ilvl="8" w:tplc="04090005" w:tentative="1">
+      <w:start w:val="1"/>
+      <w:numFmt w:val="bullet"/>
+      <w:lvlText w:val=""/>
+      <w:lvlJc w:val="left"/>
+      <w:pPr>
+        <w:ind w:left="7920" w:hanging="360"/>
+      </w:pPr>
+      <w:rPr>
+        <w:rFonts w:ascii="Wingdings" w:hAnsi="Wingdings" w:hint="default"/>
+      </w:rPr>
+    </w:lvl>
+  </w:abstractNum>
+  <w:abstractNum w:abstractNumId="13" w15:restartNumberingAfterBreak="0">
     <w:nsid w:val="4CEF1F25"/>
     <w:multiLevelType w:val="multilevel"/>
-    <w:tmpl w:val="E4AEA5EE"/>
+    <w:tmpl w:val="B1AECCCA"/>
     <w:lvl w:ilvl="0">
       <w:start w:val="1"/>
       <w:numFmt w:val="decimal"/>
@@ -2439,7 +4259,6 @@
     <w:lvl w:ilvl="1">
       <w:start w:val="1"/>
       <w:numFmt w:val="decimal"/>
-      <w:pStyle w:val="Heading2"/>
       <w:lvlText w:val="%1.%2"/>
       <w:lvlJc w:val="left"/>
       <w:pPr>
@@ -2540,7 +4359,572 @@
       </w:rPr>
     </w:lvl>
   </w:abstractNum>
-  <w:abstractNum w:abstractNumId="5" w15:restartNumberingAfterBreak="0">
+  <w:abstractNum w:abstractNumId="14" w15:restartNumberingAfterBreak="0">
+    <w:nsid w:val="4DFC138B"/>
+    <w:multiLevelType w:val="hybridMultilevel"/>
+    <w:tmpl w:val="E5548B6E"/>
+    <w:lvl w:ilvl="0" w:tplc="04090001">
+      <w:start w:val="1"/>
+      <w:numFmt w:val="bullet"/>
+      <w:lvlText w:val=""/>
+      <w:lvlJc w:val="left"/>
+      <w:pPr>
+        <w:ind w:left="1496" w:hanging="360"/>
+      </w:pPr>
+      <w:rPr>
+        <w:rFonts w:ascii="Symbol" w:hAnsi="Symbol" w:hint="default"/>
+      </w:rPr>
+    </w:lvl>
+    <w:lvl w:ilvl="1" w:tplc="04090003" w:tentative="1">
+      <w:start w:val="1"/>
+      <w:numFmt w:val="bullet"/>
+      <w:lvlText w:val="o"/>
+      <w:lvlJc w:val="left"/>
+      <w:pPr>
+        <w:ind w:left="2216" w:hanging="360"/>
+      </w:pPr>
+      <w:rPr>
+        <w:rFonts w:ascii="Courier New" w:hAnsi="Courier New" w:cs="Courier New" w:hint="default"/>
+      </w:rPr>
+    </w:lvl>
+    <w:lvl w:ilvl="2" w:tplc="04090005" w:tentative="1">
+      <w:start w:val="1"/>
+      <w:numFmt w:val="bullet"/>
+      <w:lvlText w:val=""/>
+      <w:lvlJc w:val="left"/>
+      <w:pPr>
+        <w:ind w:left="2936" w:hanging="360"/>
+      </w:pPr>
+      <w:rPr>
+        <w:rFonts w:ascii="Wingdings" w:hAnsi="Wingdings" w:hint="default"/>
+      </w:rPr>
+    </w:lvl>
+    <w:lvl w:ilvl="3" w:tplc="04090001" w:tentative="1">
+      <w:start w:val="1"/>
+      <w:numFmt w:val="bullet"/>
+      <w:lvlText w:val=""/>
+      <w:lvlJc w:val="left"/>
+      <w:pPr>
+        <w:ind w:left="3656" w:hanging="360"/>
+      </w:pPr>
+      <w:rPr>
+        <w:rFonts w:ascii="Symbol" w:hAnsi="Symbol" w:hint="default"/>
+      </w:rPr>
+    </w:lvl>
+    <w:lvl w:ilvl="4" w:tplc="04090003" w:tentative="1">
+      <w:start w:val="1"/>
+      <w:numFmt w:val="bullet"/>
+      <w:lvlText w:val="o"/>
+      <w:lvlJc w:val="left"/>
+      <w:pPr>
+        <w:ind w:left="4376" w:hanging="360"/>
+      </w:pPr>
+      <w:rPr>
+        <w:rFonts w:ascii="Courier New" w:hAnsi="Courier New" w:cs="Courier New" w:hint="default"/>
+      </w:rPr>
+    </w:lvl>
+    <w:lvl w:ilvl="5" w:tplc="04090005" w:tentative="1">
+      <w:start w:val="1"/>
+      <w:numFmt w:val="bullet"/>
+      <w:lvlText w:val=""/>
+      <w:lvlJc w:val="left"/>
+      <w:pPr>
+        <w:ind w:left="5096" w:hanging="360"/>
+      </w:pPr>
+      <w:rPr>
+        <w:rFonts w:ascii="Wingdings" w:hAnsi="Wingdings" w:hint="default"/>
+      </w:rPr>
+    </w:lvl>
+    <w:lvl w:ilvl="6" w:tplc="04090001" w:tentative="1">
+      <w:start w:val="1"/>
+      <w:numFmt w:val="bullet"/>
+      <w:lvlText w:val=""/>
+      <w:lvlJc w:val="left"/>
+      <w:pPr>
+        <w:ind w:left="5816" w:hanging="360"/>
+      </w:pPr>
+      <w:rPr>
+        <w:rFonts w:ascii="Symbol" w:hAnsi="Symbol" w:hint="default"/>
+      </w:rPr>
+    </w:lvl>
+    <w:lvl w:ilvl="7" w:tplc="04090003" w:tentative="1">
+      <w:start w:val="1"/>
+      <w:numFmt w:val="bullet"/>
+      <w:lvlText w:val="o"/>
+      <w:lvlJc w:val="left"/>
+      <w:pPr>
+        <w:ind w:left="6536" w:hanging="360"/>
+      </w:pPr>
+      <w:rPr>
+        <w:rFonts w:ascii="Courier New" w:hAnsi="Courier New" w:cs="Courier New" w:hint="default"/>
+      </w:rPr>
+    </w:lvl>
+    <w:lvl w:ilvl="8" w:tplc="04090005" w:tentative="1">
+      <w:start w:val="1"/>
+      <w:numFmt w:val="bullet"/>
+      <w:lvlText w:val=""/>
+      <w:lvlJc w:val="left"/>
+      <w:pPr>
+        <w:ind w:left="7256" w:hanging="360"/>
+      </w:pPr>
+      <w:rPr>
+        <w:rFonts w:ascii="Wingdings" w:hAnsi="Wingdings" w:hint="default"/>
+      </w:rPr>
+    </w:lvl>
+  </w:abstractNum>
+  <w:abstractNum w:abstractNumId="15" w15:restartNumberingAfterBreak="0">
+    <w:nsid w:val="507854D5"/>
+    <w:multiLevelType w:val="hybridMultilevel"/>
+    <w:tmpl w:val="DC1CD6F8"/>
+    <w:lvl w:ilvl="0" w:tplc="535C7A76">
+      <w:start w:val="1"/>
+      <w:numFmt w:val="bullet"/>
+      <w:lvlText w:val=""/>
+      <w:lvlJc w:val="left"/>
+      <w:pPr>
+        <w:ind w:left="1080" w:hanging="360"/>
+      </w:pPr>
+      <w:rPr>
+        <w:rFonts w:ascii="Symbol" w:hAnsi="Symbol" w:hint="default"/>
+      </w:rPr>
+    </w:lvl>
+    <w:lvl w:ilvl="1" w:tplc="04090003" w:tentative="1">
+      <w:start w:val="1"/>
+      <w:numFmt w:val="bullet"/>
+      <w:lvlText w:val="o"/>
+      <w:lvlJc w:val="left"/>
+      <w:pPr>
+        <w:ind w:left="1800" w:hanging="360"/>
+      </w:pPr>
+      <w:rPr>
+        <w:rFonts w:ascii="Courier New" w:hAnsi="Courier New" w:cs="Courier New" w:hint="default"/>
+      </w:rPr>
+    </w:lvl>
+    <w:lvl w:ilvl="2" w:tplc="04090005" w:tentative="1">
+      <w:start w:val="1"/>
+      <w:numFmt w:val="bullet"/>
+      <w:lvlText w:val=""/>
+      <w:lvlJc w:val="left"/>
+      <w:pPr>
+        <w:ind w:left="2520" w:hanging="360"/>
+      </w:pPr>
+      <w:rPr>
+        <w:rFonts w:ascii="Wingdings" w:hAnsi="Wingdings" w:hint="default"/>
+      </w:rPr>
+    </w:lvl>
+    <w:lvl w:ilvl="3" w:tplc="04090001" w:tentative="1">
+      <w:start w:val="1"/>
+      <w:numFmt w:val="bullet"/>
+      <w:lvlText w:val=""/>
+      <w:lvlJc w:val="left"/>
+      <w:pPr>
+        <w:ind w:left="3240" w:hanging="360"/>
+      </w:pPr>
+      <w:rPr>
+        <w:rFonts w:ascii="Symbol" w:hAnsi="Symbol" w:hint="default"/>
+      </w:rPr>
+    </w:lvl>
+    <w:lvl w:ilvl="4" w:tplc="04090003" w:tentative="1">
+      <w:start w:val="1"/>
+      <w:numFmt w:val="bullet"/>
+      <w:lvlText w:val="o"/>
+      <w:lvlJc w:val="left"/>
+      <w:pPr>
+        <w:ind w:left="3960" w:hanging="360"/>
+      </w:pPr>
+      <w:rPr>
+        <w:rFonts w:ascii="Courier New" w:hAnsi="Courier New" w:cs="Courier New" w:hint="default"/>
+      </w:rPr>
+    </w:lvl>
+    <w:lvl w:ilvl="5" w:tplc="04090005" w:tentative="1">
+      <w:start w:val="1"/>
+      <w:numFmt w:val="bullet"/>
+      <w:lvlText w:val=""/>
+      <w:lvlJc w:val="left"/>
+      <w:pPr>
+        <w:ind w:left="4680" w:hanging="360"/>
+      </w:pPr>
+      <w:rPr>
+        <w:rFonts w:ascii="Wingdings" w:hAnsi="Wingdings" w:hint="default"/>
+      </w:rPr>
+    </w:lvl>
+    <w:lvl w:ilvl="6" w:tplc="04090001" w:tentative="1">
+      <w:start w:val="1"/>
+      <w:numFmt w:val="bullet"/>
+      <w:lvlText w:val=""/>
+      <w:lvlJc w:val="left"/>
+      <w:pPr>
+        <w:ind w:left="5400" w:hanging="360"/>
+      </w:pPr>
+      <w:rPr>
+        <w:rFonts w:ascii="Symbol" w:hAnsi="Symbol" w:hint="default"/>
+      </w:rPr>
+    </w:lvl>
+    <w:lvl w:ilvl="7" w:tplc="04090003" w:tentative="1">
+      <w:start w:val="1"/>
+      <w:numFmt w:val="bullet"/>
+      <w:lvlText w:val="o"/>
+      <w:lvlJc w:val="left"/>
+      <w:pPr>
+        <w:ind w:left="6120" w:hanging="360"/>
+      </w:pPr>
+      <w:rPr>
+        <w:rFonts w:ascii="Courier New" w:hAnsi="Courier New" w:cs="Courier New" w:hint="default"/>
+      </w:rPr>
+    </w:lvl>
+    <w:lvl w:ilvl="8" w:tplc="04090005" w:tentative="1">
+      <w:start w:val="1"/>
+      <w:numFmt w:val="bullet"/>
+      <w:lvlText w:val=""/>
+      <w:lvlJc w:val="left"/>
+      <w:pPr>
+        <w:ind w:left="6840" w:hanging="360"/>
+      </w:pPr>
+      <w:rPr>
+        <w:rFonts w:ascii="Wingdings" w:hAnsi="Wingdings" w:hint="default"/>
+      </w:rPr>
+    </w:lvl>
+  </w:abstractNum>
+  <w:abstractNum w:abstractNumId="16" w15:restartNumberingAfterBreak="0">
+    <w:nsid w:val="58E4633B"/>
+    <w:multiLevelType w:val="hybridMultilevel"/>
+    <w:tmpl w:val="15662BC2"/>
+    <w:lvl w:ilvl="0" w:tplc="04090001">
+      <w:start w:val="1"/>
+      <w:numFmt w:val="bullet"/>
+      <w:lvlText w:val=""/>
+      <w:lvlJc w:val="left"/>
+      <w:pPr>
+        <w:ind w:left="1440" w:hanging="360"/>
+      </w:pPr>
+      <w:rPr>
+        <w:rFonts w:ascii="Symbol" w:hAnsi="Symbol" w:hint="default"/>
+      </w:rPr>
+    </w:lvl>
+    <w:lvl w:ilvl="1" w:tplc="04090003" w:tentative="1">
+      <w:start w:val="1"/>
+      <w:numFmt w:val="bullet"/>
+      <w:lvlText w:val="o"/>
+      <w:lvlJc w:val="left"/>
+      <w:pPr>
+        <w:ind w:left="2160" w:hanging="360"/>
+      </w:pPr>
+      <w:rPr>
+        <w:rFonts w:ascii="Courier New" w:hAnsi="Courier New" w:cs="Courier New" w:hint="default"/>
+      </w:rPr>
+    </w:lvl>
+    <w:lvl w:ilvl="2" w:tplc="04090005" w:tentative="1">
+      <w:start w:val="1"/>
+      <w:numFmt w:val="bullet"/>
+      <w:lvlText w:val=""/>
+      <w:lvlJc w:val="left"/>
+      <w:pPr>
+        <w:ind w:left="2880" w:hanging="360"/>
+      </w:pPr>
+      <w:rPr>
+        <w:rFonts w:ascii="Wingdings" w:hAnsi="Wingdings" w:hint="default"/>
+      </w:rPr>
+    </w:lvl>
+    <w:lvl w:ilvl="3" w:tplc="04090001" w:tentative="1">
+      <w:start w:val="1"/>
+      <w:numFmt w:val="bullet"/>
+      <w:lvlText w:val=""/>
+      <w:lvlJc w:val="left"/>
+      <w:pPr>
+        <w:ind w:left="3600" w:hanging="360"/>
+      </w:pPr>
+      <w:rPr>
+        <w:rFonts w:ascii="Symbol" w:hAnsi="Symbol" w:hint="default"/>
+      </w:rPr>
+    </w:lvl>
+    <w:lvl w:ilvl="4" w:tplc="04090003" w:tentative="1">
+      <w:start w:val="1"/>
+      <w:numFmt w:val="bullet"/>
+      <w:lvlText w:val="o"/>
+      <w:lvlJc w:val="left"/>
+      <w:pPr>
+        <w:ind w:left="4320" w:hanging="360"/>
+      </w:pPr>
+      <w:rPr>
+        <w:rFonts w:ascii="Courier New" w:hAnsi="Courier New" w:cs="Courier New" w:hint="default"/>
+      </w:rPr>
+    </w:lvl>
+    <w:lvl w:ilvl="5" w:tplc="04090005" w:tentative="1">
+      <w:start w:val="1"/>
+      <w:numFmt w:val="bullet"/>
+      <w:lvlText w:val=""/>
+      <w:lvlJc w:val="left"/>
+      <w:pPr>
+        <w:ind w:left="5040" w:hanging="360"/>
+      </w:pPr>
+      <w:rPr>
+        <w:rFonts w:ascii="Wingdings" w:hAnsi="Wingdings" w:hint="default"/>
+      </w:rPr>
+    </w:lvl>
+    <w:lvl w:ilvl="6" w:tplc="04090001" w:tentative="1">
+      <w:start w:val="1"/>
+      <w:numFmt w:val="bullet"/>
+      <w:lvlText w:val=""/>
+      <w:lvlJc w:val="left"/>
+      <w:pPr>
+        <w:ind w:left="5760" w:hanging="360"/>
+      </w:pPr>
+      <w:rPr>
+        <w:rFonts w:ascii="Symbol" w:hAnsi="Symbol" w:hint="default"/>
+      </w:rPr>
+    </w:lvl>
+    <w:lvl w:ilvl="7" w:tplc="04090003" w:tentative="1">
+      <w:start w:val="1"/>
+      <w:numFmt w:val="bullet"/>
+      <w:lvlText w:val="o"/>
+      <w:lvlJc w:val="left"/>
+      <w:pPr>
+        <w:ind w:left="6480" w:hanging="360"/>
+      </w:pPr>
+      <w:rPr>
+        <w:rFonts w:ascii="Courier New" w:hAnsi="Courier New" w:cs="Courier New" w:hint="default"/>
+      </w:rPr>
+    </w:lvl>
+    <w:lvl w:ilvl="8" w:tplc="04090005" w:tentative="1">
+      <w:start w:val="1"/>
+      <w:numFmt w:val="bullet"/>
+      <w:lvlText w:val=""/>
+      <w:lvlJc w:val="left"/>
+      <w:pPr>
+        <w:ind w:left="7200" w:hanging="360"/>
+      </w:pPr>
+      <w:rPr>
+        <w:rFonts w:ascii="Wingdings" w:hAnsi="Wingdings" w:hint="default"/>
+      </w:rPr>
+    </w:lvl>
+  </w:abstractNum>
+  <w:abstractNum w:abstractNumId="17" w15:restartNumberingAfterBreak="0">
+    <w:nsid w:val="59387BB9"/>
+    <w:multiLevelType w:val="hybridMultilevel"/>
+    <w:tmpl w:val="6DD05790"/>
+    <w:lvl w:ilvl="0" w:tplc="04090001">
+      <w:start w:val="1"/>
+      <w:numFmt w:val="bullet"/>
+      <w:lvlText w:val=""/>
+      <w:lvlJc w:val="left"/>
+      <w:pPr>
+        <w:ind w:left="2520" w:hanging="360"/>
+      </w:pPr>
+      <w:rPr>
+        <w:rFonts w:ascii="Symbol" w:hAnsi="Symbol" w:hint="default"/>
+      </w:rPr>
+    </w:lvl>
+    <w:lvl w:ilvl="1" w:tplc="04090003" w:tentative="1">
+      <w:start w:val="1"/>
+      <w:numFmt w:val="bullet"/>
+      <w:lvlText w:val="o"/>
+      <w:lvlJc w:val="left"/>
+      <w:pPr>
+        <w:ind w:left="3240" w:hanging="360"/>
+      </w:pPr>
+      <w:rPr>
+        <w:rFonts w:ascii="Courier New" w:hAnsi="Courier New" w:cs="Courier New" w:hint="default"/>
+      </w:rPr>
+    </w:lvl>
+    <w:lvl w:ilvl="2" w:tplc="04090005" w:tentative="1">
+      <w:start w:val="1"/>
+      <w:numFmt w:val="bullet"/>
+      <w:lvlText w:val=""/>
+      <w:lvlJc w:val="left"/>
+      <w:pPr>
+        <w:ind w:left="3960" w:hanging="360"/>
+      </w:pPr>
+      <w:rPr>
+        <w:rFonts w:ascii="Wingdings" w:hAnsi="Wingdings" w:hint="default"/>
+      </w:rPr>
+    </w:lvl>
+    <w:lvl w:ilvl="3" w:tplc="04090001" w:tentative="1">
+      <w:start w:val="1"/>
+      <w:numFmt w:val="bullet"/>
+      <w:lvlText w:val=""/>
+      <w:lvlJc w:val="left"/>
+      <w:pPr>
+        <w:ind w:left="4680" w:hanging="360"/>
+      </w:pPr>
+      <w:rPr>
+        <w:rFonts w:ascii="Symbol" w:hAnsi="Symbol" w:hint="default"/>
+      </w:rPr>
+    </w:lvl>
+    <w:lvl w:ilvl="4" w:tplc="04090003" w:tentative="1">
+      <w:start w:val="1"/>
+      <w:numFmt w:val="bullet"/>
+      <w:lvlText w:val="o"/>
+      <w:lvlJc w:val="left"/>
+      <w:pPr>
+        <w:ind w:left="5400" w:hanging="360"/>
+      </w:pPr>
+      <w:rPr>
+        <w:rFonts w:ascii="Courier New" w:hAnsi="Courier New" w:cs="Courier New" w:hint="default"/>
+      </w:rPr>
+    </w:lvl>
+    <w:lvl w:ilvl="5" w:tplc="04090005" w:tentative="1">
+      <w:start w:val="1"/>
+      <w:numFmt w:val="bullet"/>
+      <w:lvlText w:val=""/>
+      <w:lvlJc w:val="left"/>
+      <w:pPr>
+        <w:ind w:left="6120" w:hanging="360"/>
+      </w:pPr>
+      <w:rPr>
+        <w:rFonts w:ascii="Wingdings" w:hAnsi="Wingdings" w:hint="default"/>
+      </w:rPr>
+    </w:lvl>
+    <w:lvl w:ilvl="6" w:tplc="04090001" w:tentative="1">
+      <w:start w:val="1"/>
+      <w:numFmt w:val="bullet"/>
+      <w:lvlText w:val=""/>
+      <w:lvlJc w:val="left"/>
+      <w:pPr>
+        <w:ind w:left="6840" w:hanging="360"/>
+      </w:pPr>
+      <w:rPr>
+        <w:rFonts w:ascii="Symbol" w:hAnsi="Symbol" w:hint="default"/>
+      </w:rPr>
+    </w:lvl>
+    <w:lvl w:ilvl="7" w:tplc="04090003" w:tentative="1">
+      <w:start w:val="1"/>
+      <w:numFmt w:val="bullet"/>
+      <w:lvlText w:val="o"/>
+      <w:lvlJc w:val="left"/>
+      <w:pPr>
+        <w:ind w:left="7560" w:hanging="360"/>
+      </w:pPr>
+      <w:rPr>
+        <w:rFonts w:ascii="Courier New" w:hAnsi="Courier New" w:cs="Courier New" w:hint="default"/>
+      </w:rPr>
+    </w:lvl>
+    <w:lvl w:ilvl="8" w:tplc="04090005" w:tentative="1">
+      <w:start w:val="1"/>
+      <w:numFmt w:val="bullet"/>
+      <w:lvlText w:val=""/>
+      <w:lvlJc w:val="left"/>
+      <w:pPr>
+        <w:ind w:left="8280" w:hanging="360"/>
+      </w:pPr>
+      <w:rPr>
+        <w:rFonts w:ascii="Wingdings" w:hAnsi="Wingdings" w:hint="default"/>
+      </w:rPr>
+    </w:lvl>
+  </w:abstractNum>
+  <w:abstractNum w:abstractNumId="18" w15:restartNumberingAfterBreak="0">
+    <w:nsid w:val="5B3B2213"/>
+    <w:multiLevelType w:val="hybridMultilevel"/>
+    <w:tmpl w:val="F4FCEABE"/>
+    <w:lvl w:ilvl="0" w:tplc="04090001">
+      <w:start w:val="1"/>
+      <w:numFmt w:val="bullet"/>
+      <w:lvlText w:val=""/>
+      <w:lvlJc w:val="left"/>
+      <w:pPr>
+        <w:ind w:left="2520" w:hanging="360"/>
+      </w:pPr>
+      <w:rPr>
+        <w:rFonts w:ascii="Symbol" w:hAnsi="Symbol" w:hint="default"/>
+      </w:rPr>
+    </w:lvl>
+    <w:lvl w:ilvl="1" w:tplc="04090003" w:tentative="1">
+      <w:start w:val="1"/>
+      <w:numFmt w:val="bullet"/>
+      <w:lvlText w:val="o"/>
+      <w:lvlJc w:val="left"/>
+      <w:pPr>
+        <w:ind w:left="3240" w:hanging="360"/>
+      </w:pPr>
+      <w:rPr>
+        <w:rFonts w:ascii="Courier New" w:hAnsi="Courier New" w:cs="Courier New" w:hint="default"/>
+      </w:rPr>
+    </w:lvl>
+    <w:lvl w:ilvl="2" w:tplc="04090005" w:tentative="1">
+      <w:start w:val="1"/>
+      <w:numFmt w:val="bullet"/>
+      <w:lvlText w:val=""/>
+      <w:lvlJc w:val="left"/>
+      <w:pPr>
+        <w:ind w:left="3960" w:hanging="360"/>
+      </w:pPr>
+      <w:rPr>
+        <w:rFonts w:ascii="Wingdings" w:hAnsi="Wingdings" w:hint="default"/>
+      </w:rPr>
+    </w:lvl>
+    <w:lvl w:ilvl="3" w:tplc="04090001" w:tentative="1">
+      <w:start w:val="1"/>
+      <w:numFmt w:val="bullet"/>
+      <w:lvlText w:val=""/>
+      <w:lvlJc w:val="left"/>
+      <w:pPr>
+        <w:ind w:left="4680" w:hanging="360"/>
+      </w:pPr>
+      <w:rPr>
+        <w:rFonts w:ascii="Symbol" w:hAnsi="Symbol" w:hint="default"/>
+      </w:rPr>
+    </w:lvl>
+    <w:lvl w:ilvl="4" w:tplc="04090003" w:tentative="1">
+      <w:start w:val="1"/>
+      <w:numFmt w:val="bullet"/>
+      <w:lvlText w:val="o"/>
+      <w:lvlJc w:val="left"/>
+      <w:pPr>
+        <w:ind w:left="5400" w:hanging="360"/>
+      </w:pPr>
+      <w:rPr>
+        <w:rFonts w:ascii="Courier New" w:hAnsi="Courier New" w:cs="Courier New" w:hint="default"/>
+      </w:rPr>
+    </w:lvl>
+    <w:lvl w:ilvl="5" w:tplc="04090005" w:tentative="1">
+      <w:start w:val="1"/>
+      <w:numFmt w:val="bullet"/>
+      <w:lvlText w:val=""/>
+      <w:lvlJc w:val="left"/>
+      <w:pPr>
+        <w:ind w:left="6120" w:hanging="360"/>
+      </w:pPr>
+      <w:rPr>
+        <w:rFonts w:ascii="Wingdings" w:hAnsi="Wingdings" w:hint="default"/>
+      </w:rPr>
+    </w:lvl>
+    <w:lvl w:ilvl="6" w:tplc="04090001" w:tentative="1">
+      <w:start w:val="1"/>
+      <w:numFmt w:val="bullet"/>
+      <w:lvlText w:val=""/>
+      <w:lvlJc w:val="left"/>
+      <w:pPr>
+        <w:ind w:left="6840" w:hanging="360"/>
+      </w:pPr>
+      <w:rPr>
+        <w:rFonts w:ascii="Symbol" w:hAnsi="Symbol" w:hint="default"/>
+      </w:rPr>
+    </w:lvl>
+    <w:lvl w:ilvl="7" w:tplc="04090003" w:tentative="1">
+      <w:start w:val="1"/>
+      <w:numFmt w:val="bullet"/>
+      <w:lvlText w:val="o"/>
+      <w:lvlJc w:val="left"/>
+      <w:pPr>
+        <w:ind w:left="7560" w:hanging="360"/>
+      </w:pPr>
+      <w:rPr>
+        <w:rFonts w:ascii="Courier New" w:hAnsi="Courier New" w:cs="Courier New" w:hint="default"/>
+      </w:rPr>
+    </w:lvl>
+    <w:lvl w:ilvl="8" w:tplc="04090005" w:tentative="1">
+      <w:start w:val="1"/>
+      <w:numFmt w:val="bullet"/>
+      <w:lvlText w:val=""/>
+      <w:lvlJc w:val="left"/>
+      <w:pPr>
+        <w:ind w:left="8280" w:hanging="360"/>
+      </w:pPr>
+      <w:rPr>
+        <w:rFonts w:ascii="Wingdings" w:hAnsi="Wingdings" w:hint="default"/>
+      </w:rPr>
+    </w:lvl>
+  </w:abstractNum>
+  <w:abstractNum w:abstractNumId="19" w15:restartNumberingAfterBreak="0">
     <w:nsid w:val="5BFE70F9"/>
     <w:multiLevelType w:val="hybridMultilevel"/>
     <w:tmpl w:val="7D407834"/>
@@ -2659,7 +5043,7 @@
       </w:rPr>
     </w:lvl>
   </w:abstractNum>
-  <w:abstractNum w:abstractNumId="6" w15:restartNumberingAfterBreak="0">
+  <w:abstractNum w:abstractNumId="20" w15:restartNumberingAfterBreak="0">
     <w:nsid w:val="5E1773AC"/>
     <w:multiLevelType w:val="hybridMultilevel"/>
     <w:tmpl w:val="E2266D40"/>
@@ -2776,7 +5160,7 @@
       </w:rPr>
     </w:lvl>
   </w:abstractNum>
-  <w:abstractNum w:abstractNumId="7" w15:restartNumberingAfterBreak="0">
+  <w:abstractNum w:abstractNumId="21" w15:restartNumberingAfterBreak="0">
     <w:nsid w:val="5E2A3D6B"/>
     <w:multiLevelType w:val="multilevel"/>
     <w:tmpl w:val="2DE632BA"/>
@@ -2901,23 +5285,362 @@
       </w:rPr>
     </w:lvl>
   </w:abstractNum>
+  <w:abstractNum w:abstractNumId="22" w15:restartNumberingAfterBreak="0">
+    <w:nsid w:val="725F7C64"/>
+    <w:multiLevelType w:val="hybridMultilevel"/>
+    <w:tmpl w:val="9BB63B6C"/>
+    <w:lvl w:ilvl="0" w:tplc="04090001">
+      <w:start w:val="1"/>
+      <w:numFmt w:val="bullet"/>
+      <w:lvlText w:val=""/>
+      <w:lvlJc w:val="left"/>
+      <w:pPr>
+        <w:ind w:left="1496" w:hanging="360"/>
+      </w:pPr>
+      <w:rPr>
+        <w:rFonts w:ascii="Symbol" w:hAnsi="Symbol" w:hint="default"/>
+      </w:rPr>
+    </w:lvl>
+    <w:lvl w:ilvl="1" w:tplc="04090003" w:tentative="1">
+      <w:start w:val="1"/>
+      <w:numFmt w:val="bullet"/>
+      <w:lvlText w:val="o"/>
+      <w:lvlJc w:val="left"/>
+      <w:pPr>
+        <w:ind w:left="2216" w:hanging="360"/>
+      </w:pPr>
+      <w:rPr>
+        <w:rFonts w:ascii="Courier New" w:hAnsi="Courier New" w:cs="Courier New" w:hint="default"/>
+      </w:rPr>
+    </w:lvl>
+    <w:lvl w:ilvl="2" w:tplc="04090005" w:tentative="1">
+      <w:start w:val="1"/>
+      <w:numFmt w:val="bullet"/>
+      <w:lvlText w:val=""/>
+      <w:lvlJc w:val="left"/>
+      <w:pPr>
+        <w:ind w:left="2936" w:hanging="360"/>
+      </w:pPr>
+      <w:rPr>
+        <w:rFonts w:ascii="Wingdings" w:hAnsi="Wingdings" w:hint="default"/>
+      </w:rPr>
+    </w:lvl>
+    <w:lvl w:ilvl="3" w:tplc="04090001" w:tentative="1">
+      <w:start w:val="1"/>
+      <w:numFmt w:val="bullet"/>
+      <w:lvlText w:val=""/>
+      <w:lvlJc w:val="left"/>
+      <w:pPr>
+        <w:ind w:left="3656" w:hanging="360"/>
+      </w:pPr>
+      <w:rPr>
+        <w:rFonts w:ascii="Symbol" w:hAnsi="Symbol" w:hint="default"/>
+      </w:rPr>
+    </w:lvl>
+    <w:lvl w:ilvl="4" w:tplc="04090003" w:tentative="1">
+      <w:start w:val="1"/>
+      <w:numFmt w:val="bullet"/>
+      <w:lvlText w:val="o"/>
+      <w:lvlJc w:val="left"/>
+      <w:pPr>
+        <w:ind w:left="4376" w:hanging="360"/>
+      </w:pPr>
+      <w:rPr>
+        <w:rFonts w:ascii="Courier New" w:hAnsi="Courier New" w:cs="Courier New" w:hint="default"/>
+      </w:rPr>
+    </w:lvl>
+    <w:lvl w:ilvl="5" w:tplc="04090005" w:tentative="1">
+      <w:start w:val="1"/>
+      <w:numFmt w:val="bullet"/>
+      <w:lvlText w:val=""/>
+      <w:lvlJc w:val="left"/>
+      <w:pPr>
+        <w:ind w:left="5096" w:hanging="360"/>
+      </w:pPr>
+      <w:rPr>
+        <w:rFonts w:ascii="Wingdings" w:hAnsi="Wingdings" w:hint="default"/>
+      </w:rPr>
+    </w:lvl>
+    <w:lvl w:ilvl="6" w:tplc="04090001" w:tentative="1">
+      <w:start w:val="1"/>
+      <w:numFmt w:val="bullet"/>
+      <w:lvlText w:val=""/>
+      <w:lvlJc w:val="left"/>
+      <w:pPr>
+        <w:ind w:left="5816" w:hanging="360"/>
+      </w:pPr>
+      <w:rPr>
+        <w:rFonts w:ascii="Symbol" w:hAnsi="Symbol" w:hint="default"/>
+      </w:rPr>
+    </w:lvl>
+    <w:lvl w:ilvl="7" w:tplc="04090003" w:tentative="1">
+      <w:start w:val="1"/>
+      <w:numFmt w:val="bullet"/>
+      <w:lvlText w:val="o"/>
+      <w:lvlJc w:val="left"/>
+      <w:pPr>
+        <w:ind w:left="6536" w:hanging="360"/>
+      </w:pPr>
+      <w:rPr>
+        <w:rFonts w:ascii="Courier New" w:hAnsi="Courier New" w:cs="Courier New" w:hint="default"/>
+      </w:rPr>
+    </w:lvl>
+    <w:lvl w:ilvl="8" w:tplc="04090005" w:tentative="1">
+      <w:start w:val="1"/>
+      <w:numFmt w:val="bullet"/>
+      <w:lvlText w:val=""/>
+      <w:lvlJc w:val="left"/>
+      <w:pPr>
+        <w:ind w:left="7256" w:hanging="360"/>
+      </w:pPr>
+      <w:rPr>
+        <w:rFonts w:ascii="Wingdings" w:hAnsi="Wingdings" w:hint="default"/>
+      </w:rPr>
+    </w:lvl>
+  </w:abstractNum>
+  <w:abstractNum w:abstractNumId="23" w15:restartNumberingAfterBreak="0">
+    <w:nsid w:val="7C9A7756"/>
+    <w:multiLevelType w:val="hybridMultilevel"/>
+    <w:tmpl w:val="D0E0BA9E"/>
+    <w:lvl w:ilvl="0" w:tplc="04090001">
+      <w:start w:val="1"/>
+      <w:numFmt w:val="bullet"/>
+      <w:lvlText w:val=""/>
+      <w:lvlJc w:val="left"/>
+      <w:pPr>
+        <w:ind w:left="1080" w:hanging="360"/>
+      </w:pPr>
+      <w:rPr>
+        <w:rFonts w:ascii="Symbol" w:hAnsi="Symbol" w:hint="default"/>
+      </w:rPr>
+    </w:lvl>
+    <w:lvl w:ilvl="1" w:tplc="04090003" w:tentative="1">
+      <w:start w:val="1"/>
+      <w:numFmt w:val="bullet"/>
+      <w:lvlText w:val="o"/>
+      <w:lvlJc w:val="left"/>
+      <w:pPr>
+        <w:ind w:left="1800" w:hanging="360"/>
+      </w:pPr>
+      <w:rPr>
+        <w:rFonts w:ascii="Courier New" w:hAnsi="Courier New" w:cs="Courier New" w:hint="default"/>
+      </w:rPr>
+    </w:lvl>
+    <w:lvl w:ilvl="2" w:tplc="04090005" w:tentative="1">
+      <w:start w:val="1"/>
+      <w:numFmt w:val="bullet"/>
+      <w:lvlText w:val=""/>
+      <w:lvlJc w:val="left"/>
+      <w:pPr>
+        <w:ind w:left="2520" w:hanging="360"/>
+      </w:pPr>
+      <w:rPr>
+        <w:rFonts w:ascii="Wingdings" w:hAnsi="Wingdings" w:hint="default"/>
+      </w:rPr>
+    </w:lvl>
+    <w:lvl w:ilvl="3" w:tplc="04090001" w:tentative="1">
+      <w:start w:val="1"/>
+      <w:numFmt w:val="bullet"/>
+      <w:lvlText w:val=""/>
+      <w:lvlJc w:val="left"/>
+      <w:pPr>
+        <w:ind w:left="3240" w:hanging="360"/>
+      </w:pPr>
+      <w:rPr>
+        <w:rFonts w:ascii="Symbol" w:hAnsi="Symbol" w:hint="default"/>
+      </w:rPr>
+    </w:lvl>
+    <w:lvl w:ilvl="4" w:tplc="04090003" w:tentative="1">
+      <w:start w:val="1"/>
+      <w:numFmt w:val="bullet"/>
+      <w:lvlText w:val="o"/>
+      <w:lvlJc w:val="left"/>
+      <w:pPr>
+        <w:ind w:left="3960" w:hanging="360"/>
+      </w:pPr>
+      <w:rPr>
+        <w:rFonts w:ascii="Courier New" w:hAnsi="Courier New" w:cs="Courier New" w:hint="default"/>
+      </w:rPr>
+    </w:lvl>
+    <w:lvl w:ilvl="5" w:tplc="04090005" w:tentative="1">
+      <w:start w:val="1"/>
+      <w:numFmt w:val="bullet"/>
+      <w:lvlText w:val=""/>
+      <w:lvlJc w:val="left"/>
+      <w:pPr>
+        <w:ind w:left="4680" w:hanging="360"/>
+      </w:pPr>
+      <w:rPr>
+        <w:rFonts w:ascii="Wingdings" w:hAnsi="Wingdings" w:hint="default"/>
+      </w:rPr>
+    </w:lvl>
+    <w:lvl w:ilvl="6" w:tplc="04090001" w:tentative="1">
+      <w:start w:val="1"/>
+      <w:numFmt w:val="bullet"/>
+      <w:lvlText w:val=""/>
+      <w:lvlJc w:val="left"/>
+      <w:pPr>
+        <w:ind w:left="5400" w:hanging="360"/>
+      </w:pPr>
+      <w:rPr>
+        <w:rFonts w:ascii="Symbol" w:hAnsi="Symbol" w:hint="default"/>
+      </w:rPr>
+    </w:lvl>
+    <w:lvl w:ilvl="7" w:tplc="04090003" w:tentative="1">
+      <w:start w:val="1"/>
+      <w:numFmt w:val="bullet"/>
+      <w:lvlText w:val="o"/>
+      <w:lvlJc w:val="left"/>
+      <w:pPr>
+        <w:ind w:left="6120" w:hanging="360"/>
+      </w:pPr>
+      <w:rPr>
+        <w:rFonts w:ascii="Courier New" w:hAnsi="Courier New" w:cs="Courier New" w:hint="default"/>
+      </w:rPr>
+    </w:lvl>
+    <w:lvl w:ilvl="8" w:tplc="04090005" w:tentative="1">
+      <w:start w:val="1"/>
+      <w:numFmt w:val="bullet"/>
+      <w:lvlText w:val=""/>
+      <w:lvlJc w:val="left"/>
+      <w:pPr>
+        <w:ind w:left="6840" w:hanging="360"/>
+      </w:pPr>
+      <w:rPr>
+        <w:rFonts w:ascii="Wingdings" w:hAnsi="Wingdings" w:hint="default"/>
+      </w:rPr>
+    </w:lvl>
+  </w:abstractNum>
+  <w:abstractNum w:abstractNumId="24" w15:restartNumberingAfterBreak="0">
+    <w:nsid w:val="7D0B52E1"/>
+    <w:multiLevelType w:val="hybridMultilevel"/>
+    <w:tmpl w:val="B3B242EE"/>
+    <w:lvl w:ilvl="0" w:tplc="535C7A76">
+      <w:start w:val="1"/>
+      <w:numFmt w:val="bullet"/>
+      <w:lvlText w:val=""/>
+      <w:lvlJc w:val="left"/>
+      <w:pPr>
+        <w:ind w:left="2520" w:hanging="360"/>
+      </w:pPr>
+      <w:rPr>
+        <w:rFonts w:ascii="Symbol" w:hAnsi="Symbol" w:hint="default"/>
+      </w:rPr>
+    </w:lvl>
+    <w:lvl w:ilvl="1" w:tplc="04090003" w:tentative="1">
+      <w:start w:val="1"/>
+      <w:numFmt w:val="bullet"/>
+      <w:lvlText w:val="o"/>
+      <w:lvlJc w:val="left"/>
+      <w:pPr>
+        <w:ind w:left="2880" w:hanging="360"/>
+      </w:pPr>
+      <w:rPr>
+        <w:rFonts w:ascii="Courier New" w:hAnsi="Courier New" w:cs="Courier New" w:hint="default"/>
+      </w:rPr>
+    </w:lvl>
+    <w:lvl w:ilvl="2" w:tplc="04090005" w:tentative="1">
+      <w:start w:val="1"/>
+      <w:numFmt w:val="bullet"/>
+      <w:lvlText w:val=""/>
+      <w:lvlJc w:val="left"/>
+      <w:pPr>
+        <w:ind w:left="3600" w:hanging="360"/>
+      </w:pPr>
+      <w:rPr>
+        <w:rFonts w:ascii="Wingdings" w:hAnsi="Wingdings" w:hint="default"/>
+      </w:rPr>
+    </w:lvl>
+    <w:lvl w:ilvl="3" w:tplc="04090001" w:tentative="1">
+      <w:start w:val="1"/>
+      <w:numFmt w:val="bullet"/>
+      <w:lvlText w:val=""/>
+      <w:lvlJc w:val="left"/>
+      <w:pPr>
+        <w:ind w:left="4320" w:hanging="360"/>
+      </w:pPr>
+      <w:rPr>
+        <w:rFonts w:ascii="Symbol" w:hAnsi="Symbol" w:hint="default"/>
+      </w:rPr>
+    </w:lvl>
+    <w:lvl w:ilvl="4" w:tplc="04090003" w:tentative="1">
+      <w:start w:val="1"/>
+      <w:numFmt w:val="bullet"/>
+      <w:lvlText w:val="o"/>
+      <w:lvlJc w:val="left"/>
+      <w:pPr>
+        <w:ind w:left="5040" w:hanging="360"/>
+      </w:pPr>
+      <w:rPr>
+        <w:rFonts w:ascii="Courier New" w:hAnsi="Courier New" w:cs="Courier New" w:hint="default"/>
+      </w:rPr>
+    </w:lvl>
+    <w:lvl w:ilvl="5" w:tplc="04090005" w:tentative="1">
+      <w:start w:val="1"/>
+      <w:numFmt w:val="bullet"/>
+      <w:lvlText w:val=""/>
+      <w:lvlJc w:val="left"/>
+      <w:pPr>
+        <w:ind w:left="5760" w:hanging="360"/>
+      </w:pPr>
+      <w:rPr>
+        <w:rFonts w:ascii="Wingdings" w:hAnsi="Wingdings" w:hint="default"/>
+      </w:rPr>
+    </w:lvl>
+    <w:lvl w:ilvl="6" w:tplc="04090001" w:tentative="1">
+      <w:start w:val="1"/>
+      <w:numFmt w:val="bullet"/>
+      <w:lvlText w:val=""/>
+      <w:lvlJc w:val="left"/>
+      <w:pPr>
+        <w:ind w:left="6480" w:hanging="360"/>
+      </w:pPr>
+      <w:rPr>
+        <w:rFonts w:ascii="Symbol" w:hAnsi="Symbol" w:hint="default"/>
+      </w:rPr>
+    </w:lvl>
+    <w:lvl w:ilvl="7" w:tplc="04090003" w:tentative="1">
+      <w:start w:val="1"/>
+      <w:numFmt w:val="bullet"/>
+      <w:lvlText w:val="o"/>
+      <w:lvlJc w:val="left"/>
+      <w:pPr>
+        <w:ind w:left="7200" w:hanging="360"/>
+      </w:pPr>
+      <w:rPr>
+        <w:rFonts w:ascii="Courier New" w:hAnsi="Courier New" w:cs="Courier New" w:hint="default"/>
+      </w:rPr>
+    </w:lvl>
+    <w:lvl w:ilvl="8" w:tplc="04090005" w:tentative="1">
+      <w:start w:val="1"/>
+      <w:numFmt w:val="bullet"/>
+      <w:lvlText w:val=""/>
+      <w:lvlJc w:val="left"/>
+      <w:pPr>
+        <w:ind w:left="7920" w:hanging="360"/>
+      </w:pPr>
+      <w:rPr>
+        <w:rFonts w:ascii="Wingdings" w:hAnsi="Wingdings" w:hint="default"/>
+      </w:rPr>
+    </w:lvl>
+  </w:abstractNum>
   <w:num w:numId="1">
-    <w:abstractNumId w:val="6"/>
+    <w:abstractNumId w:val="20"/>
   </w:num>
   <w:num w:numId="2">
-    <w:abstractNumId w:val="4"/>
+    <w:abstractNumId w:val="13"/>
   </w:num>
   <w:num w:numId="3">
-    <w:abstractNumId w:val="5"/>
+    <w:abstractNumId w:val="19"/>
   </w:num>
   <w:num w:numId="4">
-    <w:abstractNumId w:val="7"/>
+    <w:abstractNumId w:val="21"/>
   </w:num>
   <w:num w:numId="5">
-    <w:abstractNumId w:val="3"/>
+    <w:abstractNumId w:val="11"/>
   </w:num>
   <w:num w:numId="6">
-    <w:abstractNumId w:val="1"/>
+    <w:abstractNumId w:val="4"/>
     <w:lvlOverride w:ilvl="0">
       <w:startOverride w:val="1"/>
     </w:lvlOverride>
@@ -2931,7 +5654,7 @@
     <w:lvlOverride w:ilvl="8"/>
   </w:num>
   <w:num w:numId="7">
-    <w:abstractNumId w:val="4"/>
+    <w:abstractNumId w:val="13"/>
     <w:lvlOverride w:ilvl="0">
       <w:startOverride w:val="1"/>
     </w:lvlOverride>
@@ -2950,7 +5673,58 @@
     <w:abstractNumId w:val="0"/>
   </w:num>
   <w:num w:numId="9">
+    <w:abstractNumId w:val="6"/>
+  </w:num>
+  <w:num w:numId="10">
+    <w:abstractNumId w:val="10"/>
+  </w:num>
+  <w:num w:numId="11">
+    <w:abstractNumId w:val="3"/>
+  </w:num>
+  <w:num w:numId="12">
     <w:abstractNumId w:val="2"/>
+  </w:num>
+  <w:num w:numId="13">
+    <w:abstractNumId w:val="1"/>
+  </w:num>
+  <w:num w:numId="14">
+    <w:abstractNumId w:val="23"/>
+  </w:num>
+  <w:num w:numId="15">
+    <w:abstractNumId w:val="22"/>
+  </w:num>
+  <w:num w:numId="16">
+    <w:abstractNumId w:val="7"/>
+  </w:num>
+  <w:num w:numId="17">
+    <w:abstractNumId w:val="14"/>
+  </w:num>
+  <w:num w:numId="18">
+    <w:abstractNumId w:val="15"/>
+  </w:num>
+  <w:num w:numId="19">
+    <w:abstractNumId w:val="8"/>
+  </w:num>
+  <w:num w:numId="20">
+    <w:abstractNumId w:val="24"/>
+  </w:num>
+  <w:num w:numId="21">
+    <w:abstractNumId w:val="12"/>
+  </w:num>
+  <w:num w:numId="22">
+    <w:abstractNumId w:val="16"/>
+  </w:num>
+  <w:num w:numId="23">
+    <w:abstractNumId w:val="9"/>
+  </w:num>
+  <w:num w:numId="24">
+    <w:abstractNumId w:val="18"/>
+  </w:num>
+  <w:num w:numId="25">
+    <w:abstractNumId w:val="5"/>
+  </w:num>
+  <w:num w:numId="26">
+    <w:abstractNumId w:val="17"/>
   </w:num>
 </w:numbering>
 </file>
@@ -3365,16 +6139,19 @@
     <w:link w:val="Heading1Char"/>
     <w:uiPriority w:val="9"/>
     <w:qFormat/>
+    <w:rsid w:val="00A77AFB"/>
     <w:pPr>
+      <w:numPr>
+        <w:numId w:val="10"/>
+      </w:numPr>
       <w:spacing w:before="67"/>
-      <w:ind w:left="632" w:hanging="432"/>
       <w:outlineLvl w:val="0"/>
     </w:pPr>
     <w:rPr>
       <w:b/>
       <w:bCs/>
-      <w:sz w:val="30"/>
-      <w:szCs w:val="30"/>
+      <w:sz w:val="34"/>
+      <w:szCs w:val="34"/>
     </w:rPr>
   </w:style>
   <w:style w:type="paragraph" w:styleId="Heading2">
@@ -3384,11 +6161,11 @@
     <w:uiPriority w:val="9"/>
     <w:unhideWhenUsed/>
     <w:qFormat/>
-    <w:rsid w:val="00E473BC"/>
+    <w:rsid w:val="00A77AFB"/>
     <w:pPr>
       <w:numPr>
         <w:ilvl w:val="1"/>
-        <w:numId w:val="2"/>
+        <w:numId w:val="10"/>
       </w:numPr>
       <w:tabs>
         <w:tab w:val="left" w:pos="775"/>
@@ -3399,8 +6176,8 @@
     <w:rPr>
       <w:b/>
       <w:bCs/>
-      <w:sz w:val="26"/>
-      <w:szCs w:val="26"/>
+      <w:sz w:val="30"/>
+      <w:szCs w:val="30"/>
     </w:rPr>
   </w:style>
   <w:style w:type="paragraph" w:styleId="Heading3">
@@ -3411,24 +6188,44 @@
     <w:uiPriority w:val="9"/>
     <w:unhideWhenUsed/>
     <w:qFormat/>
-    <w:rsid w:val="00C64D8C"/>
+    <w:rsid w:val="00A77AFB"/>
     <w:pPr>
       <w:numPr>
-        <w:ilvl w:val="0"/>
-        <w:numId w:val="0"/>
+        <w:ilvl w:val="2"/>
       </w:numPr>
-      <w:ind w:left="776"/>
       <w:outlineLvl w:val="2"/>
     </w:pPr>
     <w:rPr>
-      <w:sz w:val="20"/>
-      <w:szCs w:val="20"/>
+      <w:sz w:val="26"/>
+      <w:szCs w:val="26"/>
+    </w:rPr>
+  </w:style>
+  <w:style w:type="paragraph" w:styleId="Heading4">
+    <w:name w:val="heading 4"/>
+    <w:basedOn w:val="Normal"/>
+    <w:next w:val="Normal"/>
+    <w:link w:val="Heading4Char"/>
+    <w:uiPriority w:val="9"/>
+    <w:semiHidden/>
+    <w:unhideWhenUsed/>
+    <w:qFormat/>
+    <w:rsid w:val="00FF1686"/>
+    <w:pPr>
+      <w:keepNext/>
+      <w:keepLines/>
+      <w:spacing w:before="40"/>
+      <w:outlineLvl w:val="3"/>
+    </w:pPr>
+    <w:rPr>
+      <w:rFonts w:asciiTheme="majorHAnsi" w:eastAsiaTheme="majorEastAsia" w:hAnsiTheme="majorHAnsi" w:cstheme="majorBidi"/>
+      <w:i/>
+      <w:iCs/>
+      <w:color w:val="365F91" w:themeColor="accent1" w:themeShade="BF"/>
     </w:rPr>
   </w:style>
   <w:style w:type="character" w:default="1" w:styleId="DefaultParagraphFont">
     <w:name w:val="Default Paragraph Font"/>
     <w:uiPriority w:val="1"/>
-    <w:semiHidden/>
     <w:unhideWhenUsed/>
   </w:style>
   <w:style w:type="table" w:default="1" w:styleId="TableNormal">
@@ -3513,13 +6310,13 @@
     <w:basedOn w:val="DefaultParagraphFont"/>
     <w:link w:val="Heading2"/>
     <w:uiPriority w:val="9"/>
-    <w:rsid w:val="00E473BC"/>
+    <w:rsid w:val="00A77AFB"/>
     <w:rPr>
       <w:rFonts w:ascii="Times New Roman" w:eastAsia="Times New Roman" w:hAnsi="Times New Roman" w:cs="Times New Roman"/>
       <w:b/>
       <w:bCs/>
-      <w:sz w:val="26"/>
-      <w:szCs w:val="26"/>
+      <w:sz w:val="30"/>
+      <w:szCs w:val="30"/>
     </w:rPr>
   </w:style>
   <w:style w:type="character" w:customStyle="1" w:styleId="Heading3Char">
@@ -3527,13 +6324,13 @@
     <w:basedOn w:val="DefaultParagraphFont"/>
     <w:link w:val="Heading3"/>
     <w:uiPriority w:val="9"/>
-    <w:rsid w:val="00C64D8C"/>
+    <w:rsid w:val="00A77AFB"/>
     <w:rPr>
       <w:rFonts w:ascii="Times New Roman" w:eastAsia="Times New Roman" w:hAnsi="Times New Roman" w:cs="Times New Roman"/>
       <w:b/>
       <w:bCs/>
-      <w:sz w:val="20"/>
-      <w:szCs w:val="20"/>
+      <w:sz w:val="26"/>
+      <w:szCs w:val="26"/>
     </w:rPr>
   </w:style>
   <w:style w:type="paragraph" w:styleId="Header">
@@ -3616,13 +6413,13 @@
     <w:basedOn w:val="DefaultParagraphFont"/>
     <w:link w:val="Heading1"/>
     <w:uiPriority w:val="9"/>
-    <w:rsid w:val="00D410F8"/>
+    <w:rsid w:val="00A77AFB"/>
     <w:rPr>
       <w:rFonts w:ascii="Times New Roman" w:eastAsia="Times New Roman" w:hAnsi="Times New Roman" w:cs="Times New Roman"/>
       <w:b/>
       <w:bCs/>
-      <w:sz w:val="30"/>
-      <w:szCs w:val="30"/>
+      <w:sz w:val="34"/>
+      <w:szCs w:val="34"/>
     </w:rPr>
   </w:style>
   <w:style w:type="table" w:styleId="GridTable2">
@@ -3810,6 +6607,157 @@
         <w:shd w:val="clear" w:color="auto" w:fill="E5B8B7" w:themeFill="accent2" w:themeFillTint="66"/>
       </w:tcPr>
     </w:tblStylePr>
+  </w:style>
+  <w:style w:type="paragraph" w:styleId="Title">
+    <w:name w:val="Title"/>
+    <w:basedOn w:val="Normal"/>
+    <w:next w:val="Normal"/>
+    <w:link w:val="TitleChar"/>
+    <w:uiPriority w:val="10"/>
+    <w:qFormat/>
+    <w:rsid w:val="002E5EEA"/>
+    <w:pPr>
+      <w:contextualSpacing/>
+      <w:jc w:val="center"/>
+    </w:pPr>
+    <w:rPr>
+      <w:rFonts w:asciiTheme="majorHAnsi" w:eastAsiaTheme="majorEastAsia" w:hAnsiTheme="majorHAnsi" w:cstheme="majorBidi"/>
+      <w:spacing w:val="-10"/>
+      <w:kern w:val="28"/>
+      <w:sz w:val="40"/>
+      <w:szCs w:val="40"/>
+    </w:rPr>
+  </w:style>
+  <w:style w:type="character" w:customStyle="1" w:styleId="TitleChar">
+    <w:name w:val="Title Char"/>
+    <w:basedOn w:val="DefaultParagraphFont"/>
+    <w:link w:val="Title"/>
+    <w:uiPriority w:val="10"/>
+    <w:rsid w:val="002E5EEA"/>
+    <w:rPr>
+      <w:rFonts w:asciiTheme="majorHAnsi" w:eastAsiaTheme="majorEastAsia" w:hAnsiTheme="majorHAnsi" w:cstheme="majorBidi"/>
+      <w:spacing w:val="-10"/>
+      <w:kern w:val="28"/>
+      <w:sz w:val="40"/>
+      <w:szCs w:val="40"/>
+    </w:rPr>
+  </w:style>
+  <w:style w:type="table" w:styleId="GridTable5Dark-Accent6">
+    <w:name w:val="Grid Table 5 Dark Accent 6"/>
+    <w:basedOn w:val="TableNormal"/>
+    <w:uiPriority w:val="50"/>
+    <w:rsid w:val="00336B8B"/>
+    <w:tblPr>
+      <w:tblStyleRowBandSize w:val="1"/>
+      <w:tblStyleColBandSize w:val="1"/>
+      <w:tblBorders>
+        <w:top w:val="single" w:sz="4" w:space="0" w:color="FFFFFF" w:themeColor="background1"/>
+        <w:left w:val="single" w:sz="4" w:space="0" w:color="FFFFFF" w:themeColor="background1"/>
+        <w:bottom w:val="single" w:sz="4" w:space="0" w:color="FFFFFF" w:themeColor="background1"/>
+        <w:right w:val="single" w:sz="4" w:space="0" w:color="FFFFFF" w:themeColor="background1"/>
+        <w:insideH w:val="single" w:sz="4" w:space="0" w:color="FFFFFF" w:themeColor="background1"/>
+        <w:insideV w:val="single" w:sz="4" w:space="0" w:color="FFFFFF" w:themeColor="background1"/>
+      </w:tblBorders>
+    </w:tblPr>
+    <w:tcPr>
+      <w:shd w:val="clear" w:color="auto" w:fill="FDE9D9" w:themeFill="accent6" w:themeFillTint="33"/>
+    </w:tcPr>
+    <w:tblStylePr w:type="firstRow">
+      <w:rPr>
+        <w:b/>
+        <w:bCs/>
+        <w:color w:val="FFFFFF" w:themeColor="background1"/>
+      </w:rPr>
+      <w:tblPr/>
+      <w:tcPr>
+        <w:tcBorders>
+          <w:top w:val="single" w:sz="4" w:space="0" w:color="FFFFFF" w:themeColor="background1"/>
+          <w:left w:val="single" w:sz="4" w:space="0" w:color="FFFFFF" w:themeColor="background1"/>
+          <w:right w:val="single" w:sz="4" w:space="0" w:color="FFFFFF" w:themeColor="background1"/>
+          <w:insideH w:val="nil"/>
+          <w:insideV w:val="nil"/>
+        </w:tcBorders>
+        <w:shd w:val="clear" w:color="auto" w:fill="F79646" w:themeFill="accent6"/>
+      </w:tcPr>
+    </w:tblStylePr>
+    <w:tblStylePr w:type="lastRow">
+      <w:rPr>
+        <w:b/>
+        <w:bCs/>
+        <w:color w:val="FFFFFF" w:themeColor="background1"/>
+      </w:rPr>
+      <w:tblPr/>
+      <w:tcPr>
+        <w:tcBorders>
+          <w:left w:val="single" w:sz="4" w:space="0" w:color="FFFFFF" w:themeColor="background1"/>
+          <w:bottom w:val="single" w:sz="4" w:space="0" w:color="FFFFFF" w:themeColor="background1"/>
+          <w:right w:val="single" w:sz="4" w:space="0" w:color="FFFFFF" w:themeColor="background1"/>
+          <w:insideH w:val="nil"/>
+          <w:insideV w:val="nil"/>
+        </w:tcBorders>
+        <w:shd w:val="clear" w:color="auto" w:fill="F79646" w:themeFill="accent6"/>
+      </w:tcPr>
+    </w:tblStylePr>
+    <w:tblStylePr w:type="firstCol">
+      <w:rPr>
+        <w:b/>
+        <w:bCs/>
+        <w:color w:val="FFFFFF" w:themeColor="background1"/>
+      </w:rPr>
+      <w:tblPr/>
+      <w:tcPr>
+        <w:tcBorders>
+          <w:top w:val="single" w:sz="4" w:space="0" w:color="FFFFFF" w:themeColor="background1"/>
+          <w:left w:val="single" w:sz="4" w:space="0" w:color="FFFFFF" w:themeColor="background1"/>
+          <w:bottom w:val="single" w:sz="4" w:space="0" w:color="FFFFFF" w:themeColor="background1"/>
+          <w:insideV w:val="nil"/>
+        </w:tcBorders>
+        <w:shd w:val="clear" w:color="auto" w:fill="F79646" w:themeFill="accent6"/>
+      </w:tcPr>
+    </w:tblStylePr>
+    <w:tblStylePr w:type="lastCol">
+      <w:rPr>
+        <w:b/>
+        <w:bCs/>
+        <w:color w:val="FFFFFF" w:themeColor="background1"/>
+      </w:rPr>
+      <w:tblPr/>
+      <w:tcPr>
+        <w:tcBorders>
+          <w:top w:val="single" w:sz="4" w:space="0" w:color="FFFFFF" w:themeColor="background1"/>
+          <w:bottom w:val="single" w:sz="4" w:space="0" w:color="FFFFFF" w:themeColor="background1"/>
+          <w:right w:val="single" w:sz="4" w:space="0" w:color="FFFFFF" w:themeColor="background1"/>
+          <w:insideV w:val="nil"/>
+        </w:tcBorders>
+        <w:shd w:val="clear" w:color="auto" w:fill="F79646" w:themeFill="accent6"/>
+      </w:tcPr>
+    </w:tblStylePr>
+    <w:tblStylePr w:type="band1Vert">
+      <w:tblPr/>
+      <w:tcPr>
+        <w:shd w:val="clear" w:color="auto" w:fill="FBD4B4" w:themeFill="accent6" w:themeFillTint="66"/>
+      </w:tcPr>
+    </w:tblStylePr>
+    <w:tblStylePr w:type="band1Horz">
+      <w:tblPr/>
+      <w:tcPr>
+        <w:shd w:val="clear" w:color="auto" w:fill="FBD4B4" w:themeFill="accent6" w:themeFillTint="66"/>
+      </w:tcPr>
+    </w:tblStylePr>
+  </w:style>
+  <w:style w:type="character" w:customStyle="1" w:styleId="Heading4Char">
+    <w:name w:val="Heading 4 Char"/>
+    <w:basedOn w:val="DefaultParagraphFont"/>
+    <w:link w:val="Heading4"/>
+    <w:uiPriority w:val="9"/>
+    <w:semiHidden/>
+    <w:rsid w:val="00FF1686"/>
+    <w:rPr>
+      <w:rFonts w:asciiTheme="majorHAnsi" w:eastAsiaTheme="majorEastAsia" w:hAnsiTheme="majorHAnsi" w:cstheme="majorBidi"/>
+      <w:i/>
+      <w:iCs/>
+      <w:color w:val="365F91" w:themeColor="accent1" w:themeShade="BF"/>
+    </w:rPr>
   </w:style>
 </w:styles>
 </file>
@@ -4102,7 +7050,7 @@
 </file>
 
 <file path=customXml/itemProps1.xml><?xml version="1.0" encoding="utf-8"?>
-<ds:datastoreItem xmlns:ds="http://schemas.openxmlformats.org/officeDocument/2006/customXml" ds:itemID="{BCF1D6B9-C05B-41A6-8B63-7495FCB26F87}">
+<ds:datastoreItem xmlns:ds="http://schemas.openxmlformats.org/officeDocument/2006/customXml" ds:itemID="{ED8823FC-E3DA-4A92-B56E-EF1678AD906B}">
   <ds:schemaRefs>
     <ds:schemaRef ds:uri="http://schemas.openxmlformats.org/officeDocument/2006/bibliography"/>
   </ds:schemaRefs>

--- a/AI-XO report.docx
+++ b/AI-XO report.docx
@@ -16,7 +16,7 @@
           <w:lang w:val="ar-EG" w:bidi="ar-EG"/>
         </w:rPr>
         <w:drawing>
-          <wp:anchor distT="0" distB="0" distL="114300" distR="114300" simplePos="0" relativeHeight="251659264" behindDoc="1" locked="0" layoutInCell="1" allowOverlap="1" wp14:anchorId="0565C83D" wp14:editId="1D1B2F54">
+          <wp:anchor distT="0" distB="0" distL="114300" distR="114300" simplePos="0" relativeHeight="251656192" behindDoc="1" locked="0" layoutInCell="1" allowOverlap="1" wp14:anchorId="0565C83D" wp14:editId="644C0654">
             <wp:simplePos x="0" y="0"/>
             <wp:positionH relativeFrom="column">
               <wp:posOffset>5147038</wp:posOffset>
@@ -148,7 +148,7 @@
         <mc:AlternateContent>
           <mc:Choice Requires="wps">
             <w:drawing>
-              <wp:anchor distT="0" distB="0" distL="114300" distR="114300" simplePos="0" relativeHeight="251660288" behindDoc="0" locked="0" layoutInCell="1" allowOverlap="1" wp14:anchorId="47AA97BE" wp14:editId="293474CA">
+              <wp:anchor distT="0" distB="0" distL="114300" distR="114300" simplePos="0" relativeHeight="251658240" behindDoc="0" locked="0" layoutInCell="1" allowOverlap="1" wp14:anchorId="47AA97BE" wp14:editId="539BA15A">
                 <wp:simplePos x="0" y="0"/>
                 <wp:positionH relativeFrom="column">
                   <wp:posOffset>4638675</wp:posOffset>
@@ -293,7 +293,7 @@
                 <v:stroke joinstyle="miter"/>
                 <v:path gradientshapeok="t" o:connecttype="rect"/>
               </v:shapetype>
-              <v:shape id="Text Box 1" o:spid="_x0000_s1026" type="#_x0000_t202" style="position:absolute;left:0;text-align:left;margin-left:365.25pt;margin-top:1.45pt;width:145.45pt;height:126pt;z-index:251660288;visibility:visible;mso-wrap-style:square;mso-width-percent:0;mso-height-percent:0;mso-wrap-distance-left:9pt;mso-wrap-distance-top:0;mso-wrap-distance-right:9pt;mso-wrap-distance-bottom:0;mso-position-horizontal:absolute;mso-position-horizontal-relative:text;mso-position-vertical:absolute;mso-position-vertical-relative:text;mso-width-percent:0;mso-height-percent:0;mso-width-relative:margin;mso-height-relative:margin;v-text-anchor:top" o:gfxdata="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" stroked="f">
+              <v:shape id="Text Box 1" o:spid="_x0000_s1026" type="#_x0000_t202" style="position:absolute;left:0;text-align:left;margin-left:365.25pt;margin-top:1.45pt;width:145.45pt;height:126pt;z-index:251658240;visibility:visible;mso-wrap-style:square;mso-width-percent:0;mso-height-percent:0;mso-wrap-distance-left:9pt;mso-wrap-distance-top:0;mso-wrap-distance-right:9pt;mso-wrap-distance-bottom:0;mso-position-horizontal:absolute;mso-position-horizontal-relative:text;mso-position-vertical:absolute;mso-position-vertical-relative:text;mso-width-percent:0;mso-height-percent:0;mso-width-relative:margin;mso-height-relative:margin;v-text-anchor:top" o:gfxdata="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" stroked="f">
                 <v:textbox inset="0,0,0,0">
                   <w:txbxContent>
                     <w:p>
@@ -1797,10 +1797,7 @@
         </w:rPr>
       </w:pPr>
       <w:r>
-        <w:t>User Classes and Characteristics</w:t>
-      </w:r>
-      <w:r>
-        <w:t>:</w:t>
+        <w:t>User Classes and Characteristics:</w:t>
       </w:r>
     </w:p>
     <w:p>
@@ -2243,10 +2240,7 @@
         <w:pStyle w:val="Heading3"/>
       </w:pPr>
       <w:r>
-        <w:t>AI Requirements</w:t>
-      </w:r>
-      <w:r>
-        <w:t>:</w:t>
+        <w:t>AI Requirements:</w:t>
       </w:r>
     </w:p>
     <w:p/>
@@ -2269,13 +2263,7 @@
         <w:t>Minimax Algorithm</w:t>
       </w:r>
       <w:r>
-        <w:t>:</w:t>
-      </w:r>
-      <w:r>
-        <w:t xml:space="preserve"> </w:t>
-      </w:r>
-      <w:r>
-        <w:t>The AI opponent will use the Minimax algorithm with alpha-beta pruning to make strategic moves.</w:t>
+        <w:t>: The AI opponent will use the Minimax algorithm with alpha-beta pruning to make strategic moves.</w:t>
       </w:r>
     </w:p>
     <w:p>
@@ -2290,10 +2278,7 @@
         <w:pStyle w:val="Heading3"/>
       </w:pPr>
       <w:r>
-        <w:t>User Authentication and Management</w:t>
-      </w:r>
-      <w:r>
-        <w:t>:</w:t>
+        <w:t>User Authentication and Management:</w:t>
       </w:r>
     </w:p>
     <w:p/>
@@ -2379,10 +2364,7 @@
         <w:pStyle w:val="Heading3"/>
       </w:pPr>
       <w:r>
-        <w:t>Personalized Game History</w:t>
-      </w:r>
-      <w:r>
-        <w:t>:</w:t>
+        <w:t>Personalized Game History:</w:t>
       </w:r>
     </w:p>
     <w:p/>
@@ -2458,10 +2440,7 @@
         </w:rPr>
       </w:pPr>
       <w:r>
-        <w:t>Non-functional Requirements</w:t>
-      </w:r>
-      <w:r>
-        <w:t>:</w:t>
+        <w:t>Non-functional Requirements:</w:t>
       </w:r>
     </w:p>
     <w:p>
@@ -2476,10 +2455,7 @@
         <w:pStyle w:val="Heading3"/>
       </w:pPr>
       <w:r>
-        <w:t>Performance Requirements</w:t>
-      </w:r>
-      <w:r>
-        <w:t>:</w:t>
+        <w:t>Performance Requirements:</w:t>
       </w:r>
     </w:p>
     <w:p/>
@@ -2533,10 +2509,7 @@
         <w:pStyle w:val="Heading3"/>
       </w:pPr>
       <w:r>
-        <w:t>Usability Requirements</w:t>
-      </w:r>
-      <w:r>
-        <w:t>:</w:t>
+        <w:t>Usability Requirements:</w:t>
       </w:r>
     </w:p>
     <w:p>
@@ -2569,10 +2542,7 @@
         <w:pStyle w:val="Heading3"/>
       </w:pPr>
       <w:r>
-        <w:t>Reliability Requirements</w:t>
-      </w:r>
-      <w:r>
-        <w:t>:</w:t>
+        <w:t>Reliability Requirements:</w:t>
       </w:r>
     </w:p>
     <w:p/>
@@ -2615,14 +2585,524 @@
       </w:r>
     </w:p>
     <w:p>
+      <w:pPr>
+        <w:pStyle w:val="Title"/>
+      </w:pPr>
       <w:r>
         <w:br w:type="page"/>
       </w:r>
+      <w:r>
+        <w:lastRenderedPageBreak/>
+        <w:t>Software Design Specification</w:t>
+      </w:r>
+      <w:r>
+        <w:t xml:space="preserve"> (S</w:t>
+      </w:r>
+      <w:r>
+        <w:t>D</w:t>
+      </w:r>
+      <w:r>
+        <w:t>S)</w:t>
+      </w:r>
+    </w:p>
+    <w:p>
+      <w:pPr>
+        <w:ind w:left="720"/>
+      </w:pPr>
+    </w:p>
+    <w:p>
+      <w:pPr>
+        <w:pStyle w:val="Heading1"/>
+        <w:numPr>
+          <w:ilvl w:val="0"/>
+          <w:numId w:val="27"/>
+        </w:numPr>
+      </w:pPr>
+      <w:r>
+        <w:t>Flow Chart:</w:t>
+      </w:r>
+    </w:p>
+    <w:p>
+      <w:r>
+        <w:rPr>
+          <w:noProof/>
+        </w:rPr>
+        <w:drawing>
+          <wp:anchor distT="0" distB="0" distL="114300" distR="114300" simplePos="0" relativeHeight="251651584" behindDoc="1" locked="0" layoutInCell="1" allowOverlap="1" wp14:anchorId="3CD92C27" wp14:editId="1489D58F">
+            <wp:simplePos x="0" y="0"/>
+            <wp:positionH relativeFrom="column">
+              <wp:posOffset>-2540</wp:posOffset>
+            </wp:positionH>
+            <wp:positionV relativeFrom="paragraph">
+              <wp:posOffset>222250</wp:posOffset>
+            </wp:positionV>
+            <wp:extent cx="6896100" cy="5574665"/>
+            <wp:effectExtent l="0" t="0" r="0" b="6985"/>
+            <wp:wrapTight wrapText="bothSides">
+              <wp:wrapPolygon edited="0">
+                <wp:start x="0" y="0"/>
+                <wp:lineTo x="0" y="21553"/>
+                <wp:lineTo x="21540" y="21553"/>
+                <wp:lineTo x="21540" y="0"/>
+                <wp:lineTo x="0" y="0"/>
+              </wp:wrapPolygon>
+            </wp:wrapTight>
+            <wp:docPr id="3" name="Picture 3"/>
+            <wp:cNvGraphicFramePr>
+              <a:graphicFrameLocks xmlns:a="http://schemas.openxmlformats.org/drawingml/2006/main" noChangeAspect="1"/>
+            </wp:cNvGraphicFramePr>
+            <a:graphic xmlns:a="http://schemas.openxmlformats.org/drawingml/2006/main">
+              <a:graphicData uri="http://schemas.openxmlformats.org/drawingml/2006/picture">
+                <pic:pic xmlns:pic="http://schemas.openxmlformats.org/drawingml/2006/picture">
+                  <pic:nvPicPr>
+                    <pic:cNvPr id="3" name="program_flow_chart.png"/>
+                    <pic:cNvPicPr/>
+                  </pic:nvPicPr>
+                  <pic:blipFill>
+                    <a:blip r:embed="rId9">
+                      <a:extLst>
+                        <a:ext uri="{28A0092B-C50C-407E-A947-70E740481C1C}">
+                          <a14:useLocalDpi xmlns:a14="http://schemas.microsoft.com/office/drawing/2010/main" val="0"/>
+                        </a:ext>
+                      </a:extLst>
+                    </a:blip>
+                    <a:stretch>
+                      <a:fillRect/>
+                    </a:stretch>
+                  </pic:blipFill>
+                  <pic:spPr>
+                    <a:xfrm>
+                      <a:off x="0" y="0"/>
+                      <a:ext cx="6896100" cy="5574665"/>
+                    </a:xfrm>
+                    <a:prstGeom prst="rect">
+                      <a:avLst/>
+                    </a:prstGeom>
+                  </pic:spPr>
+                </pic:pic>
+              </a:graphicData>
+            </a:graphic>
+          </wp:anchor>
+        </w:drawing>
+      </w:r>
+    </w:p>
+    <w:p/>
+    <w:p/>
+    <w:p/>
+    <w:p/>
+    <w:p/>
+    <w:p/>
+    <w:p/>
+    <w:p/>
+    <w:p/>
+    <w:p/>
+    <w:p/>
+    <w:p>
+      <w:r>
+        <w:br w:type="page"/>
+      </w:r>
+    </w:p>
+    <w:p/>
+    <w:p>
+      <w:pPr>
+        <w:pStyle w:val="Heading1"/>
+      </w:pPr>
+      <w:r>
+        <w:t>Class Diagram:</w:t>
+      </w:r>
+    </w:p>
+    <w:p/>
+    <w:p>
+      <w:r>
+        <w:rPr>
+          <w:noProof/>
+        </w:rPr>
+        <w:drawing>
+          <wp:anchor distT="0" distB="0" distL="114300" distR="114300" simplePos="0" relativeHeight="251657728" behindDoc="1" locked="0" layoutInCell="1" allowOverlap="1" wp14:anchorId="5405E53E" wp14:editId="06D29CF4">
+            <wp:simplePos x="0" y="0"/>
+            <wp:positionH relativeFrom="column">
+              <wp:posOffset>327025</wp:posOffset>
+            </wp:positionH>
+            <wp:positionV relativeFrom="paragraph">
+              <wp:posOffset>159385</wp:posOffset>
+            </wp:positionV>
+            <wp:extent cx="6057900" cy="3596640"/>
+            <wp:effectExtent l="0" t="0" r="0" b="3810"/>
+            <wp:wrapTight wrapText="bothSides">
+              <wp:wrapPolygon edited="0">
+                <wp:start x="0" y="0"/>
+                <wp:lineTo x="0" y="21508"/>
+                <wp:lineTo x="21532" y="21508"/>
+                <wp:lineTo x="21532" y="0"/>
+                <wp:lineTo x="0" y="0"/>
+              </wp:wrapPolygon>
+            </wp:wrapTight>
+            <wp:docPr id="4" name="Picture 4"/>
+            <wp:cNvGraphicFramePr>
+              <a:graphicFrameLocks xmlns:a="http://schemas.openxmlformats.org/drawingml/2006/main" noChangeAspect="1"/>
+            </wp:cNvGraphicFramePr>
+            <a:graphic xmlns:a="http://schemas.openxmlformats.org/drawingml/2006/main">
+              <a:graphicData uri="http://schemas.openxmlformats.org/drawingml/2006/picture">
+                <pic:pic xmlns:pic="http://schemas.openxmlformats.org/drawingml/2006/picture">
+                  <pic:nvPicPr>
+                    <pic:cNvPr id="4" name="class diagram.png"/>
+                    <pic:cNvPicPr/>
+                  </pic:nvPicPr>
+                  <pic:blipFill>
+                    <a:blip r:embed="rId10">
+                      <a:extLst>
+                        <a:ext uri="{28A0092B-C50C-407E-A947-70E740481C1C}">
+                          <a14:useLocalDpi xmlns:a14="http://schemas.microsoft.com/office/drawing/2010/main" val="0"/>
+                        </a:ext>
+                      </a:extLst>
+                    </a:blip>
+                    <a:stretch>
+                      <a:fillRect/>
+                    </a:stretch>
+                  </pic:blipFill>
+                  <pic:spPr>
+                    <a:xfrm>
+                      <a:off x="0" y="0"/>
+                      <a:ext cx="6057900" cy="3596640"/>
+                    </a:xfrm>
+                    <a:prstGeom prst="rect">
+                      <a:avLst/>
+                    </a:prstGeom>
+                  </pic:spPr>
+                </pic:pic>
+              </a:graphicData>
+            </a:graphic>
+            <wp14:sizeRelH relativeFrom="margin">
+              <wp14:pctWidth>0</wp14:pctWidth>
+            </wp14:sizeRelH>
+            <wp14:sizeRelV relativeFrom="margin">
+              <wp14:pctHeight>0</wp14:pctHeight>
+            </wp14:sizeRelV>
+          </wp:anchor>
+        </w:drawing>
+      </w:r>
+    </w:p>
+    <w:p/>
+    <w:p>
+      <w:pPr>
+        <w:pStyle w:val="Heading1"/>
+      </w:pPr>
+      <w:r>
+        <w:t>Component Diagram:</w:t>
+      </w:r>
+    </w:p>
+    <w:p/>
+    <w:p>
+      <w:r>
+        <w:rPr>
+          <w:noProof/>
+        </w:rPr>
+        <w:drawing>
+          <wp:anchor distT="0" distB="0" distL="114300" distR="114300" simplePos="0" relativeHeight="251661824" behindDoc="1" locked="0" layoutInCell="1" allowOverlap="1" wp14:anchorId="7AAC0629" wp14:editId="58DBF37D">
+            <wp:simplePos x="0" y="0"/>
+            <wp:positionH relativeFrom="column">
+              <wp:posOffset>327025</wp:posOffset>
+            </wp:positionH>
+            <wp:positionV relativeFrom="paragraph">
+              <wp:posOffset>95250</wp:posOffset>
+            </wp:positionV>
+            <wp:extent cx="6134100" cy="4063365"/>
+            <wp:effectExtent l="0" t="0" r="0" b="0"/>
+            <wp:wrapTight wrapText="bothSides">
+              <wp:wrapPolygon edited="0">
+                <wp:start x="0" y="0"/>
+                <wp:lineTo x="0" y="21468"/>
+                <wp:lineTo x="21533" y="21468"/>
+                <wp:lineTo x="21533" y="0"/>
+                <wp:lineTo x="0" y="0"/>
+              </wp:wrapPolygon>
+            </wp:wrapTight>
+            <wp:docPr id="5" name="Picture 5"/>
+            <wp:cNvGraphicFramePr>
+              <a:graphicFrameLocks xmlns:a="http://schemas.openxmlformats.org/drawingml/2006/main" noChangeAspect="1"/>
+            </wp:cNvGraphicFramePr>
+            <a:graphic xmlns:a="http://schemas.openxmlformats.org/drawingml/2006/main">
+              <a:graphicData uri="http://schemas.openxmlformats.org/drawingml/2006/picture">
+                <pic:pic xmlns:pic="http://schemas.openxmlformats.org/drawingml/2006/picture">
+                  <pic:nvPicPr>
+                    <pic:cNvPr id="5" name="Component Diagram.png"/>
+                    <pic:cNvPicPr/>
+                  </pic:nvPicPr>
+                  <pic:blipFill>
+                    <a:blip r:embed="rId11">
+                      <a:extLst>
+                        <a:ext uri="{28A0092B-C50C-407E-A947-70E740481C1C}">
+                          <a14:useLocalDpi xmlns:a14="http://schemas.microsoft.com/office/drawing/2010/main" val="0"/>
+                        </a:ext>
+                      </a:extLst>
+                    </a:blip>
+                    <a:stretch>
+                      <a:fillRect/>
+                    </a:stretch>
+                  </pic:blipFill>
+                  <pic:spPr>
+                    <a:xfrm>
+                      <a:off x="0" y="0"/>
+                      <a:ext cx="6134100" cy="4063365"/>
+                    </a:xfrm>
+                    <a:prstGeom prst="rect">
+                      <a:avLst/>
+                    </a:prstGeom>
+                  </pic:spPr>
+                </pic:pic>
+              </a:graphicData>
+            </a:graphic>
+            <wp14:sizeRelH relativeFrom="margin">
+              <wp14:pctWidth>0</wp14:pctWidth>
+            </wp14:sizeRelH>
+            <wp14:sizeRelV relativeFrom="margin">
+              <wp14:pctHeight>0</wp14:pctHeight>
+            </wp14:sizeRelV>
+          </wp:anchor>
+        </w:drawing>
+      </w:r>
+    </w:p>
+    <w:p/>
+    <w:p/>
+    <w:p/>
+    <w:p/>
+    <w:p/>
+    <w:p>
+      <w:r>
+        <w:br w:type="page"/>
+      </w:r>
+    </w:p>
+    <w:p/>
+    <w:p>
+      <w:pPr>
+        <w:pStyle w:val="Heading1"/>
+      </w:pPr>
+      <w:r>
+        <w:rPr>
+          <w:noProof/>
+        </w:rPr>
+        <w:drawing>
+          <wp:anchor distT="0" distB="0" distL="114300" distR="114300" simplePos="0" relativeHeight="251663872" behindDoc="1" locked="0" layoutInCell="1" allowOverlap="1" wp14:anchorId="07CA99CE" wp14:editId="0918DAC1">
+            <wp:simplePos x="0" y="0"/>
+            <wp:positionH relativeFrom="column">
+              <wp:posOffset>1905</wp:posOffset>
+            </wp:positionH>
+            <wp:positionV relativeFrom="paragraph">
+              <wp:posOffset>448945</wp:posOffset>
+            </wp:positionV>
+            <wp:extent cx="6896100" cy="1703705"/>
+            <wp:effectExtent l="0" t="0" r="0" b="0"/>
+            <wp:wrapTight wrapText="bothSides">
+              <wp:wrapPolygon edited="0">
+                <wp:start x="0" y="0"/>
+                <wp:lineTo x="0" y="21254"/>
+                <wp:lineTo x="21540" y="21254"/>
+                <wp:lineTo x="21540" y="0"/>
+                <wp:lineTo x="0" y="0"/>
+              </wp:wrapPolygon>
+            </wp:wrapTight>
+            <wp:docPr id="6" name="Picture 6"/>
+            <wp:cNvGraphicFramePr>
+              <a:graphicFrameLocks xmlns:a="http://schemas.openxmlformats.org/drawingml/2006/main" noChangeAspect="1"/>
+            </wp:cNvGraphicFramePr>
+            <a:graphic xmlns:a="http://schemas.openxmlformats.org/drawingml/2006/main">
+              <a:graphicData uri="http://schemas.openxmlformats.org/drawingml/2006/picture">
+                <pic:pic xmlns:pic="http://schemas.openxmlformats.org/drawingml/2006/picture">
+                  <pic:nvPicPr>
+                    <pic:cNvPr id="6" name="Deployment Diagram.png"/>
+                    <pic:cNvPicPr/>
+                  </pic:nvPicPr>
+                  <pic:blipFill>
+                    <a:blip r:embed="rId12">
+                      <a:extLst>
+                        <a:ext uri="{28A0092B-C50C-407E-A947-70E740481C1C}">
+                          <a14:useLocalDpi xmlns:a14="http://schemas.microsoft.com/office/drawing/2010/main" val="0"/>
+                        </a:ext>
+                      </a:extLst>
+                    </a:blip>
+                    <a:stretch>
+                      <a:fillRect/>
+                    </a:stretch>
+                  </pic:blipFill>
+                  <pic:spPr>
+                    <a:xfrm>
+                      <a:off x="0" y="0"/>
+                      <a:ext cx="6896100" cy="1703705"/>
+                    </a:xfrm>
+                    <a:prstGeom prst="rect">
+                      <a:avLst/>
+                    </a:prstGeom>
+                  </pic:spPr>
+                </pic:pic>
+              </a:graphicData>
+            </a:graphic>
+            <wp14:sizeRelV relativeFrom="margin">
+              <wp14:pctHeight>0</wp14:pctHeight>
+            </wp14:sizeRelV>
+          </wp:anchor>
+        </w:drawing>
+      </w:r>
+      <w:r>
+        <w:t>Deployment Diagram:</w:t>
+      </w:r>
+    </w:p>
+    <w:p/>
+    <w:p>
+      <w:pPr>
+        <w:pStyle w:val="Heading1"/>
+      </w:pPr>
+      <w:r>
+        <w:t>Sequence Diagram:</w:t>
+      </w:r>
+    </w:p>
+    <w:p/>
+    <w:p>
+      <w:pPr>
+        <w:pStyle w:val="Heading2"/>
+      </w:pPr>
+      <w:r>
+        <w:t>2 Players Sequence:</w:t>
+      </w:r>
+    </w:p>
+    <w:p/>
+    <w:p>
+      <w:r>
+        <w:rPr>
+          <w:noProof/>
+        </w:rPr>
+        <w:drawing>
+          <wp:anchor distT="0" distB="0" distL="114300" distR="114300" simplePos="0" relativeHeight="251665920" behindDoc="1" locked="0" layoutInCell="1" allowOverlap="1" wp14:anchorId="73C950C0" wp14:editId="6AEF93ED">
+            <wp:simplePos x="0" y="0"/>
+            <wp:positionH relativeFrom="column">
+              <wp:posOffset>3175</wp:posOffset>
+            </wp:positionH>
+            <wp:positionV relativeFrom="paragraph">
+              <wp:posOffset>635</wp:posOffset>
+            </wp:positionV>
+            <wp:extent cx="6896100" cy="5302885"/>
+            <wp:effectExtent l="0" t="0" r="0" b="0"/>
+            <wp:wrapTight wrapText="bothSides">
+              <wp:wrapPolygon edited="0">
+                <wp:start x="0" y="0"/>
+                <wp:lineTo x="0" y="21494"/>
+                <wp:lineTo x="21540" y="21494"/>
+                <wp:lineTo x="21540" y="0"/>
+                <wp:lineTo x="0" y="0"/>
+              </wp:wrapPolygon>
+            </wp:wrapTight>
+            <wp:docPr id="7" name="Picture 7"/>
+            <wp:cNvGraphicFramePr>
+              <a:graphicFrameLocks xmlns:a="http://schemas.openxmlformats.org/drawingml/2006/main" noChangeAspect="1"/>
+            </wp:cNvGraphicFramePr>
+            <a:graphic xmlns:a="http://schemas.openxmlformats.org/drawingml/2006/main">
+              <a:graphicData uri="http://schemas.openxmlformats.org/drawingml/2006/picture">
+                <pic:pic xmlns:pic="http://schemas.openxmlformats.org/drawingml/2006/picture">
+                  <pic:nvPicPr>
+                    <pic:cNvPr id="7" name="2Player Seqence.png"/>
+                    <pic:cNvPicPr/>
+                  </pic:nvPicPr>
+                  <pic:blipFill>
+                    <a:blip r:embed="rId13">
+                      <a:extLst>
+                        <a:ext uri="{28A0092B-C50C-407E-A947-70E740481C1C}">
+                          <a14:useLocalDpi xmlns:a14="http://schemas.microsoft.com/office/drawing/2010/main" val="0"/>
+                        </a:ext>
+                      </a:extLst>
+                    </a:blip>
+                    <a:stretch>
+                      <a:fillRect/>
+                    </a:stretch>
+                  </pic:blipFill>
+                  <pic:spPr>
+                    <a:xfrm>
+                      <a:off x="0" y="0"/>
+                      <a:ext cx="6896100" cy="5302885"/>
+                    </a:xfrm>
+                    <a:prstGeom prst="rect">
+                      <a:avLst/>
+                    </a:prstGeom>
+                  </pic:spPr>
+                </pic:pic>
+              </a:graphicData>
+            </a:graphic>
+          </wp:anchor>
+        </w:drawing>
+      </w:r>
+    </w:p>
+    <w:p/>
+    <w:p/>
+    <w:p>
+      <w:r>
+        <w:br w:type="page"/>
+      </w:r>
+    </w:p>
+    <w:p/>
+    <w:p>
+      <w:pPr>
+        <w:pStyle w:val="Heading2"/>
+      </w:pPr>
+      <w:r>
+        <w:t>AI Sequence:</w:t>
+      </w:r>
+    </w:p>
+    <w:p/>
+    <w:p>
+      <w:r>
+        <w:rPr>
+          <w:noProof/>
+        </w:rPr>
+        <w:drawing>
+          <wp:inline distT="0" distB="0" distL="0" distR="0" wp14:anchorId="06304A5C" wp14:editId="51F0DB24">
+            <wp:extent cx="6896100" cy="5938520"/>
+            <wp:effectExtent l="0" t="0" r="0" b="5080"/>
+            <wp:docPr id="8" name="Picture 8"/>
+            <wp:cNvGraphicFramePr>
+              <a:graphicFrameLocks xmlns:a="http://schemas.openxmlformats.org/drawingml/2006/main" noChangeAspect="1"/>
+            </wp:cNvGraphicFramePr>
+            <a:graphic xmlns:a="http://schemas.openxmlformats.org/drawingml/2006/main">
+              <a:graphicData uri="http://schemas.openxmlformats.org/drawingml/2006/picture">
+                <pic:pic xmlns:pic="http://schemas.openxmlformats.org/drawingml/2006/picture">
+                  <pic:nvPicPr>
+                    <pic:cNvPr id="8" name="AIPlayer Seqence.png"/>
+                    <pic:cNvPicPr/>
+                  </pic:nvPicPr>
+                  <pic:blipFill>
+                    <a:blip r:embed="rId14">
+                      <a:extLst>
+                        <a:ext uri="{28A0092B-C50C-407E-A947-70E740481C1C}">
+                          <a14:useLocalDpi xmlns:a14="http://schemas.microsoft.com/office/drawing/2010/main" val="0"/>
+                        </a:ext>
+                      </a:extLst>
+                    </a:blip>
+                    <a:stretch>
+                      <a:fillRect/>
+                    </a:stretch>
+                  </pic:blipFill>
+                  <pic:spPr>
+                    <a:xfrm>
+                      <a:off x="0" y="0"/>
+                      <a:ext cx="6896100" cy="5938520"/>
+                    </a:xfrm>
+                    <a:prstGeom prst="rect">
+                      <a:avLst/>
+                    </a:prstGeom>
+                  </pic:spPr>
+                </pic:pic>
+              </a:graphicData>
+            </a:graphic>
+          </wp:inline>
+        </w:drawing>
+      </w:r>
+    </w:p>
+    <w:p/>
+    <w:p/>
+    <w:p/>
+    <w:p>
       <w:bookmarkStart w:id="2" w:name="_GoBack"/>
       <w:bookmarkEnd w:id="2"/>
     </w:p>
     <w:sectPr>
-      <w:footerReference w:type="default" r:id="rId9"/>
+      <w:footerReference w:type="default" r:id="rId15"/>
       <w:pgSz w:w="11900" w:h="16820"/>
       <w:pgMar w:top="840" w:right="520" w:bottom="520" w:left="520" w:header="0" w:footer="321" w:gutter="0"/>
       <w:cols w:space="720"/>
@@ -5725,6 +6205,36 @@
   </w:num>
   <w:num w:numId="26">
     <w:abstractNumId w:val="17"/>
+  </w:num>
+  <w:num w:numId="27">
+    <w:abstractNumId w:val="10"/>
+    <w:lvlOverride w:ilvl="0">
+      <w:startOverride w:val="1"/>
+    </w:lvlOverride>
+    <w:lvlOverride w:ilvl="1">
+      <w:startOverride w:val="1"/>
+    </w:lvlOverride>
+    <w:lvlOverride w:ilvl="2">
+      <w:startOverride w:val="1"/>
+    </w:lvlOverride>
+    <w:lvlOverride w:ilvl="3">
+      <w:startOverride w:val="1"/>
+    </w:lvlOverride>
+    <w:lvlOverride w:ilvl="4">
+      <w:startOverride w:val="1"/>
+    </w:lvlOverride>
+    <w:lvlOverride w:ilvl="5">
+      <w:startOverride w:val="1"/>
+    </w:lvlOverride>
+    <w:lvlOverride w:ilvl="6">
+      <w:startOverride w:val="1"/>
+    </w:lvlOverride>
+    <w:lvlOverride w:ilvl="7">
+      <w:startOverride w:val="1"/>
+    </w:lvlOverride>
+    <w:lvlOverride w:ilvl="8">
+      <w:startOverride w:val="1"/>
+    </w:lvlOverride>
   </w:num>
 </w:numbering>
 </file>
@@ -6226,6 +6736,7 @@
   <w:style w:type="character" w:default="1" w:styleId="DefaultParagraphFont">
     <w:name w:val="Default Paragraph Font"/>
     <w:uiPriority w:val="1"/>
+    <w:semiHidden/>
     <w:unhideWhenUsed/>
   </w:style>
   <w:style w:type="table" w:default="1" w:styleId="TableNormal">
@@ -7050,7 +7561,7 @@
 </file>
 
 <file path=customXml/itemProps1.xml><?xml version="1.0" encoding="utf-8"?>
-<ds:datastoreItem xmlns:ds="http://schemas.openxmlformats.org/officeDocument/2006/customXml" ds:itemID="{ED8823FC-E3DA-4A92-B56E-EF1678AD906B}">
+<ds:datastoreItem xmlns:ds="http://schemas.openxmlformats.org/officeDocument/2006/customXml" ds:itemID="{781167A5-0432-44B8-AA91-9D46DBFCDF39}">
   <ds:schemaRefs>
     <ds:schemaRef ds:uri="http://schemas.openxmlformats.org/officeDocument/2006/bibliography"/>
   </ds:schemaRefs>

--- a/AI-XO report.docx
+++ b/AI-XO report.docx
@@ -2475,7 +2475,13 @@
         <w:t>Response Time</w:t>
       </w:r>
       <w:r>
-        <w:t>: The system should respond to user inputs within 1 second.</w:t>
+        <w:t xml:space="preserve">: The system should respond to user inputs within </w:t>
+      </w:r>
+      <w:r>
+        <w:t>0.2 micro</w:t>
+      </w:r>
+      <w:r>
+        <w:t xml:space="preserve"> second.</w:t>
       </w:r>
     </w:p>
     <w:p>
@@ -2494,7 +2500,13 @@
         <w:t>AI Computation Time</w:t>
       </w:r>
       <w:r>
-        <w:t>: The AI should make a move within 2 seconds.</w:t>
+        <w:t xml:space="preserve">: The AI should make a move within </w:t>
+      </w:r>
+      <w:r>
+        <w:t>1 micro</w:t>
+      </w:r>
+      <w:r>
+        <w:t xml:space="preserve"> seconds.</w:t>
       </w:r>
     </w:p>
     <w:p>
@@ -3098,9 +3110,1267 @@
     <w:p/>
     <w:p/>
     <w:p>
-      <w:bookmarkStart w:id="2" w:name="_GoBack"/>
-      <w:bookmarkEnd w:id="2"/>
-    </w:p>
+      <w:r>
+        <w:br w:type="page"/>
+      </w:r>
+    </w:p>
+    <w:p/>
+    <w:p>
+      <w:pPr>
+        <w:pStyle w:val="Title"/>
+      </w:pPr>
+      <w:r>
+        <w:tab/>
+      </w:r>
+      <w:r>
+        <w:t>Performance Measurement and Optimization</w:t>
+      </w:r>
+    </w:p>
+    <w:p/>
+    <w:p>
+      <w:pPr>
+        <w:pStyle w:val="Heading1"/>
+      </w:pPr>
+      <w:r>
+        <w:t xml:space="preserve">AI vs CPU </w:t>
+      </w:r>
+      <w:r>
+        <w:t>R</w:t>
+      </w:r>
+      <w:r>
+        <w:t>esponse:</w:t>
+      </w:r>
+    </w:p>
+    <w:p/>
+    <w:p>
+      <w:pPr>
+        <w:pStyle w:val="Heading2"/>
+      </w:pPr>
+      <w:r>
+        <w:t xml:space="preserve">AI </w:t>
+      </w:r>
+      <w:r>
+        <w:t>Time Response:</w:t>
+      </w:r>
+    </w:p>
+    <w:p/>
+    <w:tbl>
+      <w:tblPr>
+        <w:tblStyle w:val="TableGrid"/>
+        <w:tblW w:w="0" w:type="auto"/>
+        <w:tblLook w:val="04A0" w:firstRow="1" w:lastRow="0" w:firstColumn="1" w:lastColumn="0" w:noHBand="0" w:noVBand="1"/>
+      </w:tblPr>
+      <w:tblGrid>
+        <w:gridCol w:w="2215"/>
+        <w:gridCol w:w="870"/>
+        <w:gridCol w:w="2268"/>
+        <w:gridCol w:w="2835"/>
+        <w:gridCol w:w="2888"/>
+      </w:tblGrid>
+      <w:tr>
+        <w:tc>
+          <w:tcPr>
+            <w:tcW w:w="2215" w:type="dxa"/>
+            <w:vMerge w:val="restart"/>
+          </w:tcPr>
+          <w:p/>
+          <w:p/>
+          <w:p>
+            <w:pPr>
+              <w:rPr>
+                <w:b/>
+                <w:bCs/>
+                <w:sz w:val="36"/>
+                <w:szCs w:val="36"/>
+              </w:rPr>
+            </w:pPr>
+            <w:r>
+              <w:rPr>
+                <w:b/>
+                <w:bCs/>
+                <w:sz w:val="36"/>
+                <w:szCs w:val="36"/>
+              </w:rPr>
+              <w:t>AI</w:t>
+            </w:r>
+          </w:p>
+        </w:tc>
+        <w:tc>
+          <w:tcPr>
+            <w:tcW w:w="870" w:type="dxa"/>
+          </w:tcPr>
+          <w:p>
+            <w:r>
+              <w:t>Move</w:t>
+            </w:r>
+          </w:p>
+        </w:tc>
+        <w:tc>
+          <w:tcPr>
+            <w:tcW w:w="2268" w:type="dxa"/>
+          </w:tcPr>
+          <w:p>
+            <w:r>
+              <w:t xml:space="preserve"> Game 1 (Draw)</w:t>
+            </w:r>
+          </w:p>
+        </w:tc>
+        <w:tc>
+          <w:tcPr>
+            <w:tcW w:w="2835" w:type="dxa"/>
+          </w:tcPr>
+          <w:p>
+            <w:r>
+              <w:t>Game 2 (Win fast)</w:t>
+            </w:r>
+          </w:p>
+        </w:tc>
+        <w:tc>
+          <w:tcPr>
+            <w:tcW w:w="2888" w:type="dxa"/>
+          </w:tcPr>
+          <w:p>
+            <w:r>
+              <w:t xml:space="preserve"> Game 3 (Win Slow)</w:t>
+            </w:r>
+          </w:p>
+        </w:tc>
+      </w:tr>
+      <w:tr>
+        <w:tc>
+          <w:tcPr>
+            <w:tcW w:w="2215" w:type="dxa"/>
+            <w:vMerge/>
+          </w:tcPr>
+          <w:p/>
+        </w:tc>
+        <w:tc>
+          <w:tcPr>
+            <w:tcW w:w="870" w:type="dxa"/>
+          </w:tcPr>
+          <w:p>
+            <w:r>
+              <w:t>1</w:t>
+            </w:r>
+          </w:p>
+        </w:tc>
+        <w:tc>
+          <w:tcPr>
+            <w:tcW w:w="2268" w:type="dxa"/>
+          </w:tcPr>
+          <w:p>
+            <w:r>
+              <w:t>0.1us</w:t>
+            </w:r>
+          </w:p>
+        </w:tc>
+        <w:tc>
+          <w:tcPr>
+            <w:tcW w:w="2835" w:type="dxa"/>
+          </w:tcPr>
+          <w:p>
+            <w:r>
+              <w:t>0.1us</w:t>
+            </w:r>
+          </w:p>
+        </w:tc>
+        <w:tc>
+          <w:tcPr>
+            <w:tcW w:w="2888" w:type="dxa"/>
+          </w:tcPr>
+          <w:p>
+            <w:r>
+              <w:t>0.1u</w:t>
+            </w:r>
+          </w:p>
+        </w:tc>
+      </w:tr>
+      <w:tr>
+        <w:tc>
+          <w:tcPr>
+            <w:tcW w:w="2215" w:type="dxa"/>
+            <w:vMerge/>
+          </w:tcPr>
+          <w:p/>
+        </w:tc>
+        <w:tc>
+          <w:tcPr>
+            <w:tcW w:w="870" w:type="dxa"/>
+          </w:tcPr>
+          <w:p>
+            <w:r>
+              <w:t>2</w:t>
+            </w:r>
+          </w:p>
+        </w:tc>
+        <w:tc>
+          <w:tcPr>
+            <w:tcW w:w="2268" w:type="dxa"/>
+          </w:tcPr>
+          <w:p>
+            <w:r>
+              <w:t>0.1us</w:t>
+            </w:r>
+          </w:p>
+        </w:tc>
+        <w:tc>
+          <w:tcPr>
+            <w:tcW w:w="2835" w:type="dxa"/>
+          </w:tcPr>
+          <w:p>
+            <w:r>
+              <w:t>0.1us</w:t>
+            </w:r>
+          </w:p>
+        </w:tc>
+        <w:tc>
+          <w:tcPr>
+            <w:tcW w:w="2888" w:type="dxa"/>
+          </w:tcPr>
+          <w:p>
+            <w:r>
+              <w:t>0.1u</w:t>
+            </w:r>
+          </w:p>
+        </w:tc>
+      </w:tr>
+      <w:tr>
+        <w:tc>
+          <w:tcPr>
+            <w:tcW w:w="2215" w:type="dxa"/>
+            <w:vMerge/>
+          </w:tcPr>
+          <w:p/>
+        </w:tc>
+        <w:tc>
+          <w:tcPr>
+            <w:tcW w:w="870" w:type="dxa"/>
+          </w:tcPr>
+          <w:p>
+            <w:r>
+              <w:t>3</w:t>
+            </w:r>
+          </w:p>
+        </w:tc>
+        <w:tc>
+          <w:tcPr>
+            <w:tcW w:w="2268" w:type="dxa"/>
+          </w:tcPr>
+          <w:p>
+            <w:r>
+              <w:t>0.2us</w:t>
+            </w:r>
+          </w:p>
+        </w:tc>
+        <w:tc>
+          <w:tcPr>
+            <w:tcW w:w="2835" w:type="dxa"/>
+          </w:tcPr>
+          <w:p>
+            <w:r>
+              <w:t>0us</w:t>
+            </w:r>
+          </w:p>
+        </w:tc>
+        <w:tc>
+          <w:tcPr>
+            <w:tcW w:w="2888" w:type="dxa"/>
+          </w:tcPr>
+          <w:p>
+            <w:r>
+              <w:t>0u</w:t>
+            </w:r>
+          </w:p>
+        </w:tc>
+      </w:tr>
+      <w:tr>
+        <w:trPr>
+          <w:trHeight w:val="226"/>
+        </w:trPr>
+        <w:tc>
+          <w:tcPr>
+            <w:tcW w:w="2215" w:type="dxa"/>
+            <w:vMerge/>
+          </w:tcPr>
+          <w:p/>
+        </w:tc>
+        <w:tc>
+          <w:tcPr>
+            <w:tcW w:w="870" w:type="dxa"/>
+          </w:tcPr>
+          <w:p>
+            <w:r>
+              <w:t>4</w:t>
+            </w:r>
+          </w:p>
+        </w:tc>
+        <w:tc>
+          <w:tcPr>
+            <w:tcW w:w="2268" w:type="dxa"/>
+          </w:tcPr>
+          <w:p>
+            <w:r>
+              <w:t>0.1us</w:t>
+            </w:r>
+          </w:p>
+        </w:tc>
+        <w:tc>
+          <w:tcPr>
+            <w:tcW w:w="2835" w:type="dxa"/>
+          </w:tcPr>
+          <w:p/>
+        </w:tc>
+        <w:tc>
+          <w:tcPr>
+            <w:tcW w:w="2888" w:type="dxa"/>
+          </w:tcPr>
+          <w:p>
+            <w:r>
+              <w:t>0.1u</w:t>
+            </w:r>
+          </w:p>
+        </w:tc>
+      </w:tr>
+    </w:tbl>
+    <w:p/>
+    <w:p>
+      <w:r>
+        <w:tab/>
+      </w:r>
+      <w:r>
+        <w:tab/>
+        <w:t xml:space="preserve">As shown in the table above, The AI time response increases with the number of moves (As it </w:t>
+      </w:r>
+      <w:proofErr w:type="gramStart"/>
+      <w:r>
+        <w:t>process</w:t>
+      </w:r>
+      <w:proofErr w:type="gramEnd"/>
+      <w:r>
+        <w:t xml:space="preserve"> more possibilities), we can say that the average time is </w:t>
+      </w:r>
+      <w:r>
+        <w:rPr>
+          <w:color w:val="FF0000"/>
+          <w:highlight w:val="yellow"/>
+        </w:rPr>
+        <w:t>0.15us</w:t>
+      </w:r>
+    </w:p>
+    <w:p/>
+    <w:p>
+      <w:pPr>
+        <w:pStyle w:val="Heading2"/>
+      </w:pPr>
+      <w:r>
+        <w:t>CPU Time Response:</w:t>
+      </w:r>
+    </w:p>
+    <w:p/>
+    <w:tbl>
+      <w:tblPr>
+        <w:tblStyle w:val="TableGrid"/>
+        <w:tblW w:w="0" w:type="auto"/>
+        <w:tblLook w:val="04A0" w:firstRow="1" w:lastRow="0" w:firstColumn="1" w:lastColumn="0" w:noHBand="0" w:noVBand="1"/>
+      </w:tblPr>
+      <w:tblGrid>
+        <w:gridCol w:w="2215"/>
+        <w:gridCol w:w="870"/>
+        <w:gridCol w:w="2268"/>
+        <w:gridCol w:w="2835"/>
+        <w:gridCol w:w="2888"/>
+      </w:tblGrid>
+      <w:tr>
+        <w:tc>
+          <w:tcPr>
+            <w:tcW w:w="2215" w:type="dxa"/>
+            <w:vMerge w:val="restart"/>
+          </w:tcPr>
+          <w:p/>
+          <w:p/>
+          <w:p>
+            <w:pPr>
+              <w:rPr>
+                <w:b/>
+                <w:bCs/>
+                <w:sz w:val="36"/>
+                <w:szCs w:val="36"/>
+              </w:rPr>
+            </w:pPr>
+            <w:r>
+              <w:rPr>
+                <w:b/>
+                <w:bCs/>
+                <w:sz w:val="36"/>
+                <w:szCs w:val="36"/>
+              </w:rPr>
+              <w:t>CPU</w:t>
+            </w:r>
+          </w:p>
+        </w:tc>
+        <w:tc>
+          <w:tcPr>
+            <w:tcW w:w="870" w:type="dxa"/>
+          </w:tcPr>
+          <w:p>
+            <w:r>
+              <w:t>Move</w:t>
+            </w:r>
+          </w:p>
+        </w:tc>
+        <w:tc>
+          <w:tcPr>
+            <w:tcW w:w="2268" w:type="dxa"/>
+          </w:tcPr>
+          <w:p>
+            <w:r>
+              <w:t xml:space="preserve"> Game 1 (Draw)</w:t>
+            </w:r>
+          </w:p>
+        </w:tc>
+        <w:tc>
+          <w:tcPr>
+            <w:tcW w:w="2835" w:type="dxa"/>
+          </w:tcPr>
+          <w:p>
+            <w:r>
+              <w:t>Game 2 (Win)</w:t>
+            </w:r>
+          </w:p>
+        </w:tc>
+        <w:tc>
+          <w:tcPr>
+            <w:tcW w:w="2888" w:type="dxa"/>
+          </w:tcPr>
+          <w:p>
+            <w:r>
+              <w:t xml:space="preserve"> Game 3 (</w:t>
+            </w:r>
+            <w:r>
+              <w:t>Lose</w:t>
+            </w:r>
+            <w:r>
+              <w:t>)</w:t>
+            </w:r>
+          </w:p>
+        </w:tc>
+      </w:tr>
+      <w:tr>
+        <w:tc>
+          <w:tcPr>
+            <w:tcW w:w="2215" w:type="dxa"/>
+            <w:vMerge/>
+          </w:tcPr>
+          <w:p/>
+        </w:tc>
+        <w:tc>
+          <w:tcPr>
+            <w:tcW w:w="870" w:type="dxa"/>
+          </w:tcPr>
+          <w:p>
+            <w:r>
+              <w:t>1</w:t>
+            </w:r>
+          </w:p>
+        </w:tc>
+        <w:tc>
+          <w:tcPr>
+            <w:tcW w:w="2268" w:type="dxa"/>
+          </w:tcPr>
+          <w:p>
+            <w:r>
+              <w:t>0.1us</w:t>
+            </w:r>
+          </w:p>
+        </w:tc>
+        <w:tc>
+          <w:tcPr>
+            <w:tcW w:w="2835" w:type="dxa"/>
+          </w:tcPr>
+          <w:p>
+            <w:r>
+              <w:t>0.1us</w:t>
+            </w:r>
+          </w:p>
+        </w:tc>
+        <w:tc>
+          <w:tcPr>
+            <w:tcW w:w="2888" w:type="dxa"/>
+          </w:tcPr>
+          <w:p>
+            <w:r>
+              <w:t>0.1us</w:t>
+            </w:r>
+          </w:p>
+        </w:tc>
+      </w:tr>
+      <w:tr>
+        <w:tc>
+          <w:tcPr>
+            <w:tcW w:w="2215" w:type="dxa"/>
+            <w:vMerge/>
+          </w:tcPr>
+          <w:p/>
+        </w:tc>
+        <w:tc>
+          <w:tcPr>
+            <w:tcW w:w="870" w:type="dxa"/>
+          </w:tcPr>
+          <w:p>
+            <w:r>
+              <w:t>2</w:t>
+            </w:r>
+          </w:p>
+        </w:tc>
+        <w:tc>
+          <w:tcPr>
+            <w:tcW w:w="2268" w:type="dxa"/>
+          </w:tcPr>
+          <w:p>
+            <w:r>
+              <w:t>0.1us</w:t>
+            </w:r>
+          </w:p>
+        </w:tc>
+        <w:tc>
+          <w:tcPr>
+            <w:tcW w:w="2835" w:type="dxa"/>
+          </w:tcPr>
+          <w:p>
+            <w:r>
+              <w:t>0.1us</w:t>
+            </w:r>
+          </w:p>
+        </w:tc>
+        <w:tc>
+          <w:tcPr>
+            <w:tcW w:w="2888" w:type="dxa"/>
+          </w:tcPr>
+          <w:p>
+            <w:r>
+              <w:t>0.1us</w:t>
+            </w:r>
+          </w:p>
+        </w:tc>
+      </w:tr>
+      <w:tr>
+        <w:tc>
+          <w:tcPr>
+            <w:tcW w:w="2215" w:type="dxa"/>
+            <w:vMerge/>
+          </w:tcPr>
+          <w:p/>
+        </w:tc>
+        <w:tc>
+          <w:tcPr>
+            <w:tcW w:w="870" w:type="dxa"/>
+          </w:tcPr>
+          <w:p>
+            <w:r>
+              <w:t>3</w:t>
+            </w:r>
+          </w:p>
+        </w:tc>
+        <w:tc>
+          <w:tcPr>
+            <w:tcW w:w="2268" w:type="dxa"/>
+          </w:tcPr>
+          <w:p>
+            <w:r>
+              <w:t>0.1us</w:t>
+            </w:r>
+          </w:p>
+        </w:tc>
+        <w:tc>
+          <w:tcPr>
+            <w:tcW w:w="2835" w:type="dxa"/>
+          </w:tcPr>
+          <w:p>
+            <w:r>
+              <w:t>0.</w:t>
+            </w:r>
+            <w:r>
+              <w:t>2</w:t>
+            </w:r>
+            <w:r>
+              <w:t>us</w:t>
+            </w:r>
+          </w:p>
+        </w:tc>
+        <w:tc>
+          <w:tcPr>
+            <w:tcW w:w="2888" w:type="dxa"/>
+          </w:tcPr>
+          <w:p>
+            <w:r>
+              <w:t>0.1us</w:t>
+            </w:r>
+          </w:p>
+        </w:tc>
+      </w:tr>
+      <w:tr>
+        <w:trPr>
+          <w:trHeight w:val="226"/>
+        </w:trPr>
+        <w:tc>
+          <w:tcPr>
+            <w:tcW w:w="2215" w:type="dxa"/>
+            <w:vMerge/>
+          </w:tcPr>
+          <w:p/>
+        </w:tc>
+        <w:tc>
+          <w:tcPr>
+            <w:tcW w:w="870" w:type="dxa"/>
+          </w:tcPr>
+          <w:p>
+            <w:r>
+              <w:t>4</w:t>
+            </w:r>
+          </w:p>
+        </w:tc>
+        <w:tc>
+          <w:tcPr>
+            <w:tcW w:w="2268" w:type="dxa"/>
+          </w:tcPr>
+          <w:p>
+            <w:r>
+              <w:t>0.1us</w:t>
+            </w:r>
+          </w:p>
+        </w:tc>
+        <w:tc>
+          <w:tcPr>
+            <w:tcW w:w="2835" w:type="dxa"/>
+          </w:tcPr>
+          <w:p>
+            <w:r>
+              <w:t>0.</w:t>
+            </w:r>
+            <w:r>
+              <w:t>3</w:t>
+            </w:r>
+            <w:r>
+              <w:t>us</w:t>
+            </w:r>
+          </w:p>
+        </w:tc>
+        <w:tc>
+          <w:tcPr>
+            <w:tcW w:w="2888" w:type="dxa"/>
+          </w:tcPr>
+          <w:p/>
+        </w:tc>
+      </w:tr>
+    </w:tbl>
+    <w:p/>
+    <w:p>
+      <w:pPr>
+        <w:rPr>
+          <w:color w:val="FF0000"/>
+          <w:highlight w:val="yellow"/>
+        </w:rPr>
+      </w:pPr>
+      <w:r>
+        <w:tab/>
+      </w:r>
+      <w:r>
+        <w:tab/>
+        <w:t xml:space="preserve">As shown in the table above, The CPU sometimes after few moves takes more response time as it gives a random position that’s already played so we can say that the average time is </w:t>
+      </w:r>
+      <w:r>
+        <w:rPr>
+          <w:color w:val="FF0000"/>
+          <w:highlight w:val="yellow"/>
+        </w:rPr>
+        <w:t>0.2us</w:t>
+      </w:r>
+    </w:p>
+    <w:p/>
+    <w:p>
+      <w:pPr>
+        <w:pStyle w:val="Heading1"/>
+      </w:pPr>
+      <w:r>
+        <w:t>Log</w:t>
+      </w:r>
+      <w:r>
+        <w:t xml:space="preserve"> In vs Sign Up Response:</w:t>
+      </w:r>
+    </w:p>
+    <w:p/>
+    <w:p>
+      <w:pPr>
+        <w:pStyle w:val="Heading2"/>
+      </w:pPr>
+      <w:r>
+        <w:t xml:space="preserve">Log </w:t>
+      </w:r>
+      <w:proofErr w:type="gramStart"/>
+      <w:r>
+        <w:t>In</w:t>
+      </w:r>
+      <w:proofErr w:type="gramEnd"/>
+      <w:r>
+        <w:t xml:space="preserve"> Time Response:</w:t>
+      </w:r>
+    </w:p>
+    <w:p/>
+    <w:tbl>
+      <w:tblPr>
+        <w:tblStyle w:val="TableGrid"/>
+        <w:tblW w:w="0" w:type="auto"/>
+        <w:tblLook w:val="04A0" w:firstRow="1" w:lastRow="0" w:firstColumn="1" w:lastColumn="0" w:noHBand="0" w:noVBand="1"/>
+      </w:tblPr>
+      <w:tblGrid>
+        <w:gridCol w:w="1809"/>
+        <w:gridCol w:w="1276"/>
+        <w:gridCol w:w="2375"/>
+        <w:gridCol w:w="2782"/>
+        <w:gridCol w:w="2834"/>
+      </w:tblGrid>
+      <w:tr>
+        <w:tc>
+          <w:tcPr>
+            <w:tcW w:w="1809" w:type="dxa"/>
+            <w:vMerge w:val="restart"/>
+          </w:tcPr>
+          <w:p/>
+          <w:p/>
+          <w:p>
+            <w:pPr>
+              <w:rPr>
+                <w:b/>
+                <w:bCs/>
+                <w:sz w:val="36"/>
+                <w:szCs w:val="36"/>
+              </w:rPr>
+            </w:pPr>
+            <w:r>
+              <w:rPr>
+                <w:b/>
+                <w:bCs/>
+                <w:sz w:val="36"/>
+                <w:szCs w:val="36"/>
+              </w:rPr>
+              <w:t>Log In</w:t>
+            </w:r>
+          </w:p>
+        </w:tc>
+        <w:tc>
+          <w:tcPr>
+            <w:tcW w:w="1276" w:type="dxa"/>
+          </w:tcPr>
+          <w:p>
+            <w:r>
+              <w:t>Accounts</w:t>
+            </w:r>
+          </w:p>
+        </w:tc>
+        <w:tc>
+          <w:tcPr>
+            <w:tcW w:w="2375" w:type="dxa"/>
+          </w:tcPr>
+          <w:p>
+            <w:r>
+              <w:t xml:space="preserve"> </w:t>
+            </w:r>
+            <w:r>
+              <w:t>Trial</w:t>
+            </w:r>
+            <w:r>
+              <w:t xml:space="preserve"> 1 </w:t>
+            </w:r>
+            <w:r>
+              <w:t>(no Data Base)</w:t>
+            </w:r>
+          </w:p>
+        </w:tc>
+        <w:tc>
+          <w:tcPr>
+            <w:tcW w:w="2782" w:type="dxa"/>
+          </w:tcPr>
+          <w:p>
+            <w:r>
+              <w:t>Trial</w:t>
+            </w:r>
+            <w:r>
+              <w:t xml:space="preserve"> 2 (</w:t>
+            </w:r>
+            <w:r>
+              <w:t>small Data Base</w:t>
+            </w:r>
+            <w:r>
+              <w:t>)</w:t>
+            </w:r>
+          </w:p>
+        </w:tc>
+        <w:tc>
+          <w:tcPr>
+            <w:tcW w:w="2834" w:type="dxa"/>
+          </w:tcPr>
+          <w:p>
+            <w:r>
+              <w:t xml:space="preserve"> </w:t>
+            </w:r>
+            <w:r>
+              <w:t>Trial</w:t>
+            </w:r>
+            <w:r>
+              <w:t xml:space="preserve"> 3 (</w:t>
+            </w:r>
+            <w:r>
+              <w:t>big Data Base</w:t>
+            </w:r>
+            <w:r>
+              <w:t>)</w:t>
+            </w:r>
+          </w:p>
+        </w:tc>
+      </w:tr>
+      <w:tr>
+        <w:tc>
+          <w:tcPr>
+            <w:tcW w:w="1809" w:type="dxa"/>
+            <w:vMerge/>
+          </w:tcPr>
+          <w:p/>
+        </w:tc>
+        <w:tc>
+          <w:tcPr>
+            <w:tcW w:w="1276" w:type="dxa"/>
+          </w:tcPr>
+          <w:p>
+            <w:r>
+              <w:t>1</w:t>
+            </w:r>
+          </w:p>
+        </w:tc>
+        <w:tc>
+          <w:tcPr>
+            <w:tcW w:w="2375" w:type="dxa"/>
+          </w:tcPr>
+          <w:p>
+            <w:r>
+              <w:t>20.4</w:t>
+            </w:r>
+            <w:r>
+              <w:t>us</w:t>
+            </w:r>
+          </w:p>
+        </w:tc>
+        <w:tc>
+          <w:tcPr>
+            <w:tcW w:w="2782" w:type="dxa"/>
+          </w:tcPr>
+          <w:p/>
+        </w:tc>
+        <w:tc>
+          <w:tcPr>
+            <w:tcW w:w="2834" w:type="dxa"/>
+          </w:tcPr>
+          <w:p/>
+        </w:tc>
+      </w:tr>
+      <w:tr>
+        <w:tc>
+          <w:tcPr>
+            <w:tcW w:w="1809" w:type="dxa"/>
+            <w:vMerge/>
+          </w:tcPr>
+          <w:p/>
+        </w:tc>
+        <w:tc>
+          <w:tcPr>
+            <w:tcW w:w="1276" w:type="dxa"/>
+          </w:tcPr>
+          <w:p>
+            <w:r>
+              <w:t>2</w:t>
+            </w:r>
+          </w:p>
+        </w:tc>
+        <w:tc>
+          <w:tcPr>
+            <w:tcW w:w="2375" w:type="dxa"/>
+          </w:tcPr>
+          <w:p>
+            <w:r>
+              <w:t>11.1</w:t>
+            </w:r>
+            <w:r>
+              <w:t>us</w:t>
+            </w:r>
+          </w:p>
+        </w:tc>
+        <w:tc>
+          <w:tcPr>
+            <w:tcW w:w="2782" w:type="dxa"/>
+          </w:tcPr>
+          <w:p/>
+        </w:tc>
+        <w:tc>
+          <w:tcPr>
+            <w:tcW w:w="2834" w:type="dxa"/>
+          </w:tcPr>
+          <w:p/>
+        </w:tc>
+      </w:tr>
+      <w:tr>
+        <w:tc>
+          <w:tcPr>
+            <w:tcW w:w="1809" w:type="dxa"/>
+            <w:vMerge/>
+          </w:tcPr>
+          <w:p/>
+        </w:tc>
+        <w:tc>
+          <w:tcPr>
+            <w:tcW w:w="1276" w:type="dxa"/>
+          </w:tcPr>
+          <w:p>
+            <w:r>
+              <w:t>3</w:t>
+            </w:r>
+          </w:p>
+        </w:tc>
+        <w:tc>
+          <w:tcPr>
+            <w:tcW w:w="2375" w:type="dxa"/>
+          </w:tcPr>
+          <w:p>
+            <w:r>
+              <w:t>8.8</w:t>
+            </w:r>
+            <w:r>
+              <w:t>us</w:t>
+            </w:r>
+          </w:p>
+        </w:tc>
+        <w:tc>
+          <w:tcPr>
+            <w:tcW w:w="2782" w:type="dxa"/>
+          </w:tcPr>
+          <w:p/>
+        </w:tc>
+        <w:tc>
+          <w:tcPr>
+            <w:tcW w:w="2834" w:type="dxa"/>
+          </w:tcPr>
+          <w:p/>
+        </w:tc>
+      </w:tr>
+      <w:tr>
+        <w:trPr>
+          <w:trHeight w:val="226"/>
+        </w:trPr>
+        <w:tc>
+          <w:tcPr>
+            <w:tcW w:w="1809" w:type="dxa"/>
+            <w:vMerge/>
+          </w:tcPr>
+          <w:p/>
+        </w:tc>
+        <w:tc>
+          <w:tcPr>
+            <w:tcW w:w="1276" w:type="dxa"/>
+          </w:tcPr>
+          <w:p>
+            <w:r>
+              <w:t>4</w:t>
+            </w:r>
+          </w:p>
+        </w:tc>
+        <w:tc>
+          <w:tcPr>
+            <w:tcW w:w="2375" w:type="dxa"/>
+          </w:tcPr>
+          <w:p>
+            <w:r>
+              <w:t>11.8</w:t>
+            </w:r>
+            <w:r>
+              <w:t>us</w:t>
+            </w:r>
+          </w:p>
+        </w:tc>
+        <w:tc>
+          <w:tcPr>
+            <w:tcW w:w="2782" w:type="dxa"/>
+          </w:tcPr>
+          <w:p/>
+        </w:tc>
+        <w:tc>
+          <w:tcPr>
+            <w:tcW w:w="2834" w:type="dxa"/>
+          </w:tcPr>
+          <w:p/>
+        </w:tc>
+      </w:tr>
+    </w:tbl>
+    <w:p/>
+    <w:p>
+      <w:pPr>
+        <w:pStyle w:val="Heading2"/>
+      </w:pPr>
+      <w:r>
+        <w:t>Sign Up Time Response:</w:t>
+      </w:r>
+    </w:p>
+    <w:p/>
+    <w:tbl>
+      <w:tblPr>
+        <w:tblStyle w:val="TableGrid"/>
+        <w:tblW w:w="0" w:type="auto"/>
+        <w:tblLook w:val="04A0" w:firstRow="1" w:lastRow="0" w:firstColumn="1" w:lastColumn="0" w:noHBand="0" w:noVBand="1"/>
+      </w:tblPr>
+      <w:tblGrid>
+        <w:gridCol w:w="1809"/>
+        <w:gridCol w:w="1276"/>
+        <w:gridCol w:w="2375"/>
+        <w:gridCol w:w="2782"/>
+        <w:gridCol w:w="2834"/>
+      </w:tblGrid>
+      <w:tr>
+        <w:tc>
+          <w:tcPr>
+            <w:tcW w:w="1809" w:type="dxa"/>
+            <w:vMerge w:val="restart"/>
+          </w:tcPr>
+          <w:p/>
+          <w:p/>
+          <w:p>
+            <w:pPr>
+              <w:rPr>
+                <w:b/>
+                <w:bCs/>
+                <w:sz w:val="36"/>
+                <w:szCs w:val="36"/>
+              </w:rPr>
+            </w:pPr>
+            <w:r>
+              <w:rPr>
+                <w:b/>
+                <w:bCs/>
+                <w:sz w:val="36"/>
+                <w:szCs w:val="36"/>
+              </w:rPr>
+              <w:t>Sign Up</w:t>
+            </w:r>
+            <w:bookmarkStart w:id="2" w:name="_GoBack"/>
+            <w:bookmarkEnd w:id="2"/>
+          </w:p>
+        </w:tc>
+        <w:tc>
+          <w:tcPr>
+            <w:tcW w:w="1276" w:type="dxa"/>
+          </w:tcPr>
+          <w:p>
+            <w:r>
+              <w:t>Accounts</w:t>
+            </w:r>
+          </w:p>
+        </w:tc>
+        <w:tc>
+          <w:tcPr>
+            <w:tcW w:w="2375" w:type="dxa"/>
+          </w:tcPr>
+          <w:p>
+            <w:r>
+              <w:t xml:space="preserve"> Trial 1 (no Data Base)</w:t>
+            </w:r>
+          </w:p>
+        </w:tc>
+        <w:tc>
+          <w:tcPr>
+            <w:tcW w:w="2782" w:type="dxa"/>
+          </w:tcPr>
+          <w:p>
+            <w:r>
+              <w:t>Trial 2 (small Data Base)</w:t>
+            </w:r>
+          </w:p>
+        </w:tc>
+        <w:tc>
+          <w:tcPr>
+            <w:tcW w:w="2834" w:type="dxa"/>
+          </w:tcPr>
+          <w:p>
+            <w:r>
+              <w:t xml:space="preserve"> Trial 3 (big Data Base)</w:t>
+            </w:r>
+          </w:p>
+        </w:tc>
+      </w:tr>
+      <w:tr>
+        <w:tc>
+          <w:tcPr>
+            <w:tcW w:w="1809" w:type="dxa"/>
+            <w:vMerge/>
+          </w:tcPr>
+          <w:p/>
+        </w:tc>
+        <w:tc>
+          <w:tcPr>
+            <w:tcW w:w="1276" w:type="dxa"/>
+          </w:tcPr>
+          <w:p>
+            <w:r>
+              <w:t>1</w:t>
+            </w:r>
+          </w:p>
+        </w:tc>
+        <w:tc>
+          <w:tcPr>
+            <w:tcW w:w="2375" w:type="dxa"/>
+          </w:tcPr>
+          <w:p>
+            <w:r>
+              <w:t>20.4us</w:t>
+            </w:r>
+          </w:p>
+        </w:tc>
+        <w:tc>
+          <w:tcPr>
+            <w:tcW w:w="2782" w:type="dxa"/>
+          </w:tcPr>
+          <w:p/>
+        </w:tc>
+        <w:tc>
+          <w:tcPr>
+            <w:tcW w:w="2834" w:type="dxa"/>
+          </w:tcPr>
+          <w:p/>
+        </w:tc>
+      </w:tr>
+      <w:tr>
+        <w:tc>
+          <w:tcPr>
+            <w:tcW w:w="1809" w:type="dxa"/>
+            <w:vMerge/>
+          </w:tcPr>
+          <w:p/>
+        </w:tc>
+        <w:tc>
+          <w:tcPr>
+            <w:tcW w:w="1276" w:type="dxa"/>
+          </w:tcPr>
+          <w:p>
+            <w:r>
+              <w:t>2</w:t>
+            </w:r>
+          </w:p>
+        </w:tc>
+        <w:tc>
+          <w:tcPr>
+            <w:tcW w:w="2375" w:type="dxa"/>
+          </w:tcPr>
+          <w:p>
+            <w:r>
+              <w:t>11.1us</w:t>
+            </w:r>
+          </w:p>
+        </w:tc>
+        <w:tc>
+          <w:tcPr>
+            <w:tcW w:w="2782" w:type="dxa"/>
+          </w:tcPr>
+          <w:p/>
+        </w:tc>
+        <w:tc>
+          <w:tcPr>
+            <w:tcW w:w="2834" w:type="dxa"/>
+          </w:tcPr>
+          <w:p/>
+        </w:tc>
+      </w:tr>
+      <w:tr>
+        <w:tc>
+          <w:tcPr>
+            <w:tcW w:w="1809" w:type="dxa"/>
+            <w:vMerge/>
+          </w:tcPr>
+          <w:p/>
+        </w:tc>
+        <w:tc>
+          <w:tcPr>
+            <w:tcW w:w="1276" w:type="dxa"/>
+          </w:tcPr>
+          <w:p>
+            <w:r>
+              <w:t>3</w:t>
+            </w:r>
+          </w:p>
+        </w:tc>
+        <w:tc>
+          <w:tcPr>
+            <w:tcW w:w="2375" w:type="dxa"/>
+          </w:tcPr>
+          <w:p>
+            <w:r>
+              <w:t>8.8us</w:t>
+            </w:r>
+          </w:p>
+        </w:tc>
+        <w:tc>
+          <w:tcPr>
+            <w:tcW w:w="2782" w:type="dxa"/>
+          </w:tcPr>
+          <w:p/>
+        </w:tc>
+        <w:tc>
+          <w:tcPr>
+            <w:tcW w:w="2834" w:type="dxa"/>
+          </w:tcPr>
+          <w:p/>
+        </w:tc>
+      </w:tr>
+      <w:tr>
+        <w:trPr>
+          <w:trHeight w:val="226"/>
+        </w:trPr>
+        <w:tc>
+          <w:tcPr>
+            <w:tcW w:w="1809" w:type="dxa"/>
+            <w:vMerge/>
+          </w:tcPr>
+          <w:p/>
+        </w:tc>
+        <w:tc>
+          <w:tcPr>
+            <w:tcW w:w="1276" w:type="dxa"/>
+          </w:tcPr>
+          <w:p>
+            <w:r>
+              <w:t>4</w:t>
+            </w:r>
+          </w:p>
+        </w:tc>
+        <w:tc>
+          <w:tcPr>
+            <w:tcW w:w="2375" w:type="dxa"/>
+          </w:tcPr>
+          <w:p>
+            <w:r>
+              <w:t>11.8us</w:t>
+            </w:r>
+          </w:p>
+        </w:tc>
+        <w:tc>
+          <w:tcPr>
+            <w:tcW w:w="2782" w:type="dxa"/>
+          </w:tcPr>
+          <w:p/>
+        </w:tc>
+        <w:tc>
+          <w:tcPr>
+            <w:tcW w:w="2834" w:type="dxa"/>
+          </w:tcPr>
+          <w:p/>
+        </w:tc>
+      </w:tr>
+    </w:tbl>
+    <w:p/>
     <w:sectPr>
       <w:footerReference w:type="default" r:id="rId15"/>
       <w:pgSz w:w="11900" w:h="16820"/>
@@ -6638,7 +7908,7 @@
   <w:style w:type="paragraph" w:default="1" w:styleId="Normal">
     <w:name w:val="Normal"/>
     <w:qFormat/>
-    <w:rsid w:val="00956D52"/>
+    <w:rsid w:val="00854517"/>
     <w:rPr>
       <w:rFonts w:ascii="Times New Roman" w:eastAsia="Times New Roman" w:hAnsi="Times New Roman" w:cs="Times New Roman"/>
     </w:rPr>
@@ -7270,6 +8540,22 @@
       <w:color w:val="365F91" w:themeColor="accent1" w:themeShade="BF"/>
     </w:rPr>
   </w:style>
+  <w:style w:type="table" w:styleId="TableGrid">
+    <w:name w:val="Table Grid"/>
+    <w:basedOn w:val="TableNormal"/>
+    <w:uiPriority w:val="39"/>
+    <w:rsid w:val="001233BF"/>
+    <w:tblPr>
+      <w:tblBorders>
+        <w:top w:val="single" w:sz="4" w:space="0" w:color="auto"/>
+        <w:left w:val="single" w:sz="4" w:space="0" w:color="auto"/>
+        <w:bottom w:val="single" w:sz="4" w:space="0" w:color="auto"/>
+        <w:right w:val="single" w:sz="4" w:space="0" w:color="auto"/>
+        <w:insideH w:val="single" w:sz="4" w:space="0" w:color="auto"/>
+        <w:insideV w:val="single" w:sz="4" w:space="0" w:color="auto"/>
+      </w:tblBorders>
+    </w:tblPr>
+  </w:style>
 </w:styles>
 </file>
 
@@ -7561,7 +8847,7 @@
 </file>
 
 <file path=customXml/itemProps1.xml><?xml version="1.0" encoding="utf-8"?>
-<ds:datastoreItem xmlns:ds="http://schemas.openxmlformats.org/officeDocument/2006/customXml" ds:itemID="{781167A5-0432-44B8-AA91-9D46DBFCDF39}">
+<ds:datastoreItem xmlns:ds="http://schemas.openxmlformats.org/officeDocument/2006/customXml" ds:itemID="{F29F7504-54B7-4C7E-AAEE-97B246BE009A}">
   <ds:schemaRefs>
     <ds:schemaRef ds:uri="http://schemas.openxmlformats.org/officeDocument/2006/bibliography"/>
   </ds:schemaRefs>

--- a/AI-XO report.docx
+++ b/AI-XO report.docx
@@ -16,7 +16,7 @@
           <w:lang w:val="ar-EG" w:bidi="ar-EG"/>
         </w:rPr>
         <w:drawing>
-          <wp:anchor distT="0" distB="0" distL="114300" distR="114300" simplePos="0" relativeHeight="251656192" behindDoc="1" locked="0" layoutInCell="1" allowOverlap="1" wp14:anchorId="0565C83D" wp14:editId="644C0654">
+          <wp:anchor distT="0" distB="0" distL="114300" distR="114300" simplePos="0" relativeHeight="251655168" behindDoc="1" locked="0" layoutInCell="1" allowOverlap="1" wp14:anchorId="0565C83D" wp14:editId="20D13870">
             <wp:simplePos x="0" y="0"/>
             <wp:positionH relativeFrom="column">
               <wp:posOffset>5147038</wp:posOffset>
@@ -148,7 +148,7 @@
         <mc:AlternateContent>
           <mc:Choice Requires="wps">
             <w:drawing>
-              <wp:anchor distT="0" distB="0" distL="114300" distR="114300" simplePos="0" relativeHeight="251658240" behindDoc="0" locked="0" layoutInCell="1" allowOverlap="1" wp14:anchorId="47AA97BE" wp14:editId="539BA15A">
+              <wp:anchor distT="0" distB="0" distL="114300" distR="114300" simplePos="0" relativeHeight="251658240" behindDoc="0" locked="0" layoutInCell="1" allowOverlap="1" wp14:anchorId="47AA97BE" wp14:editId="156EDD62">
                 <wp:simplePos x="0" y="0"/>
                 <wp:positionH relativeFrom="column">
                   <wp:posOffset>4638675</wp:posOffset>
@@ -2640,7 +2640,7 @@
           <w:noProof/>
         </w:rPr>
         <w:drawing>
-          <wp:anchor distT="0" distB="0" distL="114300" distR="114300" simplePos="0" relativeHeight="251651584" behindDoc="1" locked="0" layoutInCell="1" allowOverlap="1" wp14:anchorId="3CD92C27" wp14:editId="1489D58F">
+          <wp:anchor distT="0" distB="0" distL="114300" distR="114300" simplePos="0" relativeHeight="251654144" behindDoc="1" locked="0" layoutInCell="1" allowOverlap="1" wp14:anchorId="3CD92C27" wp14:editId="592FB105">
             <wp:simplePos x="0" y="0"/>
             <wp:positionH relativeFrom="column">
               <wp:posOffset>-2540</wp:posOffset>
@@ -2730,7 +2730,7 @@
           <w:noProof/>
         </w:rPr>
         <w:drawing>
-          <wp:anchor distT="0" distB="0" distL="114300" distR="114300" simplePos="0" relativeHeight="251657728" behindDoc="1" locked="0" layoutInCell="1" allowOverlap="1" wp14:anchorId="5405E53E" wp14:editId="06D29CF4">
+          <wp:anchor distT="0" distB="0" distL="114300" distR="114300" simplePos="0" relativeHeight="251656192" behindDoc="1" locked="0" layoutInCell="1" allowOverlap="1" wp14:anchorId="5405E53E" wp14:editId="15A70468">
             <wp:simplePos x="0" y="0"/>
             <wp:positionH relativeFrom="column">
               <wp:posOffset>327025</wp:posOffset>
@@ -2810,7 +2810,7 @@
           <w:noProof/>
         </w:rPr>
         <w:drawing>
-          <wp:anchor distT="0" distB="0" distL="114300" distR="114300" simplePos="0" relativeHeight="251661824" behindDoc="1" locked="0" layoutInCell="1" allowOverlap="1" wp14:anchorId="7AAC0629" wp14:editId="58DBF37D">
+          <wp:anchor distT="0" distB="0" distL="114300" distR="114300" simplePos="0" relativeHeight="251659264" behindDoc="1" locked="0" layoutInCell="1" allowOverlap="1" wp14:anchorId="7AAC0629" wp14:editId="4360B95C">
             <wp:simplePos x="0" y="0"/>
             <wp:positionH relativeFrom="column">
               <wp:posOffset>327025</wp:posOffset>
@@ -2894,7 +2894,7 @@
           <w:noProof/>
         </w:rPr>
         <w:drawing>
-          <wp:anchor distT="0" distB="0" distL="114300" distR="114300" simplePos="0" relativeHeight="251663872" behindDoc="1" locked="0" layoutInCell="1" allowOverlap="1" wp14:anchorId="07CA99CE" wp14:editId="0918DAC1">
+          <wp:anchor distT="0" distB="0" distL="114300" distR="114300" simplePos="0" relativeHeight="251660288" behindDoc="1" locked="0" layoutInCell="1" allowOverlap="1" wp14:anchorId="07CA99CE" wp14:editId="70B3E55F">
             <wp:simplePos x="0" y="0"/>
             <wp:positionH relativeFrom="column">
               <wp:posOffset>1905</wp:posOffset>
@@ -2983,7 +2983,7 @@
           <w:noProof/>
         </w:rPr>
         <w:drawing>
-          <wp:anchor distT="0" distB="0" distL="114300" distR="114300" simplePos="0" relativeHeight="251665920" behindDoc="1" locked="0" layoutInCell="1" allowOverlap="1" wp14:anchorId="73C950C0" wp14:editId="6AEF93ED">
+          <wp:anchor distT="0" distB="0" distL="114300" distR="114300" simplePos="0" relativeHeight="251661312" behindDoc="1" locked="0" layoutInCell="1" allowOverlap="1" wp14:anchorId="73C950C0" wp14:editId="40735D61">
             <wp:simplePos x="0" y="0"/>
             <wp:positionH relativeFrom="column">
               <wp:posOffset>3175</wp:posOffset>
@@ -3064,7 +3064,7 @@
           <w:noProof/>
         </w:rPr>
         <w:drawing>
-          <wp:inline distT="0" distB="0" distL="0" distR="0" wp14:anchorId="06304A5C" wp14:editId="51F0DB24">
+          <wp:inline distT="0" distB="0" distL="0" distR="0" wp14:anchorId="06304A5C" wp14:editId="24D2336C">
             <wp:extent cx="6896100" cy="5938520"/>
             <wp:effectExtent l="0" t="0" r="0" b="5080"/>
             <wp:docPr id="8" name="Picture 8"/>
@@ -3130,6 +3130,10 @@
     <w:p>
       <w:pPr>
         <w:pStyle w:val="Heading1"/>
+        <w:numPr>
+          <w:ilvl w:val="0"/>
+          <w:numId w:val="28"/>
+        </w:numPr>
       </w:pPr>
       <w:r>
         <w:t xml:space="preserve">AI vs CPU </w:t>
@@ -3544,13 +3548,7 @@
           </w:tcPr>
           <w:p>
             <w:r>
-              <w:t xml:space="preserve"> Game 3 (</w:t>
-            </w:r>
-            <w:r>
-              <w:t>Lose</w:t>
-            </w:r>
-            <w:r>
-              <w:t>)</w:t>
+              <w:t xml:space="preserve"> Game 3 (Lose)</w:t>
             </w:r>
           </w:p>
         </w:tc>
@@ -3873,16 +3871,7 @@
           </w:tcPr>
           <w:p>
             <w:r>
-              <w:t xml:space="preserve"> </w:t>
-            </w:r>
-            <w:r>
-              <w:t>Trial</w:t>
-            </w:r>
-            <w:r>
-              <w:t xml:space="preserve"> 1 </w:t>
-            </w:r>
-            <w:r>
-              <w:t>(no Data Base)</w:t>
+              <w:t xml:space="preserve"> Trial 1 (no Data Base)</w:t>
             </w:r>
           </w:p>
         </w:tc>
@@ -3892,16 +3881,7 @@
           </w:tcPr>
           <w:p>
             <w:r>
-              <w:t>Trial</w:t>
-            </w:r>
-            <w:r>
-              <w:t xml:space="preserve"> 2 (</w:t>
-            </w:r>
-            <w:r>
-              <w:t>small Data Base</w:t>
-            </w:r>
-            <w:r>
-              <w:t>)</w:t>
+              <w:t>Trial 2 (small Data Base)</w:t>
             </w:r>
           </w:p>
         </w:tc>
@@ -3911,19 +3891,7 @@
           </w:tcPr>
           <w:p>
             <w:r>
-              <w:t xml:space="preserve"> </w:t>
-            </w:r>
-            <w:r>
-              <w:t>Trial</w:t>
-            </w:r>
-            <w:r>
-              <w:t xml:space="preserve"> 3 (</w:t>
-            </w:r>
-            <w:r>
-              <w:t>big Data Base</w:t>
-            </w:r>
-            <w:r>
-              <w:t>)</w:t>
+              <w:t xml:space="preserve"> Trial 3 (big Data Base)</w:t>
             </w:r>
           </w:p>
         </w:tc>
@@ -3952,10 +3920,7 @@
           </w:tcPr>
           <w:p>
             <w:r>
-              <w:t>20.4</w:t>
-            </w:r>
-            <w:r>
-              <w:t>us</w:t>
+              <w:t>20.4us</w:t>
             </w:r>
           </w:p>
         </w:tc>
@@ -3996,10 +3961,7 @@
           </w:tcPr>
           <w:p>
             <w:r>
-              <w:t>11.1</w:t>
-            </w:r>
-            <w:r>
-              <w:t>us</w:t>
+              <w:t>11.1us</w:t>
             </w:r>
           </w:p>
         </w:tc>
@@ -4040,10 +4002,7 @@
           </w:tcPr>
           <w:p>
             <w:r>
-              <w:t>8.8</w:t>
-            </w:r>
-            <w:r>
-              <w:t>us</w:t>
+              <w:t>8.8us</w:t>
             </w:r>
           </w:p>
         </w:tc>
@@ -4087,10 +4046,7 @@
           </w:tcPr>
           <w:p>
             <w:r>
-              <w:t>11.8</w:t>
-            </w:r>
-            <w:r>
-              <w:t>us</w:t>
+              <w:t>11.8us</w:t>
             </w:r>
           </w:p>
         </w:tc>
@@ -4157,8 +4113,6 @@
               </w:rPr>
               <w:t>Sign Up</w:t>
             </w:r>
-            <w:bookmarkStart w:id="2" w:name="_GoBack"/>
-            <w:bookmarkEnd w:id="2"/>
           </w:p>
         </w:tc>
         <w:tc>
@@ -4370,9 +4324,201 @@
         </w:tc>
       </w:tr>
     </w:tbl>
-    <w:p/>
+    <w:p>
+      <w:pPr>
+        <w:rPr>
+          <w:rtl/>
+        </w:rPr>
+      </w:pPr>
+    </w:p>
+    <w:p>
+      <w:pPr>
+        <w:rPr>
+          <w:rtl/>
+        </w:rPr>
+      </w:pPr>
+      <w:r>
+        <w:rPr>
+          <w:rtl/>
+        </w:rPr>
+        <w:br w:type="page"/>
+      </w:r>
+    </w:p>
+    <w:p>
+      <w:pPr>
+        <w:pStyle w:val="Title"/>
+        <w:rPr>
+          <w:rtl/>
+        </w:rPr>
+      </w:pPr>
+      <w:r>
+        <w:lastRenderedPageBreak/>
+        <w:t>CI/CD Pipeline Configuration</w:t>
+      </w:r>
+    </w:p>
+    <w:p>
+      <w:pPr>
+        <w:rPr>
+          <w:rtl/>
+        </w:rPr>
+      </w:pPr>
+    </w:p>
+    <w:p>
+      <w:pPr>
+        <w:pStyle w:val="Heading1"/>
+        <w:numPr>
+          <w:ilvl w:val="0"/>
+          <w:numId w:val="29"/>
+        </w:numPr>
+      </w:pPr>
+      <w:r>
+        <w:t>Pseudo code:</w:t>
+      </w:r>
+    </w:p>
+    <w:p/>
+    <w:p>
+      <w:r>
+        <w:rPr>
+          <w:noProof/>
+        </w:rPr>
+        <w:drawing>
+          <wp:anchor distT="0" distB="0" distL="114300" distR="114300" simplePos="0" relativeHeight="251658752" behindDoc="1" locked="0" layoutInCell="1" allowOverlap="1" wp14:anchorId="22D1A634" wp14:editId="2F0B8044">
+            <wp:simplePos x="0" y="0"/>
+            <wp:positionH relativeFrom="column">
+              <wp:posOffset>632864</wp:posOffset>
+            </wp:positionH>
+            <wp:positionV relativeFrom="paragraph">
+              <wp:posOffset>23206</wp:posOffset>
+            </wp:positionV>
+            <wp:extent cx="4267570" cy="5418290"/>
+            <wp:effectExtent l="0" t="0" r="0" b="0"/>
+            <wp:wrapTight wrapText="bothSides">
+              <wp:wrapPolygon edited="0">
+                <wp:start x="0" y="0"/>
+                <wp:lineTo x="0" y="21494"/>
+                <wp:lineTo x="21504" y="21494"/>
+                <wp:lineTo x="21504" y="0"/>
+                <wp:lineTo x="0" y="0"/>
+              </wp:wrapPolygon>
+            </wp:wrapTight>
+            <wp:docPr id="9" name="Picture 9"/>
+            <wp:cNvGraphicFramePr>
+              <a:graphicFrameLocks xmlns:a="http://schemas.openxmlformats.org/drawingml/2006/main" noChangeAspect="1"/>
+            </wp:cNvGraphicFramePr>
+            <a:graphic xmlns:a="http://schemas.openxmlformats.org/drawingml/2006/main">
+              <a:graphicData uri="http://schemas.openxmlformats.org/drawingml/2006/picture">
+                <pic:pic xmlns:pic="http://schemas.openxmlformats.org/drawingml/2006/picture">
+                  <pic:nvPicPr>
+                    <pic:cNvPr id="9" name="CD_CI.png"/>
+                    <pic:cNvPicPr/>
+                  </pic:nvPicPr>
+                  <pic:blipFill>
+                    <a:blip r:embed="rId15">
+                      <a:extLst>
+                        <a:ext uri="{28A0092B-C50C-407E-A947-70E740481C1C}">
+                          <a14:useLocalDpi xmlns:a14="http://schemas.microsoft.com/office/drawing/2010/main" val="0"/>
+                        </a:ext>
+                      </a:extLst>
+                    </a:blip>
+                    <a:stretch>
+                      <a:fillRect/>
+                    </a:stretch>
+                  </pic:blipFill>
+                  <pic:spPr>
+                    <a:xfrm>
+                      <a:off x="0" y="0"/>
+                      <a:ext cx="4267570" cy="5418290"/>
+                    </a:xfrm>
+                    <a:prstGeom prst="rect">
+                      <a:avLst/>
+                    </a:prstGeom>
+                  </pic:spPr>
+                </pic:pic>
+              </a:graphicData>
+            </a:graphic>
+          </wp:anchor>
+        </w:drawing>
+      </w:r>
+    </w:p>
+    <w:p/>
+    <w:p/>
+    <w:p/>
+    <w:p/>
+    <w:p/>
+    <w:p/>
+    <w:p/>
+    <w:p/>
+    <w:p/>
+    <w:p/>
+    <w:p/>
+    <w:p/>
+    <w:p/>
+    <w:p/>
+    <w:p/>
+    <w:p/>
+    <w:p/>
+    <w:p/>
+    <w:p/>
+    <w:p/>
+    <w:p/>
+    <w:p/>
+    <w:p/>
+    <w:p/>
+    <w:p/>
+    <w:p/>
+    <w:p/>
+    <w:p/>
+    <w:p/>
+    <w:p/>
+    <w:p/>
+    <w:p/>
+    <w:p/>
+    <w:p/>
+    <w:p>
+      <w:pPr>
+        <w:pStyle w:val="Heading1"/>
+      </w:pPr>
+      <w:r>
+        <w:t>Explanation:</w:t>
+      </w:r>
+    </w:p>
+    <w:p/>
+    <w:p>
+      <w:pPr>
+        <w:ind w:firstLine="510"/>
+        <w:rPr>
+          <w:rFonts w:hint="cs"/>
+          <w:rtl/>
+          <w:lang w:bidi="ar-EG"/>
+        </w:rPr>
+      </w:pPr>
+      <w:r>
+        <w:t>The CI/CD pipeline automates the process of building, testing, and deploying the project. It triggers on every push to the `main` branch and on pull requests to `main`. The workflow includes two jobs: `build` and `deploy`. The `build` job compiles the project, runs tests, and uploads the test results. The `deploy` job is executed only when changes are made to the `main` branch and it deploys the built artifact.</w:t>
+      </w:r>
+    </w:p>
+    <w:p>
+      <w:r>
+        <w:br w:type="page"/>
+      </w:r>
+    </w:p>
+    <w:p>
+      <w:pPr>
+        <w:pStyle w:val="Title"/>
+      </w:pPr>
+      <w:r>
+        <w:lastRenderedPageBreak/>
+        <w:t>Qt Test</w:t>
+      </w:r>
+    </w:p>
+    <w:p/>
+    <w:p/>
+    <w:p/>
+    <w:p>
+      <w:bookmarkStart w:id="2" w:name="_GoBack"/>
+      <w:bookmarkEnd w:id="2"/>
+    </w:p>
     <w:sectPr>
-      <w:footerReference w:type="default" r:id="rId15"/>
+      <w:footerReference w:type="default" r:id="rId16"/>
       <w:pgSz w:w="11900" w:h="16820"/>
       <w:pgMar w:top="840" w:right="520" w:bottom="520" w:left="520" w:header="0" w:footer="321" w:gutter="0"/>
       <w:cols w:space="720"/>
@@ -7477,6 +7623,66 @@
     <w:abstractNumId w:val="17"/>
   </w:num>
   <w:num w:numId="27">
+    <w:abstractNumId w:val="10"/>
+    <w:lvlOverride w:ilvl="0">
+      <w:startOverride w:val="1"/>
+    </w:lvlOverride>
+    <w:lvlOverride w:ilvl="1">
+      <w:startOverride w:val="1"/>
+    </w:lvlOverride>
+    <w:lvlOverride w:ilvl="2">
+      <w:startOverride w:val="1"/>
+    </w:lvlOverride>
+    <w:lvlOverride w:ilvl="3">
+      <w:startOverride w:val="1"/>
+    </w:lvlOverride>
+    <w:lvlOverride w:ilvl="4">
+      <w:startOverride w:val="1"/>
+    </w:lvlOverride>
+    <w:lvlOverride w:ilvl="5">
+      <w:startOverride w:val="1"/>
+    </w:lvlOverride>
+    <w:lvlOverride w:ilvl="6">
+      <w:startOverride w:val="1"/>
+    </w:lvlOverride>
+    <w:lvlOverride w:ilvl="7">
+      <w:startOverride w:val="1"/>
+    </w:lvlOverride>
+    <w:lvlOverride w:ilvl="8">
+      <w:startOverride w:val="1"/>
+    </w:lvlOverride>
+  </w:num>
+  <w:num w:numId="28">
+    <w:abstractNumId w:val="10"/>
+    <w:lvlOverride w:ilvl="0">
+      <w:startOverride w:val="1"/>
+    </w:lvlOverride>
+    <w:lvlOverride w:ilvl="1">
+      <w:startOverride w:val="1"/>
+    </w:lvlOverride>
+    <w:lvlOverride w:ilvl="2">
+      <w:startOverride w:val="1"/>
+    </w:lvlOverride>
+    <w:lvlOverride w:ilvl="3">
+      <w:startOverride w:val="1"/>
+    </w:lvlOverride>
+    <w:lvlOverride w:ilvl="4">
+      <w:startOverride w:val="1"/>
+    </w:lvlOverride>
+    <w:lvlOverride w:ilvl="5">
+      <w:startOverride w:val="1"/>
+    </w:lvlOverride>
+    <w:lvlOverride w:ilvl="6">
+      <w:startOverride w:val="1"/>
+    </w:lvlOverride>
+    <w:lvlOverride w:ilvl="7">
+      <w:startOverride w:val="1"/>
+    </w:lvlOverride>
+    <w:lvlOverride w:ilvl="8">
+      <w:startOverride w:val="1"/>
+    </w:lvlOverride>
+  </w:num>
+  <w:num w:numId="29">
     <w:abstractNumId w:val="10"/>
     <w:lvlOverride w:ilvl="0">
       <w:startOverride w:val="1"/>
@@ -8847,7 +9053,7 @@
 </file>
 
 <file path=customXml/itemProps1.xml><?xml version="1.0" encoding="utf-8"?>
-<ds:datastoreItem xmlns:ds="http://schemas.openxmlformats.org/officeDocument/2006/customXml" ds:itemID="{F29F7504-54B7-4C7E-AAEE-97B246BE009A}">
+<ds:datastoreItem xmlns:ds="http://schemas.openxmlformats.org/officeDocument/2006/customXml" ds:itemID="{539CC238-4196-4151-B4E7-AADB1C598C1F}">
   <ds:schemaRefs>
     <ds:schemaRef ds:uri="http://schemas.openxmlformats.org/officeDocument/2006/bibliography"/>
   </ds:schemaRefs>

--- a/AI-XO report.docx
+++ b/AI-XO report.docx
@@ -87,6 +87,8 @@
           <w:lang w:bidi="ar-EG"/>
         </w:rPr>
       </w:pPr>
+      <w:bookmarkStart w:id="0" w:name="_GoBack"/>
+      <w:bookmarkEnd w:id="0"/>
     </w:p>
     <w:p>
       <w:pPr>
@@ -140,7 +142,7 @@
           <w:lang w:bidi="ar-EG"/>
         </w:rPr>
       </w:pPr>
-      <w:bookmarkStart w:id="0" w:name="_Hlk128150838"/>
+      <w:bookmarkStart w:id="1" w:name="_Hlk128150838"/>
       <w:r>
         <w:rPr>
           <w:noProof/>
@@ -193,26 +195,18 @@
                           <w:p>
                             <w:pPr>
                               <w:pStyle w:val="Heading1"/>
+                              <w:numPr>
+                                <w:ilvl w:val="0"/>
+                                <w:numId w:val="0"/>
+                              </w:numPr>
+                              <w:ind w:left="510"/>
+                              <w:jc w:val="center"/>
                               <w:rPr>
                                 <w:rFonts w:ascii="Georgia" w:hAnsi="Georgia"/>
                                 <w:sz w:val="43"/>
                                 <w:szCs w:val="43"/>
                               </w:rPr>
                             </w:pPr>
-                            <w:r>
-                              <w:rPr>
-                                <w:rStyle w:val="fontstyle01"/>
-                                <w:color w:val="000000" w:themeColor="text1"/>
-                              </w:rPr>
-                              <w:t xml:space="preserve"> </w:t>
-                            </w:r>
-                            <w:r>
-                              <w:rPr>
-                                <w:rStyle w:val="fontstyle01"/>
-                                <w:color w:val="000000" w:themeColor="text1"/>
-                              </w:rPr>
-                              <w:tab/>
-                            </w:r>
                             <w:r>
                               <w:rPr>
                                 <w:rStyle w:val="fontstyle01"/>
@@ -299,26 +293,18 @@
                     <w:p>
                       <w:pPr>
                         <w:pStyle w:val="Heading1"/>
+                        <w:numPr>
+                          <w:ilvl w:val="0"/>
+                          <w:numId w:val="0"/>
+                        </w:numPr>
+                        <w:ind w:left="510"/>
+                        <w:jc w:val="center"/>
                         <w:rPr>
                           <w:rFonts w:ascii="Georgia" w:hAnsi="Georgia"/>
                           <w:sz w:val="43"/>
                           <w:szCs w:val="43"/>
                         </w:rPr>
                       </w:pPr>
-                      <w:r>
-                        <w:rPr>
-                          <w:rStyle w:val="fontstyle01"/>
-                          <w:color w:val="000000" w:themeColor="text1"/>
-                        </w:rPr>
-                        <w:t xml:space="preserve"> </w:t>
-                      </w:r>
-                      <w:r>
-                        <w:rPr>
-                          <w:rStyle w:val="fontstyle01"/>
-                          <w:color w:val="000000" w:themeColor="text1"/>
-                        </w:rPr>
-                        <w:tab/>
-                      </w:r>
                       <w:r>
                         <w:rPr>
                           <w:rStyle w:val="fontstyle01"/>
@@ -452,7 +438,7 @@
         </w:rPr>
         <w:br/>
       </w:r>
-      <w:bookmarkEnd w:id="0"/>
+      <w:bookmarkEnd w:id="1"/>
       <w:r>
         <w:rPr>
           <w:b/>
@@ -1586,11 +1572,11 @@
               <w:jc w:val="center"/>
               <w:cnfStyle w:val="000000100000" w:firstRow="0" w:lastRow="0" w:firstColumn="0" w:lastColumn="0" w:oddVBand="0" w:evenVBand="0" w:oddHBand="1" w:evenHBand="0" w:firstRowFirstColumn="0" w:firstRowLastColumn="0" w:lastRowFirstColumn="0" w:lastRowLastColumn="0"/>
             </w:pPr>
-            <w:bookmarkStart w:id="1" w:name="_Hlk170146301"/>
+            <w:bookmarkStart w:id="2" w:name="_Hlk170146301"/>
             <w:r>
               <w:t>Advanced Tic Tac Toe Game</w:t>
             </w:r>
-            <w:bookmarkEnd w:id="1"/>
+            <w:bookmarkEnd w:id="2"/>
           </w:p>
         </w:tc>
       </w:tr>
@@ -4487,7 +4473,6 @@
       <w:pPr>
         <w:ind w:firstLine="510"/>
         <w:rPr>
-          <w:rFonts w:hint="cs"/>
           <w:rtl/>
           <w:lang w:bidi="ar-EG"/>
         </w:rPr>
@@ -4513,10 +4498,7 @@
     <w:p/>
     <w:p/>
     <w:p/>
-    <w:p>
-      <w:bookmarkStart w:id="2" w:name="_GoBack"/>
-      <w:bookmarkEnd w:id="2"/>
-    </w:p>
+    <w:p/>
     <w:sectPr>
       <w:footerReference w:type="default" r:id="rId16"/>
       <w:pgSz w:w="11900" w:h="16820"/>
@@ -9053,7 +9035,7 @@
 </file>
 
 <file path=customXml/itemProps1.xml><?xml version="1.0" encoding="utf-8"?>
-<ds:datastoreItem xmlns:ds="http://schemas.openxmlformats.org/officeDocument/2006/customXml" ds:itemID="{539CC238-4196-4151-B4E7-AADB1C598C1F}">
+<ds:datastoreItem xmlns:ds="http://schemas.openxmlformats.org/officeDocument/2006/customXml" ds:itemID="{2442CAF6-C3CD-4A12-AB8F-B2DC47D696A6}">
   <ds:schemaRefs>
     <ds:schemaRef ds:uri="http://schemas.openxmlformats.org/officeDocument/2006/bibliography"/>
   </ds:schemaRefs>

--- a/AI-XO report.docx
+++ b/AI-XO report.docx
@@ -87,8 +87,6 @@
           <w:lang w:bidi="ar-EG"/>
         </w:rPr>
       </w:pPr>
-      <w:bookmarkStart w:id="0" w:name="_GoBack"/>
-      <w:bookmarkEnd w:id="0"/>
     </w:p>
     <w:p>
       <w:pPr>
@@ -142,7 +140,7 @@
           <w:lang w:bidi="ar-EG"/>
         </w:rPr>
       </w:pPr>
-      <w:bookmarkStart w:id="1" w:name="_Hlk128150838"/>
+      <w:bookmarkStart w:id="0" w:name="_Hlk128150838"/>
       <w:r>
         <w:rPr>
           <w:noProof/>
@@ -438,7 +436,7 @@
         </w:rPr>
         <w:br/>
       </w:r>
-      <w:bookmarkEnd w:id="1"/>
+      <w:bookmarkEnd w:id="0"/>
       <w:r>
         <w:rPr>
           <w:b/>
@@ -1572,11 +1570,11 @@
               <w:jc w:val="center"/>
               <w:cnfStyle w:val="000000100000" w:firstRow="0" w:lastRow="0" w:firstColumn="0" w:lastColumn="0" w:oddVBand="0" w:evenVBand="0" w:oddHBand="1" w:evenHBand="0" w:firstRowFirstColumn="0" w:firstRowLastColumn="0" w:lastRowFirstColumn="0" w:lastRowLastColumn="0"/>
             </w:pPr>
-            <w:bookmarkStart w:id="2" w:name="_Hlk170146301"/>
+            <w:bookmarkStart w:id="1" w:name="_Hlk170146301"/>
             <w:r>
               <w:t>Advanced Tic Tac Toe Game</w:t>
             </w:r>
-            <w:bookmarkEnd w:id="2"/>
+            <w:bookmarkEnd w:id="1"/>
           </w:p>
         </w:tc>
       </w:tr>
@@ -3914,13 +3912,25 @@
           <w:tcPr>
             <w:tcW w:w="2782" w:type="dxa"/>
           </w:tcPr>
-          <w:p/>
+          <w:p>
+            <w:proofErr w:type="gramStart"/>
+            <w:r>
+              <w:t>693.8  us</w:t>
+            </w:r>
+            <w:proofErr w:type="gramEnd"/>
+          </w:p>
         </w:tc>
         <w:tc>
           <w:tcPr>
             <w:tcW w:w="2834" w:type="dxa"/>
           </w:tcPr>
-          <w:p/>
+          <w:p>
+            <w:proofErr w:type="gramStart"/>
+            <w:r>
+              <w:t>636.8  us</w:t>
+            </w:r>
+            <w:proofErr w:type="gramEnd"/>
+          </w:p>
         </w:tc>
       </w:tr>
       <w:tr>
@@ -3955,13 +3965,25 @@
           <w:tcPr>
             <w:tcW w:w="2782" w:type="dxa"/>
           </w:tcPr>
-          <w:p/>
+          <w:p>
+            <w:proofErr w:type="gramStart"/>
+            <w:r>
+              <w:t>585.5  us</w:t>
+            </w:r>
+            <w:proofErr w:type="gramEnd"/>
+          </w:p>
         </w:tc>
         <w:tc>
           <w:tcPr>
             <w:tcW w:w="2834" w:type="dxa"/>
           </w:tcPr>
-          <w:p/>
+          <w:p>
+            <w:proofErr w:type="gramStart"/>
+            <w:r>
+              <w:t>516.3  us</w:t>
+            </w:r>
+            <w:proofErr w:type="gramEnd"/>
+          </w:p>
         </w:tc>
       </w:tr>
       <w:tr>
@@ -3996,13 +4018,25 @@
           <w:tcPr>
             <w:tcW w:w="2782" w:type="dxa"/>
           </w:tcPr>
-          <w:p/>
+          <w:p>
+            <w:proofErr w:type="gramStart"/>
+            <w:r>
+              <w:t>349.1  us</w:t>
+            </w:r>
+            <w:proofErr w:type="gramEnd"/>
+          </w:p>
         </w:tc>
         <w:tc>
           <w:tcPr>
             <w:tcW w:w="2834" w:type="dxa"/>
           </w:tcPr>
-          <w:p/>
+          <w:p>
+            <w:proofErr w:type="gramStart"/>
+            <w:r>
+              <w:t>474.2  us</w:t>
+            </w:r>
+            <w:proofErr w:type="gramEnd"/>
+          </w:p>
         </w:tc>
       </w:tr>
       <w:tr>
@@ -4040,13 +4074,25 @@
           <w:tcPr>
             <w:tcW w:w="2782" w:type="dxa"/>
           </w:tcPr>
-          <w:p/>
+          <w:p>
+            <w:proofErr w:type="gramStart"/>
+            <w:r>
+              <w:t>616.6  us</w:t>
+            </w:r>
+            <w:proofErr w:type="gramEnd"/>
+          </w:p>
         </w:tc>
         <w:tc>
           <w:tcPr>
             <w:tcW w:w="2834" w:type="dxa"/>
           </w:tcPr>
-          <w:p/>
+          <w:p>
+            <w:r>
+              <w:t>1009.4  us</w:t>
+            </w:r>
+            <w:bookmarkStart w:id="2" w:name="_GoBack"/>
+            <w:bookmarkEnd w:id="2"/>
+          </w:p>
         </w:tc>
       </w:tr>
     </w:tbl>
@@ -4174,13 +4220,25 @@
           <w:tcPr>
             <w:tcW w:w="2782" w:type="dxa"/>
           </w:tcPr>
-          <w:p/>
+          <w:p>
+            <w:proofErr w:type="gramStart"/>
+            <w:r>
+              <w:t>132119  us</w:t>
+            </w:r>
+            <w:proofErr w:type="gramEnd"/>
+          </w:p>
         </w:tc>
         <w:tc>
           <w:tcPr>
             <w:tcW w:w="2834" w:type="dxa"/>
           </w:tcPr>
-          <w:p/>
+          <w:p>
+            <w:proofErr w:type="gramStart"/>
+            <w:r>
+              <w:t>187150  us</w:t>
+            </w:r>
+            <w:proofErr w:type="gramEnd"/>
+          </w:p>
         </w:tc>
       </w:tr>
       <w:tr>
@@ -4215,13 +4273,25 @@
           <w:tcPr>
             <w:tcW w:w="2782" w:type="dxa"/>
           </w:tcPr>
-          <w:p/>
+          <w:p>
+            <w:proofErr w:type="gramStart"/>
+            <w:r>
+              <w:t>181679  us</w:t>
+            </w:r>
+            <w:proofErr w:type="gramEnd"/>
+          </w:p>
         </w:tc>
         <w:tc>
           <w:tcPr>
             <w:tcW w:w="2834" w:type="dxa"/>
           </w:tcPr>
-          <w:p/>
+          <w:p>
+            <w:proofErr w:type="gramStart"/>
+            <w:r>
+              <w:t>195480  us</w:t>
+            </w:r>
+            <w:proofErr w:type="gramEnd"/>
+          </w:p>
         </w:tc>
       </w:tr>
       <w:tr>
@@ -4256,13 +4326,25 @@
           <w:tcPr>
             <w:tcW w:w="2782" w:type="dxa"/>
           </w:tcPr>
-          <w:p/>
+          <w:p>
+            <w:proofErr w:type="gramStart"/>
+            <w:r>
+              <w:t>189894  us</w:t>
+            </w:r>
+            <w:proofErr w:type="gramEnd"/>
+          </w:p>
         </w:tc>
         <w:tc>
           <w:tcPr>
             <w:tcW w:w="2834" w:type="dxa"/>
           </w:tcPr>
-          <w:p/>
+          <w:p>
+            <w:proofErr w:type="gramStart"/>
+            <w:r>
+              <w:t>197438  us</w:t>
+            </w:r>
+            <w:proofErr w:type="gramEnd"/>
+          </w:p>
         </w:tc>
       </w:tr>
       <w:tr>
@@ -4300,13 +4382,25 @@
           <w:tcPr>
             <w:tcW w:w="2782" w:type="dxa"/>
           </w:tcPr>
-          <w:p/>
+          <w:p>
+            <w:proofErr w:type="gramStart"/>
+            <w:r>
+              <w:t>176960  us</w:t>
+            </w:r>
+            <w:proofErr w:type="gramEnd"/>
+          </w:p>
         </w:tc>
         <w:tc>
           <w:tcPr>
             <w:tcW w:w="2834" w:type="dxa"/>
           </w:tcPr>
-          <w:p/>
+          <w:p>
+            <w:proofErr w:type="gramStart"/>
+            <w:r>
+              <w:t>189126  us</w:t>
+            </w:r>
+            <w:proofErr w:type="gramEnd"/>
+          </w:p>
         </w:tc>
       </w:tr>
     </w:tbl>
@@ -9035,7 +9129,7 @@
 </file>
 
 <file path=customXml/itemProps1.xml><?xml version="1.0" encoding="utf-8"?>
-<ds:datastoreItem xmlns:ds="http://schemas.openxmlformats.org/officeDocument/2006/customXml" ds:itemID="{2442CAF6-C3CD-4A12-AB8F-B2DC47D696A6}">
+<ds:datastoreItem xmlns:ds="http://schemas.openxmlformats.org/officeDocument/2006/customXml" ds:itemID="{4934283A-9BA5-45D1-8176-6A00404D86A3}">
   <ds:schemaRefs>
     <ds:schemaRef ds:uri="http://schemas.openxmlformats.org/officeDocument/2006/bibliography"/>
   </ds:schemaRefs>

--- a/AI-XO report.docx
+++ b/AI-XO report.docx
@@ -1,6 +1,6 @@
 
 <file path=word/document.xml><?xml version="1.0" encoding="utf-8"?>
-<w:document xmlns:wpc="http://schemas.microsoft.com/office/word/2010/wordprocessingCanvas" xmlns:cx="http://schemas.microsoft.com/office/drawing/2014/chartex" xmlns:cx1="http://schemas.microsoft.com/office/drawing/2015/9/8/chartex" xmlns:cx2="http://schemas.microsoft.com/office/drawing/2015/10/21/chartex" xmlns:cx3="http://schemas.microsoft.com/office/drawing/2016/5/9/chartex" xmlns:cx4="http://schemas.microsoft.com/office/drawing/2016/5/10/chartex" xmlns:cx5="http://schemas.microsoft.com/office/drawing/2016/5/11/chartex" xmlns:cx6="http://schemas.microsoft.com/office/drawing/2016/5/12/chartex" xmlns:cx7="http://schemas.microsoft.com/office/drawing/2016/5/13/chartex" xmlns:cx8="http://schemas.microsoft.com/office/drawing/2016/5/14/chartex" xmlns:mc="http://schemas.openxmlformats.org/markup-compatibility/2006" xmlns:aink="http://schemas.microsoft.com/office/drawing/2016/ink" xmlns:am3d="http://schemas.microsoft.com/office/drawing/2017/model3d" xmlns:o="urn:schemas-microsoft-com:office:office" xmlns:r="http://schemas.openxmlformats.org/officeDocument/2006/relationships" xmlns:m="http://schemas.openxmlformats.org/officeDocument/2006/math" xmlns:v="urn:schemas-microsoft-com:vml" xmlns:wp14="http://schemas.microsoft.com/office/word/2010/wordprocessingDrawing" xmlns:wp="http://schemas.openxmlformats.org/drawingml/2006/wordprocessingDrawing" xmlns:w10="urn:schemas-microsoft-com:office:word" xmlns:w="http://schemas.openxmlformats.org/wordprocessingml/2006/main" xmlns:w14="http://schemas.microsoft.com/office/word/2010/wordml" xmlns:w15="http://schemas.microsoft.com/office/word/2012/wordml" xmlns:w16cid="http://schemas.microsoft.com/office/word/2016/wordml/cid" xmlns:w16se="http://schemas.microsoft.com/office/word/2015/wordml/symex" xmlns:wpg="http://schemas.microsoft.com/office/word/2010/wordprocessingGroup" xmlns:wpi="http://schemas.microsoft.com/office/word/2010/wordprocessingInk" xmlns:wne="http://schemas.microsoft.com/office/word/2006/wordml" xmlns:wps="http://schemas.microsoft.com/office/word/2010/wordprocessingShape" mc:Ignorable="w14 w15 w16se w16cid wp14">
+<w:document xmlns:wpc="http://schemas.microsoft.com/office/word/2010/wordprocessingCanvas" xmlns:cx="http://schemas.microsoft.com/office/drawing/2014/chartex" xmlns:cx1="http://schemas.microsoft.com/office/drawing/2015/9/8/chartex" xmlns:cx2="http://schemas.microsoft.com/office/drawing/2015/10/21/chartex" xmlns:cx3="http://schemas.microsoft.com/office/drawing/2016/5/9/chartex" xmlns:cx4="http://schemas.microsoft.com/office/drawing/2016/5/10/chartex" xmlns:cx5="http://schemas.microsoft.com/office/drawing/2016/5/11/chartex" xmlns:cx6="http://schemas.microsoft.com/office/drawing/2016/5/12/chartex" xmlns:cx7="http://schemas.microsoft.com/office/drawing/2016/5/13/chartex" xmlns:cx8="http://schemas.microsoft.com/office/drawing/2016/5/14/chartex" xmlns:mc="http://schemas.openxmlformats.org/markup-compatibility/2006" xmlns:aink="http://schemas.microsoft.com/office/drawing/2016/ink" xmlns:am3d="http://schemas.microsoft.com/office/drawing/2017/model3d" xmlns:o="urn:schemas-microsoft-com:office:office" xmlns:oel="http://schemas.microsoft.com/office/2019/extlst" xmlns:r="http://schemas.openxmlformats.org/officeDocument/2006/relationships" xmlns:m="http://schemas.openxmlformats.org/officeDocument/2006/math" xmlns:v="urn:schemas-microsoft-com:vml" xmlns:wp14="http://schemas.microsoft.com/office/word/2010/wordprocessingDrawing" xmlns:wp="http://schemas.openxmlformats.org/drawingml/2006/wordprocessingDrawing" xmlns:w10="urn:schemas-microsoft-com:office:word" xmlns:w="http://schemas.openxmlformats.org/wordprocessingml/2006/main" xmlns:w14="http://schemas.microsoft.com/office/word/2010/wordml" xmlns:w15="http://schemas.microsoft.com/office/word/2012/wordml" xmlns:w16cex="http://schemas.microsoft.com/office/word/2018/wordml/cex" xmlns:w16cid="http://schemas.microsoft.com/office/word/2016/wordml/cid" xmlns:w16="http://schemas.microsoft.com/office/word/2018/wordml" xmlns:w16du="http://schemas.microsoft.com/office/word/2023/wordml/word16du" xmlns:w16sdtdh="http://schemas.microsoft.com/office/word/2020/wordml/sdtdatahash" xmlns:w16se="http://schemas.microsoft.com/office/word/2015/wordml/symex" xmlns:wpg="http://schemas.microsoft.com/office/word/2010/wordprocessingGroup" xmlns:wpi="http://schemas.microsoft.com/office/word/2010/wordprocessingInk" xmlns:wne="http://schemas.microsoft.com/office/word/2006/wordml" xmlns:wps="http://schemas.microsoft.com/office/word/2010/wordprocessingShape" mc:Ignorable="w14 w15 w16se w16cid w16 w16cex w16sdtdh w16du wp14">
   <w:body>
     <w:p>
       <w:pPr>
@@ -285,7 +285,7 @@
                 <v:stroke joinstyle="miter"/>
                 <v:path gradientshapeok="t" o:connecttype="rect"/>
               </v:shapetype>
-              <v:shape id="Text Box 1" o:spid="_x0000_s1026" type="#_x0000_t202" style="position:absolute;left:0;text-align:left;margin-left:365.25pt;margin-top:1.45pt;width:145.45pt;height:126pt;z-index:251658240;visibility:visible;mso-wrap-style:square;mso-width-percent:0;mso-height-percent:0;mso-wrap-distance-left:9pt;mso-wrap-distance-top:0;mso-wrap-distance-right:9pt;mso-wrap-distance-bottom:0;mso-position-horizontal:absolute;mso-position-horizontal-relative:text;mso-position-vertical:absolute;mso-position-vertical-relative:text;mso-width-percent:0;mso-height-percent:0;mso-width-relative:margin;mso-height-relative:margin;v-text-anchor:top" o:gfxdata="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" stroked="f">
+              <v:shape id="Text Box 1" o:spid="_x0000_s1026" type="#_x0000_t202" style="position:absolute;left:0;text-align:left;margin-left:365.25pt;margin-top:1.45pt;width:145.45pt;height:126pt;z-index:251658240;visibility:visible;mso-wrap-style:square;mso-width-percent:0;mso-height-percent:0;mso-wrap-distance-left:9pt;mso-wrap-distance-top:0;mso-wrap-distance-right:9pt;mso-wrap-distance-bottom:0;mso-position-horizontal:absolute;mso-position-horizontal-relative:text;mso-position-vertical:absolute;mso-position-vertical-relative:text;mso-width-percent:0;mso-height-percent:0;mso-width-relative:margin;mso-height-relative:margin;v-text-anchor:top" o:gfxdata="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" stroked="f">
                 <v:textbox inset="0,0,0,0">
                   <w:txbxContent>
                     <w:p>
@@ -3786,15 +3786,7 @@
         <w:pStyle w:val="Heading2"/>
       </w:pPr>
       <w:r>
-        <w:t xml:space="preserve">Log </w:t>
-      </w:r>
-      <w:proofErr w:type="gramStart"/>
-      <w:r>
-        <w:t>In</w:t>
-      </w:r>
-      <w:proofErr w:type="gramEnd"/>
-      <w:r>
-        <w:t xml:space="preserve"> Time Response:</w:t>
+        <w:t>Log In Time Response:</w:t>
       </w:r>
     </w:p>
     <w:p/>
@@ -4090,8 +4082,6 @@
             <w:r>
               <w:t>1009.4  us</w:t>
             </w:r>
-            <w:bookmarkStart w:id="2" w:name="_GoBack"/>
-            <w:bookmarkEnd w:id="2"/>
           </w:p>
         </w:tc>
       </w:tr>
@@ -4591,8 +4581,906 @@
     </w:p>
     <w:p/>
     <w:p/>
-    <w:p/>
-    <w:p/>
+    <w:p>
+      <w:pPr>
+        <w:rPr>
+          <w:b/>
+          <w:bCs/>
+          <w:sz w:val="28"/>
+          <w:szCs w:val="28"/>
+        </w:rPr>
+      </w:pPr>
+      <w:r>
+        <w:rPr>
+          <w:b/>
+          <w:bCs/>
+          <w:sz w:val="28"/>
+          <w:szCs w:val="28"/>
+        </w:rPr>
+        <w:t>For the AI model test we ran 8 test to check its functionality</w:t>
+      </w:r>
+    </w:p>
+    <w:p>
+      <w:r>
+        <w:rPr>
+          <w:b/>
+          <w:bCs/>
+        </w:rPr>
+        <w:t>The report we got is:</w:t>
+      </w:r>
+      <w:r>
+        <w:rPr>
+          <w:b/>
+          <w:bCs/>
+        </w:rPr>
+        <w:br/>
+      </w:r>
+      <w:r>
+        <w:t xml:space="preserve">PASS </w:t>
+      </w:r>
+      <w:proofErr w:type="gramStart"/>
+      <w:r>
+        <w:t xml:space="preserve">  :</w:t>
+      </w:r>
+      <w:proofErr w:type="gramEnd"/>
+      <w:r>
+        <w:t xml:space="preserve"> </w:t>
+      </w:r>
+      <w:proofErr w:type="spellStart"/>
+      <w:r>
+        <w:t>TestAIModel</w:t>
+      </w:r>
+      <w:proofErr w:type="spellEnd"/>
+      <w:r>
+        <w:t>::</w:t>
+      </w:r>
+      <w:proofErr w:type="spellStart"/>
+      <w:r>
+        <w:t>initTestCase</w:t>
+      </w:r>
+      <w:proofErr w:type="spellEnd"/>
+      <w:r>
+        <w:t>()</w:t>
+      </w:r>
+    </w:p>
+    <w:p>
+      <w:r>
+        <w:t xml:space="preserve">PASS </w:t>
+      </w:r>
+      <w:proofErr w:type="gramStart"/>
+      <w:r>
+        <w:t xml:space="preserve">  :</w:t>
+      </w:r>
+      <w:proofErr w:type="gramEnd"/>
+      <w:r>
+        <w:t xml:space="preserve"> </w:t>
+      </w:r>
+      <w:proofErr w:type="spellStart"/>
+      <w:r>
+        <w:t>TestAIModel</w:t>
+      </w:r>
+      <w:proofErr w:type="spellEnd"/>
+      <w:r>
+        <w:t>::testMinimaxPlayer1()</w:t>
+      </w:r>
+    </w:p>
+    <w:p>
+      <w:r>
+        <w:t xml:space="preserve">PASS </w:t>
+      </w:r>
+      <w:proofErr w:type="gramStart"/>
+      <w:r>
+        <w:t xml:space="preserve">  :</w:t>
+      </w:r>
+      <w:proofErr w:type="gramEnd"/>
+      <w:r>
+        <w:t xml:space="preserve"> </w:t>
+      </w:r>
+      <w:proofErr w:type="spellStart"/>
+      <w:r>
+        <w:t>TestAIModel</w:t>
+      </w:r>
+      <w:proofErr w:type="spellEnd"/>
+      <w:r>
+        <w:t>::testMinimaxPlayer2()</w:t>
+      </w:r>
+    </w:p>
+    <w:p>
+      <w:r>
+        <w:t xml:space="preserve">PASS </w:t>
+      </w:r>
+      <w:proofErr w:type="gramStart"/>
+      <w:r>
+        <w:t xml:space="preserve">  :</w:t>
+      </w:r>
+      <w:proofErr w:type="gramEnd"/>
+      <w:r>
+        <w:t xml:space="preserve"> </w:t>
+      </w:r>
+      <w:proofErr w:type="spellStart"/>
+      <w:r>
+        <w:t>TestAIModel</w:t>
+      </w:r>
+      <w:proofErr w:type="spellEnd"/>
+      <w:r>
+        <w:t>::</w:t>
+      </w:r>
+      <w:proofErr w:type="spellStart"/>
+      <w:r>
+        <w:t>testGetBestMove</w:t>
+      </w:r>
+      <w:proofErr w:type="spellEnd"/>
+      <w:r>
+        <w:t>()</w:t>
+      </w:r>
+    </w:p>
+    <w:p>
+      <w:r>
+        <w:t xml:space="preserve">PASS </w:t>
+      </w:r>
+      <w:proofErr w:type="gramStart"/>
+      <w:r>
+        <w:t xml:space="preserve">  :</w:t>
+      </w:r>
+      <w:proofErr w:type="gramEnd"/>
+      <w:r>
+        <w:t xml:space="preserve"> </w:t>
+      </w:r>
+      <w:proofErr w:type="spellStart"/>
+      <w:r>
+        <w:t>TestAIModel</w:t>
+      </w:r>
+      <w:proofErr w:type="spellEnd"/>
+      <w:r>
+        <w:t>::</w:t>
+      </w:r>
+      <w:proofErr w:type="spellStart"/>
+      <w:r>
+        <w:t>testGameBoardInitialization</w:t>
+      </w:r>
+      <w:proofErr w:type="spellEnd"/>
+      <w:r>
+        <w:t>()</w:t>
+      </w:r>
+    </w:p>
+    <w:p>
+      <w:r>
+        <w:t>FAIL</w:t>
+      </w:r>
+      <w:proofErr w:type="gramStart"/>
+      <w:r>
+        <w:t>!  :</w:t>
+      </w:r>
+      <w:proofErr w:type="gramEnd"/>
+      <w:r>
+        <w:t xml:space="preserve"> </w:t>
+      </w:r>
+      <w:proofErr w:type="spellStart"/>
+      <w:r>
+        <w:t>TestAIModel</w:t>
+      </w:r>
+      <w:proofErr w:type="spellEnd"/>
+      <w:r>
+        <w:t>::</w:t>
+      </w:r>
+      <w:proofErr w:type="spellStart"/>
+      <w:r>
+        <w:t>testGameBoardPlayAtPosition</w:t>
+      </w:r>
+      <w:proofErr w:type="spellEnd"/>
+      <w:r>
+        <w:t>() Compared values are not the same</w:t>
+      </w:r>
+    </w:p>
+    <w:p>
+      <w:r>
+        <w:t xml:space="preserve">   Actual</w:t>
+      </w:r>
+      <w:proofErr w:type="gramStart"/>
+      <w:r>
+        <w:t xml:space="preserve">   (</w:t>
+      </w:r>
+      <w:proofErr w:type="spellStart"/>
+      <w:proofErr w:type="gramEnd"/>
+      <w:r>
+        <w:t>board.playAtPosition</w:t>
+      </w:r>
+      <w:proofErr w:type="spellEnd"/>
+      <w:r>
+        <w:t>(1, 1)): 4</w:t>
+      </w:r>
+    </w:p>
+    <w:p>
+      <w:r>
+        <w:t xml:space="preserve">   Expected (0)                       </w:t>
+      </w:r>
+      <w:proofErr w:type="gramStart"/>
+      <w:r>
+        <w:t xml:space="preserve">  :</w:t>
+      </w:r>
+      <w:proofErr w:type="gramEnd"/>
+      <w:r>
+        <w:t xml:space="preserve"> 0</w:t>
+      </w:r>
+    </w:p>
+    <w:p>
+      <w:proofErr w:type="gramStart"/>
+      <w:r>
+        <w:t>..\..\tst_testing.cpp(</w:t>
+      </w:r>
+      <w:proofErr w:type="gramEnd"/>
+      <w:r>
+        <w:t>68) : failure location</w:t>
+      </w:r>
+    </w:p>
+    <w:p>
+      <w:r>
+        <w:t xml:space="preserve">PASS </w:t>
+      </w:r>
+      <w:proofErr w:type="gramStart"/>
+      <w:r>
+        <w:t xml:space="preserve">  :</w:t>
+      </w:r>
+      <w:proofErr w:type="gramEnd"/>
+      <w:r>
+        <w:t xml:space="preserve"> </w:t>
+      </w:r>
+      <w:proofErr w:type="spellStart"/>
+      <w:r>
+        <w:t>TestAIModel</w:t>
+      </w:r>
+      <w:proofErr w:type="spellEnd"/>
+      <w:r>
+        <w:t>::</w:t>
+      </w:r>
+      <w:proofErr w:type="spellStart"/>
+      <w:r>
+        <w:t>testGameBoardCheckWin</w:t>
+      </w:r>
+      <w:proofErr w:type="spellEnd"/>
+      <w:r>
+        <w:t>()</w:t>
+      </w:r>
+    </w:p>
+    <w:p>
+      <w:r>
+        <w:t xml:space="preserve">PASS </w:t>
+      </w:r>
+      <w:proofErr w:type="gramStart"/>
+      <w:r>
+        <w:t xml:space="preserve">  :</w:t>
+      </w:r>
+      <w:proofErr w:type="gramEnd"/>
+      <w:r>
+        <w:t xml:space="preserve"> </w:t>
+      </w:r>
+      <w:proofErr w:type="spellStart"/>
+      <w:r>
+        <w:t>TestAIModel</w:t>
+      </w:r>
+      <w:proofErr w:type="spellEnd"/>
+      <w:r>
+        <w:t>::</w:t>
+      </w:r>
+      <w:proofErr w:type="spellStart"/>
+      <w:r>
+        <w:t>cleanupTestCase</w:t>
+      </w:r>
+      <w:proofErr w:type="spellEnd"/>
+      <w:r>
+        <w:t>()</w:t>
+      </w:r>
+    </w:p>
+    <w:p>
+      <w:r>
+        <w:t>Totals: 7 passed, 1 failed, 0 skipped, 0 blacklisted, 214ms</w:t>
+      </w:r>
+    </w:p>
+    <w:p/>
+    <w:p>
+      <w:pPr>
+        <w:rPr>
+          <w:b/>
+          <w:bCs/>
+          <w:sz w:val="28"/>
+          <w:szCs w:val="28"/>
+        </w:rPr>
+      </w:pPr>
+      <w:r>
+        <w:br/>
+      </w:r>
+      <w:r>
+        <w:rPr>
+          <w:b/>
+          <w:bCs/>
+          <w:sz w:val="28"/>
+          <w:szCs w:val="28"/>
+        </w:rPr>
+        <w:t>For the easy CPU model:</w:t>
+      </w:r>
+    </w:p>
+    <w:p>
+      <w:r>
+        <w:t>It took much longer since it has many randomized values.</w:t>
+      </w:r>
+    </w:p>
+    <w:p>
+      <w:pPr>
+        <w:rPr>
+          <w:b/>
+          <w:bCs/>
+        </w:rPr>
+      </w:pPr>
+      <w:r>
+        <w:rPr>
+          <w:b/>
+          <w:bCs/>
+        </w:rPr>
+        <w:t>And here is the report:</w:t>
+      </w:r>
+    </w:p>
+    <w:p>
+      <w:r>
+        <w:t xml:space="preserve">PASS </w:t>
+      </w:r>
+      <w:proofErr w:type="gramStart"/>
+      <w:r>
+        <w:t xml:space="preserve">  :</w:t>
+      </w:r>
+      <w:proofErr w:type="gramEnd"/>
+      <w:r>
+        <w:t xml:space="preserve"> </w:t>
+      </w:r>
+      <w:proofErr w:type="spellStart"/>
+      <w:r>
+        <w:t>TestCPU</w:t>
+      </w:r>
+      <w:proofErr w:type="spellEnd"/>
+      <w:r>
+        <w:t>::</w:t>
+      </w:r>
+      <w:proofErr w:type="spellStart"/>
+      <w:r>
+        <w:t>initTestCase</w:t>
+      </w:r>
+      <w:proofErr w:type="spellEnd"/>
+      <w:r>
+        <w:t>()</w:t>
+      </w:r>
+    </w:p>
+    <w:p>
+      <w:r>
+        <w:t xml:space="preserve">PASS </w:t>
+      </w:r>
+      <w:proofErr w:type="gramStart"/>
+      <w:r>
+        <w:t xml:space="preserve">  :</w:t>
+      </w:r>
+      <w:proofErr w:type="gramEnd"/>
+      <w:r>
+        <w:t xml:space="preserve"> </w:t>
+      </w:r>
+      <w:proofErr w:type="spellStart"/>
+      <w:r>
+        <w:t>TestCPU</w:t>
+      </w:r>
+      <w:proofErr w:type="spellEnd"/>
+      <w:r>
+        <w:t>::</w:t>
+      </w:r>
+      <w:proofErr w:type="spellStart"/>
+      <w:r>
+        <w:t>testEasyCPUMove</w:t>
+      </w:r>
+      <w:proofErr w:type="spellEnd"/>
+      <w:r>
+        <w:t>()</w:t>
+      </w:r>
+    </w:p>
+    <w:p>
+      <w:r>
+        <w:t xml:space="preserve">PASS </w:t>
+      </w:r>
+      <w:proofErr w:type="gramStart"/>
+      <w:r>
+        <w:t xml:space="preserve">  :</w:t>
+      </w:r>
+      <w:proofErr w:type="gramEnd"/>
+      <w:r>
+        <w:t xml:space="preserve"> </w:t>
+      </w:r>
+      <w:proofErr w:type="spellStart"/>
+      <w:r>
+        <w:t>TestCPU</w:t>
+      </w:r>
+      <w:proofErr w:type="spellEnd"/>
+      <w:r>
+        <w:t>::</w:t>
+      </w:r>
+      <w:proofErr w:type="spellStart"/>
+      <w:r>
+        <w:t>testEasyCPUMultipleMoves</w:t>
+      </w:r>
+      <w:proofErr w:type="spellEnd"/>
+      <w:r>
+        <w:t>()</w:t>
+      </w:r>
+    </w:p>
+    <w:p/>
+    <w:p>
+      <w:proofErr w:type="spellStart"/>
+      <w:r>
+        <w:t>testEasyCPUInvalidMoves</w:t>
+      </w:r>
+      <w:proofErr w:type="spellEnd"/>
+      <w:r>
+        <w:t xml:space="preserve"> function time: 300007ms, total time: 300048ms</w:t>
+      </w:r>
+    </w:p>
+    <w:p>
+      <w:proofErr w:type="gramStart"/>
+      <w:r>
+        <w:t>QFATAL :</w:t>
+      </w:r>
+      <w:proofErr w:type="gramEnd"/>
+      <w:r>
+        <w:t xml:space="preserve"> </w:t>
+      </w:r>
+      <w:proofErr w:type="spellStart"/>
+      <w:r>
+        <w:t>TestCPU</w:t>
+      </w:r>
+      <w:proofErr w:type="spellEnd"/>
+      <w:r>
+        <w:t>::</w:t>
+      </w:r>
+      <w:proofErr w:type="spellStart"/>
+      <w:r>
+        <w:t>testEasyCPUInvalidMoves</w:t>
+      </w:r>
+      <w:proofErr w:type="spellEnd"/>
+      <w:r>
+        <w:t>() Test function timed out</w:t>
+      </w:r>
+    </w:p>
+    <w:p>
+      <w:r>
+        <w:t>FAIL</w:t>
+      </w:r>
+      <w:proofErr w:type="gramStart"/>
+      <w:r>
+        <w:t>!  :</w:t>
+      </w:r>
+      <w:proofErr w:type="gramEnd"/>
+      <w:r>
+        <w:t xml:space="preserve"> </w:t>
+      </w:r>
+      <w:proofErr w:type="spellStart"/>
+      <w:r>
+        <w:t>TestCPU</w:t>
+      </w:r>
+      <w:proofErr w:type="spellEnd"/>
+      <w:r>
+        <w:t>::</w:t>
+      </w:r>
+      <w:proofErr w:type="spellStart"/>
+      <w:r>
+        <w:t>testEasyCPUInvalidMoves</w:t>
+      </w:r>
+      <w:proofErr w:type="spellEnd"/>
+      <w:r>
+        <w:t>() Received a fatal error.</w:t>
+      </w:r>
+    </w:p>
+    <w:p>
+      <w:r>
+        <w:t>Totals: 3 passed, 1 failed, 0 skipped, 0 blacklisted, 300048ms</w:t>
+      </w:r>
+    </w:p>
+    <w:p>
+      <w:r>
+        <w:t xml:space="preserve">********* Finished testing of </w:t>
+      </w:r>
+      <w:proofErr w:type="spellStart"/>
+      <w:r>
+        <w:t>TestCPU</w:t>
+      </w:r>
+      <w:proofErr w:type="spellEnd"/>
+      <w:r>
+        <w:t xml:space="preserve"> *********</w:t>
+      </w:r>
+    </w:p>
+    <w:p>
+      <w:r>
+        <w:t xml:space="preserve">The invalid moves took much time that it gave an </w:t>
+      </w:r>
+      <w:proofErr w:type="gramStart"/>
+      <w:r>
+        <w:t>error</w:t>
+      </w:r>
+      <w:proofErr w:type="gramEnd"/>
+    </w:p>
+    <w:p/>
+    <w:p>
+      <w:pPr>
+        <w:rPr>
+          <w:b/>
+          <w:bCs/>
+          <w:sz w:val="28"/>
+          <w:szCs w:val="28"/>
+        </w:rPr>
+      </w:pPr>
+      <w:r>
+        <w:rPr>
+          <w:b/>
+          <w:bCs/>
+          <w:sz w:val="28"/>
+          <w:szCs w:val="28"/>
+        </w:rPr>
+        <w:t>For the gameboard testing:</w:t>
+      </w:r>
+    </w:p>
+    <w:p>
+      <w:r>
+        <w:t xml:space="preserve">We made </w:t>
+      </w:r>
+      <w:proofErr w:type="gramStart"/>
+      <w:r>
+        <w:t>total</w:t>
+      </w:r>
+      <w:proofErr w:type="gramEnd"/>
+      <w:r>
+        <w:t xml:space="preserve"> of 8 tests failed one test.</w:t>
+      </w:r>
+    </w:p>
+    <w:p>
+      <w:pPr>
+        <w:rPr>
+          <w:b/>
+          <w:bCs/>
+        </w:rPr>
+      </w:pPr>
+      <w:r>
+        <w:rPr>
+          <w:b/>
+          <w:bCs/>
+        </w:rPr>
+        <w:t>And here is the report:</w:t>
+      </w:r>
+    </w:p>
+    <w:p>
+      <w:r>
+        <w:t xml:space="preserve">********* Start testing of </w:t>
+      </w:r>
+      <w:proofErr w:type="spellStart"/>
+      <w:r>
+        <w:t>TestGameBoard</w:t>
+      </w:r>
+      <w:proofErr w:type="spellEnd"/>
+      <w:r>
+        <w:t xml:space="preserve"> *********</w:t>
+      </w:r>
+    </w:p>
+    <w:p>
+      <w:r>
+        <w:t xml:space="preserve">Config: Using </w:t>
+      </w:r>
+      <w:proofErr w:type="spellStart"/>
+      <w:r>
+        <w:t>QtTest</w:t>
+      </w:r>
+      <w:proofErr w:type="spellEnd"/>
+      <w:r>
+        <w:t xml:space="preserve"> library 6.7.0, Qt 6.7.0 (x86_64-little_endian-llp64 shared (dynamic) release build; by GCC 11.2.0), windows 11</w:t>
+      </w:r>
+    </w:p>
+    <w:p>
+      <w:r>
+        <w:t xml:space="preserve">PASS </w:t>
+      </w:r>
+      <w:proofErr w:type="gramStart"/>
+      <w:r>
+        <w:t xml:space="preserve">  :</w:t>
+      </w:r>
+      <w:proofErr w:type="gramEnd"/>
+      <w:r>
+        <w:t xml:space="preserve"> </w:t>
+      </w:r>
+      <w:proofErr w:type="spellStart"/>
+      <w:r>
+        <w:t>TestGameBoard</w:t>
+      </w:r>
+      <w:proofErr w:type="spellEnd"/>
+      <w:r>
+        <w:t>::</w:t>
+      </w:r>
+      <w:proofErr w:type="spellStart"/>
+      <w:r>
+        <w:t>initTestCase</w:t>
+      </w:r>
+      <w:proofErr w:type="spellEnd"/>
+      <w:r>
+        <w:t>()</w:t>
+      </w:r>
+    </w:p>
+    <w:p>
+      <w:r>
+        <w:t xml:space="preserve">PASS </w:t>
+      </w:r>
+      <w:proofErr w:type="gramStart"/>
+      <w:r>
+        <w:t xml:space="preserve">  :</w:t>
+      </w:r>
+      <w:proofErr w:type="gramEnd"/>
+      <w:r>
+        <w:t xml:space="preserve"> </w:t>
+      </w:r>
+      <w:proofErr w:type="spellStart"/>
+      <w:r>
+        <w:t>TestGameBoard</w:t>
+      </w:r>
+      <w:proofErr w:type="spellEnd"/>
+      <w:r>
+        <w:t>::</w:t>
+      </w:r>
+      <w:proofErr w:type="spellStart"/>
+      <w:r>
+        <w:t>testPlayAtPosition</w:t>
+      </w:r>
+      <w:proofErr w:type="spellEnd"/>
+      <w:r>
+        <w:t>()</w:t>
+      </w:r>
+    </w:p>
+    <w:p>
+      <w:r>
+        <w:t xml:space="preserve">PASS </w:t>
+      </w:r>
+      <w:proofErr w:type="gramStart"/>
+      <w:r>
+        <w:t xml:space="preserve">  :</w:t>
+      </w:r>
+      <w:proofErr w:type="gramEnd"/>
+      <w:r>
+        <w:t xml:space="preserve"> </w:t>
+      </w:r>
+      <w:proofErr w:type="spellStart"/>
+      <w:r>
+        <w:t>TestGameBoard</w:t>
+      </w:r>
+      <w:proofErr w:type="spellEnd"/>
+      <w:r>
+        <w:t>::</w:t>
+      </w:r>
+      <w:proofErr w:type="spellStart"/>
+      <w:r>
+        <w:t>testCheckWin</w:t>
+      </w:r>
+      <w:proofErr w:type="spellEnd"/>
+      <w:r>
+        <w:t>()</w:t>
+      </w:r>
+    </w:p>
+    <w:p>
+      <w:r>
+        <w:t xml:space="preserve">PASS </w:t>
+      </w:r>
+      <w:proofErr w:type="gramStart"/>
+      <w:r>
+        <w:t xml:space="preserve">  :</w:t>
+      </w:r>
+      <w:proofErr w:type="gramEnd"/>
+      <w:r>
+        <w:t xml:space="preserve"> </w:t>
+      </w:r>
+      <w:proofErr w:type="spellStart"/>
+      <w:r>
+        <w:t>TestGameBoard</w:t>
+      </w:r>
+      <w:proofErr w:type="spellEnd"/>
+      <w:r>
+        <w:t>::</w:t>
+      </w:r>
+      <w:proofErr w:type="spellStart"/>
+      <w:r>
+        <w:t>testGameFlow</w:t>
+      </w:r>
+      <w:proofErr w:type="spellEnd"/>
+      <w:r>
+        <w:t>()</w:t>
+      </w:r>
+    </w:p>
+    <w:p>
+      <w:r>
+        <w:t>FAIL</w:t>
+      </w:r>
+      <w:proofErr w:type="gramStart"/>
+      <w:r>
+        <w:t>!  :</w:t>
+      </w:r>
+      <w:proofErr w:type="gramEnd"/>
+      <w:r>
+        <w:t xml:space="preserve"> </w:t>
+      </w:r>
+      <w:proofErr w:type="spellStart"/>
+      <w:r>
+        <w:t>TestGameBoard</w:t>
+      </w:r>
+      <w:proofErr w:type="spellEnd"/>
+      <w:r>
+        <w:t>::</w:t>
+      </w:r>
+      <w:proofErr w:type="spellStart"/>
+      <w:r>
+        <w:t>testEasyCPU</w:t>
+      </w:r>
+      <w:proofErr w:type="spellEnd"/>
+      <w:r>
+        <w:t>() '</w:t>
+      </w:r>
+      <w:proofErr w:type="spellStart"/>
+      <w:r>
+        <w:t>board.getCellValue</w:t>
+      </w:r>
+      <w:proofErr w:type="spellEnd"/>
+      <w:r>
+        <w:t>(move / 3, move % 3) == "O"' returned FALSE. ()</w:t>
+      </w:r>
+    </w:p>
+    <w:p>
+      <w:proofErr w:type="gramStart"/>
+      <w:r>
+        <w:t>..\..\tst_testing.cpp(</w:t>
+      </w:r>
+      <w:proofErr w:type="gramEnd"/>
+      <w:r>
+        <w:t>94) : failure location</w:t>
+      </w:r>
+    </w:p>
+    <w:p>
+      <w:r>
+        <w:t xml:space="preserve">PASS </w:t>
+      </w:r>
+      <w:proofErr w:type="gramStart"/>
+      <w:r>
+        <w:t xml:space="preserve">  :</w:t>
+      </w:r>
+      <w:proofErr w:type="gramEnd"/>
+      <w:r>
+        <w:t xml:space="preserve"> </w:t>
+      </w:r>
+      <w:proofErr w:type="spellStart"/>
+      <w:r>
+        <w:t>TestGameBoard</w:t>
+      </w:r>
+      <w:proofErr w:type="spellEnd"/>
+      <w:r>
+        <w:t>::</w:t>
+      </w:r>
+      <w:proofErr w:type="spellStart"/>
+      <w:r>
+        <w:t>testGetBestMove</w:t>
+      </w:r>
+      <w:proofErr w:type="spellEnd"/>
+      <w:r>
+        <w:t>()</w:t>
+      </w:r>
+    </w:p>
+    <w:p>
+      <w:proofErr w:type="gramStart"/>
+      <w:r>
+        <w:t>QDEBUG :</w:t>
+      </w:r>
+      <w:proofErr w:type="gramEnd"/>
+      <w:r>
+        <w:t xml:space="preserve"> </w:t>
+      </w:r>
+      <w:proofErr w:type="spellStart"/>
+      <w:r>
+        <w:t>TestGameBoard</w:t>
+      </w:r>
+      <w:proofErr w:type="spellEnd"/>
+      <w:r>
+        <w:t>::</w:t>
+      </w:r>
+      <w:proofErr w:type="spellStart"/>
+      <w:r>
+        <w:t>testCPUIndex</w:t>
+      </w:r>
+      <w:proofErr w:type="spellEnd"/>
+      <w:r>
+        <w:t>() CPU decision time:  0.1  us</w:t>
+      </w:r>
+    </w:p>
+    <w:p>
+      <w:proofErr w:type="gramStart"/>
+      <w:r>
+        <w:t>QDEBUG :</w:t>
+      </w:r>
+      <w:proofErr w:type="gramEnd"/>
+      <w:r>
+        <w:t xml:space="preserve"> </w:t>
+      </w:r>
+      <w:proofErr w:type="spellStart"/>
+      <w:r>
+        <w:t>TestGameBoard</w:t>
+      </w:r>
+      <w:proofErr w:type="spellEnd"/>
+      <w:r>
+        <w:t>::</w:t>
+      </w:r>
+      <w:proofErr w:type="spellStart"/>
+      <w:r>
+        <w:t>testCPUIndex</w:t>
+      </w:r>
+      <w:proofErr w:type="spellEnd"/>
+      <w:r>
+        <w:t>() AI decision time:  0.1  us</w:t>
+      </w:r>
+    </w:p>
+    <w:p>
+      <w:r>
+        <w:t xml:space="preserve">PASS </w:t>
+      </w:r>
+      <w:proofErr w:type="gramStart"/>
+      <w:r>
+        <w:t xml:space="preserve">  :</w:t>
+      </w:r>
+      <w:proofErr w:type="gramEnd"/>
+      <w:r>
+        <w:t xml:space="preserve"> </w:t>
+      </w:r>
+      <w:proofErr w:type="spellStart"/>
+      <w:r>
+        <w:t>TestGameBoard</w:t>
+      </w:r>
+      <w:proofErr w:type="spellEnd"/>
+      <w:r>
+        <w:t>::</w:t>
+      </w:r>
+      <w:proofErr w:type="spellStart"/>
+      <w:r>
+        <w:t>testCPUIndex</w:t>
+      </w:r>
+      <w:proofErr w:type="spellEnd"/>
+      <w:r>
+        <w:t>()</w:t>
+      </w:r>
+    </w:p>
+    <w:p>
+      <w:r>
+        <w:t xml:space="preserve">PASS </w:t>
+      </w:r>
+      <w:proofErr w:type="gramStart"/>
+      <w:r>
+        <w:t xml:space="preserve">  :</w:t>
+      </w:r>
+      <w:proofErr w:type="gramEnd"/>
+      <w:r>
+        <w:t xml:space="preserve"> </w:t>
+      </w:r>
+      <w:proofErr w:type="spellStart"/>
+      <w:r>
+        <w:t>TestGameBoard</w:t>
+      </w:r>
+      <w:proofErr w:type="spellEnd"/>
+      <w:r>
+        <w:t>::</w:t>
+      </w:r>
+      <w:proofErr w:type="spellStart"/>
+      <w:r>
+        <w:t>cleanupTestCase</w:t>
+      </w:r>
+      <w:proofErr w:type="spellEnd"/>
+      <w:r>
+        <w:t>()</w:t>
+      </w:r>
+    </w:p>
+    <w:p>
+      <w:r>
+        <w:t>Totals: 7 passed, 1 failed, 0 skipped, 0 blacklisted, 183ms</w:t>
+      </w:r>
+    </w:p>
     <w:sectPr>
       <w:footerReference w:type="default" r:id="rId16"/>
       <w:pgSz w:w="11900" w:h="16820"/>
@@ -4604,7 +5492,7 @@
 </file>
 
 <file path=word/endnotes.xml><?xml version="1.0" encoding="utf-8"?>
-<w:endnotes xmlns:wpc="http://schemas.microsoft.com/office/word/2010/wordprocessingCanvas" xmlns:cx="http://schemas.microsoft.com/office/drawing/2014/chartex" xmlns:cx1="http://schemas.microsoft.com/office/drawing/2015/9/8/chartex" xmlns:cx2="http://schemas.microsoft.com/office/drawing/2015/10/21/chartex" xmlns:cx3="http://schemas.microsoft.com/office/drawing/2016/5/9/chartex" xmlns:cx4="http://schemas.microsoft.com/office/drawing/2016/5/10/chartex" xmlns:cx5="http://schemas.microsoft.com/office/drawing/2016/5/11/chartex" xmlns:cx6="http://schemas.microsoft.com/office/drawing/2016/5/12/chartex" xmlns:cx7="http://schemas.microsoft.com/office/drawing/2016/5/13/chartex" xmlns:cx8="http://schemas.microsoft.com/office/drawing/2016/5/14/chartex" xmlns:mc="http://schemas.openxmlformats.org/markup-compatibility/2006" xmlns:aink="http://schemas.microsoft.com/office/drawing/2016/ink" xmlns:am3d="http://schemas.microsoft.com/office/drawing/2017/model3d" xmlns:o="urn:schemas-microsoft-com:office:office" xmlns:r="http://schemas.openxmlformats.org/officeDocument/2006/relationships" xmlns:m="http://schemas.openxmlformats.org/officeDocument/2006/math" xmlns:v="urn:schemas-microsoft-com:vml" xmlns:wp14="http://schemas.microsoft.com/office/word/2010/wordprocessingDrawing" xmlns:wp="http://schemas.openxmlformats.org/drawingml/2006/wordprocessingDrawing" xmlns:w10="urn:schemas-microsoft-com:office:word" xmlns:w="http://schemas.openxmlformats.org/wordprocessingml/2006/main" xmlns:w14="http://schemas.microsoft.com/office/word/2010/wordml" xmlns:w15="http://schemas.microsoft.com/office/word/2012/wordml" xmlns:w16cid="http://schemas.microsoft.com/office/word/2016/wordml/cid" xmlns:w16se="http://schemas.microsoft.com/office/word/2015/wordml/symex" xmlns:wpg="http://schemas.microsoft.com/office/word/2010/wordprocessingGroup" xmlns:wpi="http://schemas.microsoft.com/office/word/2010/wordprocessingInk" xmlns:wne="http://schemas.microsoft.com/office/word/2006/wordml" xmlns:wps="http://schemas.microsoft.com/office/word/2010/wordprocessingShape" mc:Ignorable="w14 w15 w16se w16cid wp14">
+<w:endnotes xmlns:wpc="http://schemas.microsoft.com/office/word/2010/wordprocessingCanvas" xmlns:cx="http://schemas.microsoft.com/office/drawing/2014/chartex" xmlns:cx1="http://schemas.microsoft.com/office/drawing/2015/9/8/chartex" xmlns:cx2="http://schemas.microsoft.com/office/drawing/2015/10/21/chartex" xmlns:cx3="http://schemas.microsoft.com/office/drawing/2016/5/9/chartex" xmlns:cx4="http://schemas.microsoft.com/office/drawing/2016/5/10/chartex" xmlns:cx5="http://schemas.microsoft.com/office/drawing/2016/5/11/chartex" xmlns:cx6="http://schemas.microsoft.com/office/drawing/2016/5/12/chartex" xmlns:cx7="http://schemas.microsoft.com/office/drawing/2016/5/13/chartex" xmlns:cx8="http://schemas.microsoft.com/office/drawing/2016/5/14/chartex" xmlns:mc="http://schemas.openxmlformats.org/markup-compatibility/2006" xmlns:aink="http://schemas.microsoft.com/office/drawing/2016/ink" xmlns:am3d="http://schemas.microsoft.com/office/drawing/2017/model3d" xmlns:o="urn:schemas-microsoft-com:office:office" xmlns:oel="http://schemas.microsoft.com/office/2019/extlst" xmlns:r="http://schemas.openxmlformats.org/officeDocument/2006/relationships" xmlns:m="http://schemas.openxmlformats.org/officeDocument/2006/math" xmlns:v="urn:schemas-microsoft-com:vml" xmlns:wp14="http://schemas.microsoft.com/office/word/2010/wordprocessingDrawing" xmlns:wp="http://schemas.openxmlformats.org/drawingml/2006/wordprocessingDrawing" xmlns:w10="urn:schemas-microsoft-com:office:word" xmlns:w="http://schemas.openxmlformats.org/wordprocessingml/2006/main" xmlns:w14="http://schemas.microsoft.com/office/word/2010/wordml" xmlns:w15="http://schemas.microsoft.com/office/word/2012/wordml" xmlns:w16cex="http://schemas.microsoft.com/office/word/2018/wordml/cex" xmlns:w16cid="http://schemas.microsoft.com/office/word/2016/wordml/cid" xmlns:w16="http://schemas.microsoft.com/office/word/2018/wordml" xmlns:w16du="http://schemas.microsoft.com/office/word/2023/wordml/word16du" xmlns:w16sdtdh="http://schemas.microsoft.com/office/word/2020/wordml/sdtdatahash" xmlns:w16se="http://schemas.microsoft.com/office/word/2015/wordml/symex" xmlns:wpg="http://schemas.microsoft.com/office/word/2010/wordprocessingGroup" xmlns:wpi="http://schemas.microsoft.com/office/word/2010/wordprocessingInk" xmlns:wne="http://schemas.microsoft.com/office/word/2006/wordml" xmlns:wps="http://schemas.microsoft.com/office/word/2010/wordprocessingShape" mc:Ignorable="w14 w15 w16se w16cid w16 w16cex w16sdtdh w16du wp14">
   <w:endnote w:type="separator" w:id="-1">
     <w:p>
       <w:r>
@@ -4623,7 +5511,7 @@
 </file>
 
 <file path=word/footer1.xml><?xml version="1.0" encoding="utf-8"?>
-<w:ftr xmlns:wpc="http://schemas.microsoft.com/office/word/2010/wordprocessingCanvas" xmlns:cx="http://schemas.microsoft.com/office/drawing/2014/chartex" xmlns:cx1="http://schemas.microsoft.com/office/drawing/2015/9/8/chartex" xmlns:cx2="http://schemas.microsoft.com/office/drawing/2015/10/21/chartex" xmlns:cx3="http://schemas.microsoft.com/office/drawing/2016/5/9/chartex" xmlns:cx4="http://schemas.microsoft.com/office/drawing/2016/5/10/chartex" xmlns:cx5="http://schemas.microsoft.com/office/drawing/2016/5/11/chartex" xmlns:cx6="http://schemas.microsoft.com/office/drawing/2016/5/12/chartex" xmlns:cx7="http://schemas.microsoft.com/office/drawing/2016/5/13/chartex" xmlns:cx8="http://schemas.microsoft.com/office/drawing/2016/5/14/chartex" xmlns:mc="http://schemas.openxmlformats.org/markup-compatibility/2006" xmlns:aink="http://schemas.microsoft.com/office/drawing/2016/ink" xmlns:am3d="http://schemas.microsoft.com/office/drawing/2017/model3d" xmlns:o="urn:schemas-microsoft-com:office:office" xmlns:r="http://schemas.openxmlformats.org/officeDocument/2006/relationships" xmlns:m="http://schemas.openxmlformats.org/officeDocument/2006/math" xmlns:v="urn:schemas-microsoft-com:vml" xmlns:wp14="http://schemas.microsoft.com/office/word/2010/wordprocessingDrawing" xmlns:wp="http://schemas.openxmlformats.org/drawingml/2006/wordprocessingDrawing" xmlns:w10="urn:schemas-microsoft-com:office:word" xmlns:w="http://schemas.openxmlformats.org/wordprocessingml/2006/main" xmlns:w14="http://schemas.microsoft.com/office/word/2010/wordml" xmlns:w15="http://schemas.microsoft.com/office/word/2012/wordml" xmlns:w16cid="http://schemas.microsoft.com/office/word/2016/wordml/cid" xmlns:w16se="http://schemas.microsoft.com/office/word/2015/wordml/symex" xmlns:wpg="http://schemas.microsoft.com/office/word/2010/wordprocessingGroup" xmlns:wpi="http://schemas.microsoft.com/office/word/2010/wordprocessingInk" xmlns:wne="http://schemas.microsoft.com/office/word/2006/wordml" xmlns:wps="http://schemas.microsoft.com/office/word/2010/wordprocessingShape" mc:Ignorable="w14 w15 w16se w16cid wp14">
+<w:ftr xmlns:wpc="http://schemas.microsoft.com/office/word/2010/wordprocessingCanvas" xmlns:cx="http://schemas.microsoft.com/office/drawing/2014/chartex" xmlns:cx1="http://schemas.microsoft.com/office/drawing/2015/9/8/chartex" xmlns:cx2="http://schemas.microsoft.com/office/drawing/2015/10/21/chartex" xmlns:cx3="http://schemas.microsoft.com/office/drawing/2016/5/9/chartex" xmlns:cx4="http://schemas.microsoft.com/office/drawing/2016/5/10/chartex" xmlns:cx5="http://schemas.microsoft.com/office/drawing/2016/5/11/chartex" xmlns:cx6="http://schemas.microsoft.com/office/drawing/2016/5/12/chartex" xmlns:cx7="http://schemas.microsoft.com/office/drawing/2016/5/13/chartex" xmlns:cx8="http://schemas.microsoft.com/office/drawing/2016/5/14/chartex" xmlns:mc="http://schemas.openxmlformats.org/markup-compatibility/2006" xmlns:aink="http://schemas.microsoft.com/office/drawing/2016/ink" xmlns:am3d="http://schemas.microsoft.com/office/drawing/2017/model3d" xmlns:o="urn:schemas-microsoft-com:office:office" xmlns:oel="http://schemas.microsoft.com/office/2019/extlst" xmlns:r="http://schemas.openxmlformats.org/officeDocument/2006/relationships" xmlns:m="http://schemas.openxmlformats.org/officeDocument/2006/math" xmlns:v="urn:schemas-microsoft-com:vml" xmlns:wp14="http://schemas.microsoft.com/office/word/2010/wordprocessingDrawing" xmlns:wp="http://schemas.openxmlformats.org/drawingml/2006/wordprocessingDrawing" xmlns:w10="urn:schemas-microsoft-com:office:word" xmlns:w="http://schemas.openxmlformats.org/wordprocessingml/2006/main" xmlns:w14="http://schemas.microsoft.com/office/word/2010/wordml" xmlns:w15="http://schemas.microsoft.com/office/word/2012/wordml" xmlns:w16cex="http://schemas.microsoft.com/office/word/2018/wordml/cex" xmlns:w16cid="http://schemas.microsoft.com/office/word/2016/wordml/cid" xmlns:w16="http://schemas.microsoft.com/office/word/2018/wordml" xmlns:w16du="http://schemas.microsoft.com/office/word/2023/wordml/word16du" xmlns:w16sdtdh="http://schemas.microsoft.com/office/word/2020/wordml/sdtdatahash" xmlns:w16se="http://schemas.microsoft.com/office/word/2015/wordml/symex" xmlns:wpg="http://schemas.microsoft.com/office/word/2010/wordprocessingGroup" xmlns:wpi="http://schemas.microsoft.com/office/word/2010/wordprocessingInk" xmlns:wne="http://schemas.microsoft.com/office/word/2006/wordml" xmlns:wps="http://schemas.microsoft.com/office/word/2010/wordprocessingShape" mc:Ignorable="w14 w15 w16se w16cid w16 w16cex w16sdtdh w16du wp14">
   <w:sdt>
     <w:sdtPr>
       <w:id w:val="-1267154776"/>
@@ -4701,7 +5589,7 @@
 </file>
 
 <file path=word/footnotes.xml><?xml version="1.0" encoding="utf-8"?>
-<w:footnotes xmlns:wpc="http://schemas.microsoft.com/office/word/2010/wordprocessingCanvas" xmlns:cx="http://schemas.microsoft.com/office/drawing/2014/chartex" xmlns:cx1="http://schemas.microsoft.com/office/drawing/2015/9/8/chartex" xmlns:cx2="http://schemas.microsoft.com/office/drawing/2015/10/21/chartex" xmlns:cx3="http://schemas.microsoft.com/office/drawing/2016/5/9/chartex" xmlns:cx4="http://schemas.microsoft.com/office/drawing/2016/5/10/chartex" xmlns:cx5="http://schemas.microsoft.com/office/drawing/2016/5/11/chartex" xmlns:cx6="http://schemas.microsoft.com/office/drawing/2016/5/12/chartex" xmlns:cx7="http://schemas.microsoft.com/office/drawing/2016/5/13/chartex" xmlns:cx8="http://schemas.microsoft.com/office/drawing/2016/5/14/chartex" xmlns:mc="http://schemas.openxmlformats.org/markup-compatibility/2006" xmlns:aink="http://schemas.microsoft.com/office/drawing/2016/ink" xmlns:am3d="http://schemas.microsoft.com/office/drawing/2017/model3d" xmlns:o="urn:schemas-microsoft-com:office:office" xmlns:r="http://schemas.openxmlformats.org/officeDocument/2006/relationships" xmlns:m="http://schemas.openxmlformats.org/officeDocument/2006/math" xmlns:v="urn:schemas-microsoft-com:vml" xmlns:wp14="http://schemas.microsoft.com/office/word/2010/wordprocessingDrawing" xmlns:wp="http://schemas.openxmlformats.org/drawingml/2006/wordprocessingDrawing" xmlns:w10="urn:schemas-microsoft-com:office:word" xmlns:w="http://schemas.openxmlformats.org/wordprocessingml/2006/main" xmlns:w14="http://schemas.microsoft.com/office/word/2010/wordml" xmlns:w15="http://schemas.microsoft.com/office/word/2012/wordml" xmlns:w16cid="http://schemas.microsoft.com/office/word/2016/wordml/cid" xmlns:w16se="http://schemas.microsoft.com/office/word/2015/wordml/symex" xmlns:wpg="http://schemas.microsoft.com/office/word/2010/wordprocessingGroup" xmlns:wpi="http://schemas.microsoft.com/office/word/2010/wordprocessingInk" xmlns:wne="http://schemas.microsoft.com/office/word/2006/wordml" xmlns:wps="http://schemas.microsoft.com/office/word/2010/wordprocessingShape" mc:Ignorable="w14 w15 w16se w16cid wp14">
+<w:footnotes xmlns:wpc="http://schemas.microsoft.com/office/word/2010/wordprocessingCanvas" xmlns:cx="http://schemas.microsoft.com/office/drawing/2014/chartex" xmlns:cx1="http://schemas.microsoft.com/office/drawing/2015/9/8/chartex" xmlns:cx2="http://schemas.microsoft.com/office/drawing/2015/10/21/chartex" xmlns:cx3="http://schemas.microsoft.com/office/drawing/2016/5/9/chartex" xmlns:cx4="http://schemas.microsoft.com/office/drawing/2016/5/10/chartex" xmlns:cx5="http://schemas.microsoft.com/office/drawing/2016/5/11/chartex" xmlns:cx6="http://schemas.microsoft.com/office/drawing/2016/5/12/chartex" xmlns:cx7="http://schemas.microsoft.com/office/drawing/2016/5/13/chartex" xmlns:cx8="http://schemas.microsoft.com/office/drawing/2016/5/14/chartex" xmlns:mc="http://schemas.openxmlformats.org/markup-compatibility/2006" xmlns:aink="http://schemas.microsoft.com/office/drawing/2016/ink" xmlns:am3d="http://schemas.microsoft.com/office/drawing/2017/model3d" xmlns:o="urn:schemas-microsoft-com:office:office" xmlns:oel="http://schemas.microsoft.com/office/2019/extlst" xmlns:r="http://schemas.openxmlformats.org/officeDocument/2006/relationships" xmlns:m="http://schemas.openxmlformats.org/officeDocument/2006/math" xmlns:v="urn:schemas-microsoft-com:vml" xmlns:wp14="http://schemas.microsoft.com/office/word/2010/wordprocessingDrawing" xmlns:wp="http://schemas.openxmlformats.org/drawingml/2006/wordprocessingDrawing" xmlns:w10="urn:schemas-microsoft-com:office:word" xmlns:w="http://schemas.openxmlformats.org/wordprocessingml/2006/main" xmlns:w14="http://schemas.microsoft.com/office/word/2010/wordml" xmlns:w15="http://schemas.microsoft.com/office/word/2012/wordml" xmlns:w16cex="http://schemas.microsoft.com/office/word/2018/wordml/cex" xmlns:w16cid="http://schemas.microsoft.com/office/word/2016/wordml/cid" xmlns:w16="http://schemas.microsoft.com/office/word/2018/wordml" xmlns:w16du="http://schemas.microsoft.com/office/word/2023/wordml/word16du" xmlns:w16sdtdh="http://schemas.microsoft.com/office/word/2020/wordml/sdtdatahash" xmlns:w16se="http://schemas.microsoft.com/office/word/2015/wordml/symex" xmlns:wpg="http://schemas.microsoft.com/office/word/2010/wordprocessingGroup" xmlns:wpi="http://schemas.microsoft.com/office/word/2010/wordprocessingInk" xmlns:wne="http://schemas.microsoft.com/office/word/2006/wordml" xmlns:wps="http://schemas.microsoft.com/office/word/2010/wordprocessingShape" mc:Ignorable="w14 w15 w16se w16cid w16 w16cex w16sdtdh w16du wp14">
   <w:footnote w:type="separator" w:id="-1">
     <w:p>
       <w:r>
@@ -4720,7 +5608,7 @@
 </file>
 
 <file path=word/numbering.xml><?xml version="1.0" encoding="utf-8"?>
-<w:numbering xmlns:wpc="http://schemas.microsoft.com/office/word/2010/wordprocessingCanvas" xmlns:cx="http://schemas.microsoft.com/office/drawing/2014/chartex" xmlns:cx1="http://schemas.microsoft.com/office/drawing/2015/9/8/chartex" xmlns:cx2="http://schemas.microsoft.com/office/drawing/2015/10/21/chartex" xmlns:cx3="http://schemas.microsoft.com/office/drawing/2016/5/9/chartex" xmlns:cx4="http://schemas.microsoft.com/office/drawing/2016/5/10/chartex" xmlns:cx5="http://schemas.microsoft.com/office/drawing/2016/5/11/chartex" xmlns:cx6="http://schemas.microsoft.com/office/drawing/2016/5/12/chartex" xmlns:cx7="http://schemas.microsoft.com/office/drawing/2016/5/13/chartex" xmlns:cx8="http://schemas.microsoft.com/office/drawing/2016/5/14/chartex" xmlns:mc="http://schemas.openxmlformats.org/markup-compatibility/2006" xmlns:aink="http://schemas.microsoft.com/office/drawing/2016/ink" xmlns:am3d="http://schemas.microsoft.com/office/drawing/2017/model3d" xmlns:o="urn:schemas-microsoft-com:office:office" xmlns:r="http://schemas.openxmlformats.org/officeDocument/2006/relationships" xmlns:m="http://schemas.openxmlformats.org/officeDocument/2006/math" xmlns:v="urn:schemas-microsoft-com:vml" xmlns:wp14="http://schemas.microsoft.com/office/word/2010/wordprocessingDrawing" xmlns:wp="http://schemas.openxmlformats.org/drawingml/2006/wordprocessingDrawing" xmlns:w10="urn:schemas-microsoft-com:office:word" xmlns:w="http://schemas.openxmlformats.org/wordprocessingml/2006/main" xmlns:w14="http://schemas.microsoft.com/office/word/2010/wordml" xmlns:w15="http://schemas.microsoft.com/office/word/2012/wordml" xmlns:w16cid="http://schemas.microsoft.com/office/word/2016/wordml/cid" xmlns:w16se="http://schemas.microsoft.com/office/word/2015/wordml/symex" xmlns:wpg="http://schemas.microsoft.com/office/word/2010/wordprocessingGroup" xmlns:wpi="http://schemas.microsoft.com/office/word/2010/wordprocessingInk" xmlns:wne="http://schemas.microsoft.com/office/word/2006/wordml" xmlns:wps="http://schemas.microsoft.com/office/word/2010/wordprocessingShape" mc:Ignorable="w14 w15 w16se w16cid wp14">
+<w:numbering xmlns:wpc="http://schemas.microsoft.com/office/word/2010/wordprocessingCanvas" xmlns:cx="http://schemas.microsoft.com/office/drawing/2014/chartex" xmlns:cx1="http://schemas.microsoft.com/office/drawing/2015/9/8/chartex" xmlns:cx2="http://schemas.microsoft.com/office/drawing/2015/10/21/chartex" xmlns:cx3="http://schemas.microsoft.com/office/drawing/2016/5/9/chartex" xmlns:cx4="http://schemas.microsoft.com/office/drawing/2016/5/10/chartex" xmlns:cx5="http://schemas.microsoft.com/office/drawing/2016/5/11/chartex" xmlns:cx6="http://schemas.microsoft.com/office/drawing/2016/5/12/chartex" xmlns:cx7="http://schemas.microsoft.com/office/drawing/2016/5/13/chartex" xmlns:cx8="http://schemas.microsoft.com/office/drawing/2016/5/14/chartex" xmlns:mc="http://schemas.openxmlformats.org/markup-compatibility/2006" xmlns:aink="http://schemas.microsoft.com/office/drawing/2016/ink" xmlns:am3d="http://schemas.microsoft.com/office/drawing/2017/model3d" xmlns:o="urn:schemas-microsoft-com:office:office" xmlns:oel="http://schemas.microsoft.com/office/2019/extlst" xmlns:r="http://schemas.openxmlformats.org/officeDocument/2006/relationships" xmlns:m="http://schemas.openxmlformats.org/officeDocument/2006/math" xmlns:v="urn:schemas-microsoft-com:vml" xmlns:wp14="http://schemas.microsoft.com/office/word/2010/wordprocessingDrawing" xmlns:wp="http://schemas.openxmlformats.org/drawingml/2006/wordprocessingDrawing" xmlns:w10="urn:schemas-microsoft-com:office:word" xmlns:w="http://schemas.openxmlformats.org/wordprocessingml/2006/main" xmlns:w14="http://schemas.microsoft.com/office/word/2010/wordml" xmlns:w15="http://schemas.microsoft.com/office/word/2012/wordml" xmlns:w16cex="http://schemas.microsoft.com/office/word/2018/wordml/cex" xmlns:w16cid="http://schemas.microsoft.com/office/word/2016/wordml/cid" xmlns:w16="http://schemas.microsoft.com/office/word/2018/wordml" xmlns:w16du="http://schemas.microsoft.com/office/word/2023/wordml/word16du" xmlns:w16sdtdh="http://schemas.microsoft.com/office/word/2020/wordml/sdtdatahash" xmlns:w16se="http://schemas.microsoft.com/office/word/2015/wordml/symex" xmlns:wpg="http://schemas.microsoft.com/office/word/2010/wordprocessingGroup" xmlns:wpi="http://schemas.microsoft.com/office/word/2010/wordprocessingInk" xmlns:wne="http://schemas.microsoft.com/office/word/2006/wordml" xmlns:wps="http://schemas.microsoft.com/office/word/2010/wordprocessingShape" mc:Ignorable="w14 w15 w16se w16cid w16 w16cex w16sdtdh w16du wp14">
   <w:abstractNum w:abstractNumId="0" w15:restartNumberingAfterBreak="0">
     <w:nsid w:val="0C427B8C"/>
     <w:multiLevelType w:val="hybridMultilevel"/>
@@ -7596,22 +8484,22 @@
       </w:rPr>
     </w:lvl>
   </w:abstractNum>
-  <w:num w:numId="1">
+  <w:num w:numId="1" w16cid:durableId="262306846">
     <w:abstractNumId w:val="20"/>
   </w:num>
-  <w:num w:numId="2">
+  <w:num w:numId="2" w16cid:durableId="540559307">
     <w:abstractNumId w:val="13"/>
   </w:num>
-  <w:num w:numId="3">
+  <w:num w:numId="3" w16cid:durableId="222444819">
     <w:abstractNumId w:val="19"/>
   </w:num>
-  <w:num w:numId="4">
+  <w:num w:numId="4" w16cid:durableId="1186677616">
     <w:abstractNumId w:val="21"/>
   </w:num>
-  <w:num w:numId="5">
+  <w:num w:numId="5" w16cid:durableId="844125461">
     <w:abstractNumId w:val="11"/>
   </w:num>
-  <w:num w:numId="6">
+  <w:num w:numId="6" w16cid:durableId="1503472058">
     <w:abstractNumId w:val="4"/>
     <w:lvlOverride w:ilvl="0">
       <w:startOverride w:val="1"/>
@@ -7625,7 +8513,7 @@
     <w:lvlOverride w:ilvl="7"/>
     <w:lvlOverride w:ilvl="8"/>
   </w:num>
-  <w:num w:numId="7">
+  <w:num w:numId="7" w16cid:durableId="796491584">
     <w:abstractNumId w:val="13"/>
     <w:lvlOverride w:ilvl="0">
       <w:startOverride w:val="1"/>
@@ -7641,64 +8529,64 @@
     <w:lvlOverride w:ilvl="7"/>
     <w:lvlOverride w:ilvl="8"/>
   </w:num>
-  <w:num w:numId="8">
+  <w:num w:numId="8" w16cid:durableId="1213617335">
     <w:abstractNumId w:val="0"/>
   </w:num>
-  <w:num w:numId="9">
+  <w:num w:numId="9" w16cid:durableId="147139865">
     <w:abstractNumId w:val="6"/>
   </w:num>
-  <w:num w:numId="10">
+  <w:num w:numId="10" w16cid:durableId="283194563">
     <w:abstractNumId w:val="10"/>
   </w:num>
-  <w:num w:numId="11">
+  <w:num w:numId="11" w16cid:durableId="1611662068">
     <w:abstractNumId w:val="3"/>
   </w:num>
-  <w:num w:numId="12">
+  <w:num w:numId="12" w16cid:durableId="86659518">
     <w:abstractNumId w:val="2"/>
   </w:num>
-  <w:num w:numId="13">
+  <w:num w:numId="13" w16cid:durableId="984117800">
     <w:abstractNumId w:val="1"/>
   </w:num>
-  <w:num w:numId="14">
+  <w:num w:numId="14" w16cid:durableId="529539366">
     <w:abstractNumId w:val="23"/>
   </w:num>
-  <w:num w:numId="15">
+  <w:num w:numId="15" w16cid:durableId="406802927">
     <w:abstractNumId w:val="22"/>
   </w:num>
-  <w:num w:numId="16">
+  <w:num w:numId="16" w16cid:durableId="426654884">
     <w:abstractNumId w:val="7"/>
   </w:num>
-  <w:num w:numId="17">
+  <w:num w:numId="17" w16cid:durableId="1069494545">
     <w:abstractNumId w:val="14"/>
   </w:num>
-  <w:num w:numId="18">
+  <w:num w:numId="18" w16cid:durableId="630214066">
     <w:abstractNumId w:val="15"/>
   </w:num>
-  <w:num w:numId="19">
+  <w:num w:numId="19" w16cid:durableId="512232769">
     <w:abstractNumId w:val="8"/>
   </w:num>
-  <w:num w:numId="20">
+  <w:num w:numId="20" w16cid:durableId="325059394">
     <w:abstractNumId w:val="24"/>
   </w:num>
-  <w:num w:numId="21">
+  <w:num w:numId="21" w16cid:durableId="1844121375">
     <w:abstractNumId w:val="12"/>
   </w:num>
-  <w:num w:numId="22">
+  <w:num w:numId="22" w16cid:durableId="2040887510">
     <w:abstractNumId w:val="16"/>
   </w:num>
-  <w:num w:numId="23">
+  <w:num w:numId="23" w16cid:durableId="585304284">
     <w:abstractNumId w:val="9"/>
   </w:num>
-  <w:num w:numId="24">
+  <w:num w:numId="24" w16cid:durableId="2007896228">
     <w:abstractNumId w:val="18"/>
   </w:num>
-  <w:num w:numId="25">
+  <w:num w:numId="25" w16cid:durableId="781726664">
     <w:abstractNumId w:val="5"/>
   </w:num>
-  <w:num w:numId="26">
+  <w:num w:numId="26" w16cid:durableId="1720470154">
     <w:abstractNumId w:val="17"/>
   </w:num>
-  <w:num w:numId="27">
+  <w:num w:numId="27" w16cid:durableId="1046836828">
     <w:abstractNumId w:val="10"/>
     <w:lvlOverride w:ilvl="0">
       <w:startOverride w:val="1"/>
@@ -7728,7 +8616,7 @@
       <w:startOverride w:val="1"/>
     </w:lvlOverride>
   </w:num>
-  <w:num w:numId="28">
+  <w:num w:numId="28" w16cid:durableId="1025015144">
     <w:abstractNumId w:val="10"/>
     <w:lvlOverride w:ilvl="0">
       <w:startOverride w:val="1"/>
@@ -7758,7 +8646,7 @@
       <w:startOverride w:val="1"/>
     </w:lvlOverride>
   </w:num>
-  <w:num w:numId="29">
+  <w:num w:numId="29" w16cid:durableId="1129710200">
     <w:abstractNumId w:val="10"/>
     <w:lvlOverride w:ilvl="0">
       <w:startOverride w:val="1"/>
@@ -7792,7 +8680,7 @@
 </file>
 
 <file path=word/styles.xml><?xml version="1.0" encoding="utf-8"?>
-<w:styles xmlns:mc="http://schemas.openxmlformats.org/markup-compatibility/2006" xmlns:r="http://schemas.openxmlformats.org/officeDocument/2006/relationships" xmlns:w="http://schemas.openxmlformats.org/wordprocessingml/2006/main" xmlns:w14="http://schemas.microsoft.com/office/word/2010/wordml" xmlns:w15="http://schemas.microsoft.com/office/word/2012/wordml" xmlns:w16cid="http://schemas.microsoft.com/office/word/2016/wordml/cid" xmlns:w16se="http://schemas.microsoft.com/office/word/2015/wordml/symex" mc:Ignorable="w14 w15 w16se w16cid">
+<w:styles xmlns:mc="http://schemas.openxmlformats.org/markup-compatibility/2006" xmlns:r="http://schemas.openxmlformats.org/officeDocument/2006/relationships" xmlns:w="http://schemas.openxmlformats.org/wordprocessingml/2006/main" xmlns:w14="http://schemas.microsoft.com/office/word/2010/wordml" xmlns:w15="http://schemas.microsoft.com/office/word/2012/wordml" xmlns:w16cex="http://schemas.microsoft.com/office/word/2018/wordml/cex" xmlns:w16cid="http://schemas.microsoft.com/office/word/2016/wordml/cid" xmlns:w16="http://schemas.microsoft.com/office/word/2018/wordml" xmlns:w16du="http://schemas.microsoft.com/office/word/2023/wordml/word16du" xmlns:w16sdtdh="http://schemas.microsoft.com/office/word/2020/wordml/sdtdatahash" xmlns:w16se="http://schemas.microsoft.com/office/word/2015/wordml/symex" mc:Ignorable="w14 w15 w16se w16cid w16 w16cex w16sdtdh w16du">
   <w:docDefaults>
     <w:rPrDefault>
       <w:rPr>
@@ -7810,7 +8698,7 @@
       </w:pPr>
     </w:pPrDefault>
   </w:docDefaults>
-  <w:latentStyles w:defLockedState="0" w:defUIPriority="99" w:defSemiHidden="0" w:defUnhideWhenUsed="0" w:defQFormat="0" w:count="375">
+  <w:latentStyles w:defLockedState="0" w:defUIPriority="99" w:defSemiHidden="0" w:defUnhideWhenUsed="0" w:defQFormat="0" w:count="376">
     <w:lsdException w:name="Normal" w:uiPriority="0" w:qFormat="1"/>
     <w:lsdException w:name="heading 1" w:uiPriority="9" w:qFormat="1"/>
     <w:lsdException w:name="heading 2" w:semiHidden="1" w:uiPriority="9" w:unhideWhenUsed="1" w:qFormat="1"/>
@@ -8186,6 +9074,7 @@
     <w:lsdException w:name="Smart Hyperlink" w:semiHidden="1" w:unhideWhenUsed="1"/>
     <w:lsdException w:name="Hashtag" w:semiHidden="1" w:unhideWhenUsed="1"/>
     <w:lsdException w:name="Unresolved Mention" w:semiHidden="1" w:unhideWhenUsed="1"/>
+    <w:lsdException w:name="Smart Link" w:semiHidden="1" w:unhideWhenUsed="1"/>
   </w:latentStyles>
   <w:style w:type="paragraph" w:default="1" w:styleId="Normal">
     <w:name w:val="Normal"/>
